--- a/Gestion de projet/PAQL/Fiche de mesure de la qualité/Fiche de mesure de la Maintenabilité.docx
+++ b/Gestion de projet/PAQL/Fiche de mesure de la qualité/Fiche de mesure de la Maintenabilité.docx
@@ -32,11 +32,9 @@
           <w:numId w:val="1"/>
         </w:numPr>
       </w:pPr>
-      <w:proofErr w:type="spellStart"/>
       <w:r>
         <w:t>Modifiabilité</w:t>
       </w:r>
-      <w:proofErr w:type="spellEnd"/>
     </w:p>
     <w:p>
       <w:pPr>
@@ -281,11 +279,9 @@
               <w:spacing w:after="0" w:line="100" w:lineRule="atLeast"/>
               <w:ind w:left="115"/>
             </w:pPr>
-            <w:proofErr w:type="spellStart"/>
             <w:r>
               <w:t>Moy</w:t>
             </w:r>
-            <w:proofErr w:type="spellEnd"/>
           </w:p>
         </w:tc>
       </w:tr>
@@ -5899,13 +5895,8 @@
                             <w:right w:val="nil"/>
                           </w:pBdr>
                         </w:pPr>
-                        <w:proofErr w:type="spellStart"/>
                         <w:r>
-                          <w:t>Rollback</w:t>
-                        </w:r>
-                        <w:proofErr w:type="spellEnd"/>
-                        <w:r>
-                          <w:t xml:space="preserve"> des traitements</w:t>
+                          <w:t>Rollback des traitements</w:t>
                         </w:r>
                       </w:p>
                     </w:tc>
@@ -7342,11 +7333,9 @@
               <w:spacing w:after="0" w:line="100" w:lineRule="atLeast"/>
               <w:jc w:val="center"/>
             </w:pPr>
-            <w:proofErr w:type="spellStart"/>
             <w:r>
               <w:t>Moy</w:t>
             </w:r>
-            <w:proofErr w:type="spellEnd"/>
           </w:p>
         </w:tc>
         <w:tc>
@@ -7370,8 +7359,6 @@
             <w:r>
               <w:t>85.71%</w:t>
             </w:r>
-            <w:bookmarkStart w:id="0" w:name="_GoBack"/>
-            <w:bookmarkEnd w:id="0"/>
           </w:p>
         </w:tc>
         <w:tc>
@@ -7493,7 +7480,7 @@
       </w:tblPr>
       <w:tblGrid>
         <w:gridCol w:w="3509"/>
-        <w:gridCol w:w="1848"/>
+        <w:gridCol w:w="1744"/>
         <w:gridCol w:w="1181"/>
         <w:gridCol w:w="1180"/>
         <w:gridCol w:w="1181"/>
@@ -7887,7 +7874,7 @@
               <w:jc w:val="center"/>
             </w:pPr>
             <w:r>
-              <w:t>3</w:t>
+              <w:t>123(supposition 3 dépendance par classe)</w:t>
             </w:r>
           </w:p>
         </w:tc>
@@ -7999,19 +7986,9 @@
               <w:spacing w:after="0" w:line="100" w:lineRule="atLeast"/>
               <w:jc w:val="center"/>
             </w:pPr>
-            <w:proofErr w:type="spellStart"/>
-            <w:r>
-              <w:t>nbr</w:t>
-            </w:r>
-            <w:proofErr w:type="spellEnd"/>
-            <w:r>
-              <w:t xml:space="preserve"> de couplage total = </w:t>
-            </w:r>
-            <w:proofErr w:type="spellStart"/>
-            <w:r>
-              <w:t>nbr_composant^nbr_composant</w:t>
-            </w:r>
-            <w:proofErr w:type="spellEnd"/>
+            <w:r>
+              <w:t>nbr de couplage total = nbr_composant*nbr_composant</w:t>
+            </w:r>
           </w:p>
         </w:tc>
         <w:tc>
@@ -8034,7 +8011,7 @@
               <w:jc w:val="center"/>
             </w:pPr>
             <w:r>
-              <w:t>16</w:t>
+              <w:t>1681</w:t>
             </w:r>
           </w:p>
         </w:tc>
@@ -8146,11 +8123,9 @@
               <w:spacing w:after="0" w:line="100" w:lineRule="atLeast"/>
               <w:jc w:val="center"/>
             </w:pPr>
-            <w:proofErr w:type="spellStart"/>
             <w:r>
               <w:t>Coeff</w:t>
             </w:r>
-            <w:proofErr w:type="spellEnd"/>
           </w:p>
         </w:tc>
         <w:tc>
@@ -8162,7 +8137,7 @@
               <w:bottom w:val="single" w:sz="4" w:space="0" w:color="00000A"/>
               <w:right w:val="single" w:sz="4" w:space="0" w:color="00000A"/>
             </w:tcBorders>
-            <w:shd w:val="clear" w:color="auto" w:fill="auto"/>
+            <w:shd w:val="clear" w:color="auto" w:fill="00B0F0"/>
             <w:tcMar>
               <w:left w:w="108" w:type="dxa"/>
             </w:tcMar>
@@ -8173,7 +8148,7 @@
               <w:jc w:val="center"/>
             </w:pPr>
             <w:r>
-              <w:t>3/16*100=18.75%</w:t>
+              <w:t>7.31%</w:t>
             </w:r>
           </w:p>
         </w:tc>
@@ -8562,7 +8537,7 @@
               <w:ind w:left="176"/>
             </w:pPr>
             <w:r>
-              <w:t>5</w:t>
+              <w:t>37</w:t>
             </w:r>
           </w:p>
         </w:tc>
@@ -8712,7 +8687,7 @@
               <w:ind w:left="176"/>
             </w:pPr>
             <w:r>
-              <w:t> 10</w:t>
+              <w:t> 41</w:t>
             </w:r>
           </w:p>
         </w:tc>
@@ -8837,11 +8812,9 @@
               <w:spacing w:after="0" w:line="100" w:lineRule="atLeast"/>
               <w:ind w:left="360"/>
             </w:pPr>
-            <w:proofErr w:type="spellStart"/>
             <w:r>
               <w:t>Coeff</w:t>
             </w:r>
-            <w:proofErr w:type="spellEnd"/>
           </w:p>
         </w:tc>
         <w:tc>
@@ -8853,7 +8826,7 @@
               <w:bottom w:val="single" w:sz="4" w:space="0" w:color="00000A"/>
               <w:right w:val="single" w:sz="4" w:space="0" w:color="00000A"/>
             </w:tcBorders>
-            <w:shd w:val="clear" w:color="auto" w:fill="auto"/>
+            <w:shd w:val="clear" w:color="auto" w:fill="00B0F0"/>
             <w:tcMar>
               <w:left w:w="108" w:type="dxa"/>
             </w:tcMar>
@@ -8864,7 +8837,7 @@
               <w:ind w:left="176"/>
             </w:pPr>
             <w:r>
-              <w:t>50%</w:t>
+              <w:t>90%</w:t>
             </w:r>
           </w:p>
         </w:tc>
@@ -9350,6 +9323,9 @@
               <w:spacing w:after="0" w:line="100" w:lineRule="atLeast"/>
               <w:jc w:val="center"/>
             </w:pPr>
+            <w:r>
+              <w:t>1</w:t>
+            </w:r>
           </w:p>
         </w:tc>
         <w:tc>
@@ -9489,6 +9465,9 @@
               <w:spacing w:after="0" w:line="100" w:lineRule="atLeast"/>
               <w:jc w:val="center"/>
             </w:pPr>
+            <w:r>
+              <w:t>0</w:t>
+            </w:r>
           </w:p>
         </w:tc>
         <w:tc>
@@ -9628,6 +9607,9 @@
               <w:spacing w:after="0" w:line="100" w:lineRule="atLeast"/>
               <w:jc w:val="center"/>
             </w:pPr>
+            <w:r>
+              <w:t>0</w:t>
+            </w:r>
           </w:p>
         </w:tc>
         <w:tc>
@@ -9757,7 +9739,7 @@
               <w:bottom w:val="single" w:sz="4" w:space="0" w:color="00000A"/>
               <w:right w:val="single" w:sz="4" w:space="0" w:color="00000A"/>
             </w:tcBorders>
-            <w:shd w:val="clear" w:color="auto" w:fill="auto"/>
+            <w:shd w:val="clear" w:color="auto" w:fill="00B0F0"/>
             <w:tcMar>
               <w:left w:w="108" w:type="dxa"/>
             </w:tcMar>
@@ -9768,6 +9750,9 @@
               <w:spacing w:after="0" w:line="100" w:lineRule="atLeast"/>
               <w:jc w:val="center"/>
             </w:pPr>
+            <w:r>
+              <w:t>33.33%</w:t>
+            </w:r>
           </w:p>
         </w:tc>
         <w:tc>
@@ -9924,7 +9909,6 @@
         <w:rPr>
           <w:u w:val="single"/>
         </w:rPr>
-        <w:lastRenderedPageBreak/>
         <w:t>Tableau de mesure :</w:t>
       </w:r>
     </w:p>
@@ -9951,19 +9935,19 @@
         <w:tblLook w:val="0000" w:firstRow="0" w:lastRow="0" w:firstColumn="0" w:lastColumn="0" w:noHBand="0" w:noVBand="0"/>
       </w:tblPr>
       <w:tblGrid>
-        <w:gridCol w:w="1102"/>
-        <w:gridCol w:w="21"/>
-        <w:gridCol w:w="2946"/>
-        <w:gridCol w:w="709"/>
-        <w:gridCol w:w="694"/>
-        <w:gridCol w:w="562"/>
-        <w:gridCol w:w="694"/>
-        <w:gridCol w:w="691"/>
-        <w:gridCol w:w="815"/>
-        <w:gridCol w:w="817"/>
-        <w:gridCol w:w="688"/>
-        <w:gridCol w:w="685"/>
-        <w:gridCol w:w="576"/>
+        <w:gridCol w:w="1092"/>
+        <w:gridCol w:w="19"/>
+        <w:gridCol w:w="2727"/>
+        <w:gridCol w:w="925"/>
+        <w:gridCol w:w="925"/>
+        <w:gridCol w:w="555"/>
+        <w:gridCol w:w="670"/>
+        <w:gridCol w:w="664"/>
+        <w:gridCol w:w="765"/>
+        <w:gridCol w:w="770"/>
+        <w:gridCol w:w="657"/>
+        <w:gridCol w:w="664"/>
+        <w:gridCol w:w="567"/>
       </w:tblGrid>
       <w:tr>
         <w:trPr>
@@ -10549,11 +10533,9 @@
               <w:spacing w:after="0" w:line="100" w:lineRule="atLeast"/>
               <w:jc w:val="center"/>
             </w:pPr>
-            <w:proofErr w:type="spellStart"/>
             <w:r>
               <w:t>Modifiabilité</w:t>
             </w:r>
-            <w:proofErr w:type="spellEnd"/>
           </w:p>
         </w:tc>
         <w:tc>
@@ -10848,15 +10830,7 @@
               <w:spacing w:after="0" w:line="100" w:lineRule="atLeast"/>
             </w:pPr>
             <w:r>
-              <w:t xml:space="preserve">A quel niveau on peut modifier un </w:t>
-            </w:r>
-            <w:proofErr w:type="spellStart"/>
-            <w:r>
-              <w:t>process</w:t>
-            </w:r>
-            <w:proofErr w:type="spellEnd"/>
-            <w:r>
-              <w:t xml:space="preserve"> dans le logiciel ?</w:t>
+              <w:t>A quel niveau on peut modifier un process dans le logiciel ?</w:t>
             </w:r>
           </w:p>
         </w:tc>
@@ -11190,15 +11164,7 @@
               <w:spacing w:after="0" w:line="100" w:lineRule="atLeast"/>
             </w:pPr>
             <w:r>
-              <w:t xml:space="preserve">Moyenne de </w:t>
-            </w:r>
-            <w:proofErr w:type="spellStart"/>
-            <w:r>
-              <w:t>modifiabilité</w:t>
-            </w:r>
-            <w:proofErr w:type="spellEnd"/>
-            <w:r>
-              <w:t xml:space="preserve"> de chaque processus testé</w:t>
+              <w:t>Moyenne de modifiabilité de chaque processus testé</w:t>
             </w:r>
           </w:p>
         </w:tc>
@@ -11542,6 +11508,9 @@
               </w:tabs>
               <w:spacing w:after="0" w:line="100" w:lineRule="atLeast"/>
             </w:pPr>
+            <w:r>
+              <w:t>20.83%</w:t>
+            </w:r>
           </w:p>
         </w:tc>
         <w:tc>
@@ -12785,6 +12754,9 @@
               </w:tabs>
               <w:spacing w:after="0" w:line="100" w:lineRule="atLeast"/>
             </w:pPr>
+            <w:r>
+              <w:t>42.85%</w:t>
+            </w:r>
           </w:p>
         </w:tc>
         <w:tc>
@@ -12808,6 +12780,9 @@
               </w:tabs>
               <w:spacing w:after="0" w:line="100" w:lineRule="atLeast"/>
             </w:pPr>
+            <w:r>
+              <w:t>42.85%</w:t>
+            </w:r>
           </w:p>
         </w:tc>
         <w:tc>
@@ -14028,6 +14003,9 @@
               </w:tabs>
               <w:spacing w:after="0" w:line="100" w:lineRule="atLeast"/>
             </w:pPr>
+            <w:r>
+              <w:t>7.31%</w:t>
+            </w:r>
           </w:p>
         </w:tc>
         <w:tc>
@@ -15271,6 +15249,9 @@
               </w:tabs>
               <w:spacing w:after="0" w:line="100" w:lineRule="atLeast"/>
             </w:pPr>
+            <w:r>
+              <w:t>90%</w:t>
+            </w:r>
           </w:p>
         </w:tc>
         <w:tc>
@@ -16514,6 +16495,9 @@
               </w:tabs>
               <w:spacing w:after="0" w:line="100" w:lineRule="atLeast"/>
             </w:pPr>
+            <w:r>
+              <w:t>16.67%</w:t>
+            </w:r>
           </w:p>
         </w:tc>
         <w:tc>
@@ -16795,20 +16779,20 @@
               <w:bottom w:val="single" w:sz="4" w:space="0" w:color="00000A"/>
               <w:right w:val="single" w:sz="4" w:space="0" w:color="00000A"/>
             </w:tcBorders>
-            <w:shd w:val="clear" w:color="auto" w:fill="FFFFFF"/>
-            <w:tcMar>
-              <w:left w:w="108" w:type="dxa"/>
-            </w:tcMar>
-          </w:tcPr>
-          <w:p>
-            <w:pPr>
-              <w:tabs>
-                <w:tab w:val="left" w:pos="1650"/>
-              </w:tabs>
-              <w:spacing w:after="0" w:line="100" w:lineRule="atLeast"/>
-            </w:pPr>
-            <w:r>
-              <w:t> </w:t>
+            <w:shd w:val="clear" w:color="auto" w:fill="00B0F0"/>
+            <w:tcMar>
+              <w:left w:w="108" w:type="dxa"/>
+            </w:tcMar>
+          </w:tcPr>
+          <w:p>
+            <w:pPr>
+              <w:tabs>
+                <w:tab w:val="left" w:pos="1650"/>
+              </w:tabs>
+              <w:spacing w:after="0" w:line="100" w:lineRule="atLeast"/>
+            </w:pPr>
+            <w:r>
+              <w:t> 50.76%</w:t>
             </w:r>
           </w:p>
         </w:tc>
@@ -16821,20 +16805,20 @@
               <w:bottom w:val="single" w:sz="4" w:space="0" w:color="00000A"/>
               <w:right w:val="single" w:sz="4" w:space="0" w:color="00000A"/>
             </w:tcBorders>
-            <w:shd w:val="clear" w:color="auto" w:fill="FFFFFF"/>
-            <w:tcMar>
-              <w:left w:w="108" w:type="dxa"/>
-            </w:tcMar>
-          </w:tcPr>
-          <w:p>
-            <w:pPr>
-              <w:tabs>
-                <w:tab w:val="left" w:pos="1650"/>
-              </w:tabs>
-              <w:spacing w:after="0" w:line="100" w:lineRule="atLeast"/>
-            </w:pPr>
-            <w:r>
-              <w:t> </w:t>
+            <w:shd w:val="clear" w:color="auto" w:fill="00B0F0"/>
+            <w:tcMar>
+              <w:left w:w="108" w:type="dxa"/>
+            </w:tcMar>
+          </w:tcPr>
+          <w:p>
+            <w:pPr>
+              <w:tabs>
+                <w:tab w:val="left" w:pos="1650"/>
+              </w:tabs>
+              <w:spacing w:after="0" w:line="100" w:lineRule="atLeast"/>
+            </w:pPr>
+            <w:r>
+              <w:t> 42.85%</w:t>
             </w:r>
           </w:p>
         </w:tc>
@@ -17113,8 +17097,10 @@
               <w:spacing w:after="0" w:line="100" w:lineRule="atLeast"/>
             </w:pPr>
             <w:r>
-              <w:t>Fonctionnalité</w:t>
-            </w:r>
+              <w:t>Maintenabilité</w:t>
+            </w:r>
+            <w:bookmarkStart w:id="0" w:name="_GoBack"/>
+            <w:bookmarkEnd w:id="0"/>
           </w:p>
         </w:tc>
         <w:tc>
@@ -17127,20 +17113,20 @@
               <w:bottom w:val="single" w:sz="4" w:space="0" w:color="00000A"/>
               <w:right w:val="single" w:sz="4" w:space="0" w:color="00000A"/>
             </w:tcBorders>
-            <w:shd w:val="clear" w:color="auto" w:fill="auto"/>
-            <w:tcMar>
-              <w:left w:w="108" w:type="dxa"/>
-            </w:tcMar>
-          </w:tcPr>
-          <w:p>
-            <w:pPr>
-              <w:tabs>
-                <w:tab w:val="left" w:pos="1650"/>
-              </w:tabs>
-              <w:spacing w:after="0" w:line="100" w:lineRule="atLeast"/>
-            </w:pPr>
-            <w:r>
-              <w:t> </w:t>
+            <w:shd w:val="clear" w:color="auto" w:fill="00B0F0"/>
+            <w:tcMar>
+              <w:left w:w="108" w:type="dxa"/>
+            </w:tcMar>
+          </w:tcPr>
+          <w:p>
+            <w:pPr>
+              <w:tabs>
+                <w:tab w:val="left" w:pos="1650"/>
+              </w:tabs>
+              <w:spacing w:after="0" w:line="100" w:lineRule="atLeast"/>
+            </w:pPr>
+            <w:r>
+              <w:t> 46.80%</w:t>
             </w:r>
           </w:p>
         </w:tc>

--- a/Gestion de projet/PAQL/Fiche de mesure de la qualité/Fiche de mesure de la Maintenabilité.docx
+++ b/Gestion de projet/PAQL/Fiche de mesure de la qualité/Fiche de mesure de la Maintenabilité.docx
@@ -32,9 +32,11 @@
           <w:numId w:val="1"/>
         </w:numPr>
       </w:pPr>
+      <w:proofErr w:type="spellStart"/>
       <w:r>
         <w:t>Modifiabilité</w:t>
       </w:r>
+      <w:proofErr w:type="spellEnd"/>
     </w:p>
     <w:p>
       <w:pPr>
@@ -279,9 +281,11 @@
               <w:spacing w:after="0" w:line="100" w:lineRule="atLeast"/>
               <w:ind w:left="115"/>
             </w:pPr>
+            <w:proofErr w:type="spellStart"/>
             <w:r>
               <w:t>Moy</w:t>
             </w:r>
+            <w:proofErr w:type="spellEnd"/>
           </w:p>
         </w:tc>
       </w:tr>
@@ -1153,10 +1157,9 @@
           <w:p>
             <w:pPr>
               <w:spacing w:after="0" w:line="100" w:lineRule="atLeast"/>
-              <w:ind w:left="360"/>
-            </w:pPr>
-            <w:r>
-              <w:t> </w:t>
+            </w:pPr>
+            <w:r>
+              <w:t> Connexité</w:t>
             </w:r>
           </w:p>
         </w:tc>
@@ -1180,7 +1183,7 @@
               <w:ind w:left="360"/>
             </w:pPr>
             <w:r>
-              <w:t> </w:t>
+              <w:t> 0</w:t>
             </w:r>
           </w:p>
         </w:tc>
@@ -1204,7 +1207,7 @@
               <w:ind w:left="360"/>
             </w:pPr>
             <w:r>
-              <w:t> </w:t>
+              <w:t>1 </w:t>
             </w:r>
           </w:p>
         </w:tc>
@@ -1228,7 +1231,7 @@
               <w:ind w:left="360"/>
             </w:pPr>
             <w:r>
-              <w:t> </w:t>
+              <w:t>0 </w:t>
             </w:r>
           </w:p>
         </w:tc>
@@ -1252,7 +1255,7 @@
               <w:ind w:left="360"/>
             </w:pPr>
             <w:r>
-              <w:t> </w:t>
+              <w:t>0.5 </w:t>
             </w:r>
           </w:p>
         </w:tc>
@@ -1276,7 +1279,7 @@
               <w:ind w:left="360"/>
             </w:pPr>
             <w:r>
-              <w:t> </w:t>
+              <w:t>1.5 </w:t>
             </w:r>
           </w:p>
         </w:tc>
@@ -1365,10 +1368,9 @@
           <w:p>
             <w:pPr>
               <w:spacing w:after="0" w:line="100" w:lineRule="atLeast"/>
-              <w:ind w:left="360"/>
-            </w:pPr>
-            <w:r>
-              <w:t> </w:t>
+            </w:pPr>
+            <w:r>
+              <w:t> Les paramètres</w:t>
             </w:r>
           </w:p>
         </w:tc>
@@ -1392,7 +1394,7 @@
               <w:ind w:left="360"/>
             </w:pPr>
             <w:r>
-              <w:t> </w:t>
+              <w:t> 0</w:t>
             </w:r>
           </w:p>
         </w:tc>
@@ -1416,7 +1418,7 @@
               <w:ind w:left="360"/>
             </w:pPr>
             <w:r>
-              <w:t> </w:t>
+              <w:t> 0.5</w:t>
             </w:r>
           </w:p>
         </w:tc>
@@ -1440,7 +1442,7 @@
               <w:ind w:left="360"/>
             </w:pPr>
             <w:r>
-              <w:t> </w:t>
+              <w:t> 0.5</w:t>
             </w:r>
           </w:p>
         </w:tc>
@@ -1464,7 +1466,7 @@
               <w:ind w:left="360"/>
             </w:pPr>
             <w:r>
-              <w:t> </w:t>
+              <w:t> 0</w:t>
             </w:r>
           </w:p>
         </w:tc>
@@ -1488,7 +1490,7 @@
               <w:ind w:left="360"/>
             </w:pPr>
             <w:r>
-              <w:t> </w:t>
+              <w:t> 1</w:t>
             </w:r>
           </w:p>
         </w:tc>
@@ -1577,10 +1579,9 @@
           <w:p>
             <w:pPr>
               <w:spacing w:after="0" w:line="100" w:lineRule="atLeast"/>
-              <w:ind w:left="360"/>
-            </w:pPr>
-            <w:r>
-              <w:t> </w:t>
+            </w:pPr>
+            <w:r>
+              <w:t> Camera</w:t>
             </w:r>
           </w:p>
         </w:tc>
@@ -1604,7 +1605,7 @@
               <w:ind w:left="360"/>
             </w:pPr>
             <w:r>
-              <w:t> </w:t>
+              <w:t> 0.5</w:t>
             </w:r>
           </w:p>
         </w:tc>
@@ -1628,7 +1629,7 @@
               <w:ind w:left="360"/>
             </w:pPr>
             <w:r>
-              <w:t> </w:t>
+              <w:t> 0.5</w:t>
             </w:r>
           </w:p>
         </w:tc>
@@ -1652,7 +1653,7 @@
               <w:ind w:left="360"/>
             </w:pPr>
             <w:r>
-              <w:t> </w:t>
+              <w:t> 1</w:t>
             </w:r>
           </w:p>
         </w:tc>
@@ -1676,7 +1677,7 @@
               <w:ind w:left="360"/>
             </w:pPr>
             <w:r>
-              <w:t> </w:t>
+              <w:t> 0.5</w:t>
             </w:r>
           </w:p>
         </w:tc>
@@ -1700,7 +1701,7 @@
               <w:ind w:left="360"/>
             </w:pPr>
             <w:r>
-              <w:t> </w:t>
+              <w:t> 2.5</w:t>
             </w:r>
           </w:p>
         </w:tc>
@@ -1792,7 +1793,7 @@
               <w:ind w:left="360"/>
             </w:pPr>
             <w:r>
-              <w:t> </w:t>
+              <w:t> Choix de courbes</w:t>
             </w:r>
           </w:p>
         </w:tc>
@@ -1816,7 +1817,7 @@
               <w:ind w:left="360"/>
             </w:pPr>
             <w:r>
-              <w:t> </w:t>
+              <w:t>0 </w:t>
             </w:r>
           </w:p>
         </w:tc>
@@ -1840,7 +1841,7 @@
               <w:ind w:left="360"/>
             </w:pPr>
             <w:r>
-              <w:t> </w:t>
+              <w:t>0 </w:t>
             </w:r>
           </w:p>
         </w:tc>
@@ -1864,7 +1865,7 @@
               <w:ind w:left="360"/>
             </w:pPr>
             <w:r>
-              <w:t> </w:t>
+              <w:t>0.5 </w:t>
             </w:r>
           </w:p>
         </w:tc>
@@ -1888,7 +1889,7 @@
               <w:ind w:left="360"/>
             </w:pPr>
             <w:r>
-              <w:t> </w:t>
+              <w:t>0 </w:t>
             </w:r>
           </w:p>
         </w:tc>
@@ -1912,7 +1913,7 @@
               <w:ind w:left="360"/>
             </w:pPr>
             <w:r>
-              <w:t> </w:t>
+              <w:t> 0.5</w:t>
             </w:r>
           </w:p>
         </w:tc>
@@ -2078,16 +2079,19 @@
               <w:bottom w:val="single" w:sz="4" w:space="0" w:color="00000A"/>
               <w:right w:val="single" w:sz="4" w:space="0" w:color="00000A"/>
             </w:tcBorders>
-            <w:shd w:val="clear" w:color="auto" w:fill="auto"/>
-            <w:tcMar>
-              <w:left w:w="108" w:type="dxa"/>
-            </w:tcMar>
-          </w:tcPr>
-          <w:p>
-            <w:pPr>
-              <w:spacing w:after="0" w:line="100" w:lineRule="atLeast"/>
-              <w:ind w:left="360"/>
-            </w:pPr>
+            <w:shd w:val="clear" w:color="auto" w:fill="92D050"/>
+            <w:tcMar>
+              <w:left w:w="108" w:type="dxa"/>
+            </w:tcMar>
+          </w:tcPr>
+          <w:p>
+            <w:pPr>
+              <w:spacing w:after="0" w:line="100" w:lineRule="atLeast"/>
+              <w:ind w:left="360"/>
+            </w:pPr>
+            <w:r>
+              <w:t>5.5</w:t>
+            </w:r>
           </w:p>
         </w:tc>
         <w:tc>
@@ -2099,12 +2103,16 @@
               <w:bottom w:val="single" w:sz="4" w:space="0" w:color="00000A"/>
               <w:right w:val="single" w:sz="4" w:space="0" w:color="00000A"/>
             </w:tcBorders>
-          </w:tcPr>
-          <w:p>
-            <w:pPr>
-              <w:spacing w:after="0" w:line="100" w:lineRule="atLeast"/>
-              <w:ind w:left="360"/>
-            </w:pPr>
+            <w:shd w:val="clear" w:color="auto" w:fill="92D050"/>
+          </w:tcPr>
+          <w:p>
+            <w:pPr>
+              <w:spacing w:after="0" w:line="100" w:lineRule="atLeast"/>
+              <w:ind w:left="2"/>
+            </w:pPr>
+            <w:r>
+              <w:t>34.37%</w:t>
+            </w:r>
           </w:p>
         </w:tc>
       </w:tr>
@@ -5439,6 +5447,9 @@
             <w:pPr>
               <w:spacing w:after="0" w:line="100" w:lineRule="atLeast"/>
             </w:pPr>
+            <w:r>
+              <w:t>1</w:t>
+            </w:r>
           </w:p>
         </w:tc>
         <w:tc>
@@ -5790,6 +5801,9 @@
                             <w:right w:val="nil"/>
                           </w:pBdr>
                         </w:pPr>
+                        <w:r>
+                          <w:t>1</w:t>
+                        </w:r>
                       </w:p>
                     </w:tc>
                     <w:tc>
@@ -5895,8 +5909,13 @@
                             <w:right w:val="nil"/>
                           </w:pBdr>
                         </w:pPr>
+                        <w:proofErr w:type="spellStart"/>
                         <w:r>
-                          <w:t>Rollback des traitements</w:t>
+                          <w:t>Rollback</w:t>
+                        </w:r>
+                        <w:proofErr w:type="spellEnd"/>
+                        <w:r>
+                          <w:t xml:space="preserve"> des traitements</w:t>
                         </w:r>
                       </w:p>
                     </w:tc>
@@ -6305,6 +6324,9 @@
             <w:pPr>
               <w:spacing w:after="0" w:line="100" w:lineRule="atLeast"/>
             </w:pPr>
+            <w:r>
+              <w:t>1</w:t>
+            </w:r>
           </w:p>
         </w:tc>
         <w:tc>
@@ -6437,6 +6459,9 @@
             <w:pPr>
               <w:spacing w:after="0" w:line="100" w:lineRule="atLeast"/>
             </w:pPr>
+            <w:r>
+              <w:t>1</w:t>
+            </w:r>
           </w:p>
         </w:tc>
         <w:tc>
@@ -6524,6 +6549,7 @@
               <w:spacing w:after="0" w:line="100" w:lineRule="atLeast"/>
             </w:pPr>
             <w:r>
+              <w:lastRenderedPageBreak/>
               <w:t>Distinction entre objet</w:t>
             </w:r>
           </w:p>
@@ -6569,6 +6595,9 @@
             <w:pPr>
               <w:spacing w:after="0" w:line="100" w:lineRule="atLeast"/>
             </w:pPr>
+            <w:r>
+              <w:t>0.5</w:t>
+            </w:r>
           </w:p>
         </w:tc>
         <w:tc>
@@ -6659,7 +6688,6 @@
               <w:spacing w:after="0" w:line="100" w:lineRule="atLeast"/>
             </w:pPr>
             <w:r>
-              <w:lastRenderedPageBreak/>
               <w:t>Les Framework</w:t>
             </w:r>
           </w:p>
@@ -6705,6 +6733,9 @@
             <w:pPr>
               <w:spacing w:after="0" w:line="100" w:lineRule="atLeast"/>
             </w:pPr>
+            <w:r>
+              <w:t>0.5</w:t>
+            </w:r>
           </w:p>
         </w:tc>
         <w:tc>
@@ -6840,6 +6871,9 @@
             <w:pPr>
               <w:spacing w:after="0" w:line="100" w:lineRule="atLeast"/>
             </w:pPr>
+            <w:r>
+              <w:t>0.5</w:t>
+            </w:r>
           </w:p>
         </w:tc>
         <w:tc>
@@ -6975,6 +7009,9 @@
             <w:pPr>
               <w:spacing w:after="0" w:line="100" w:lineRule="atLeast"/>
             </w:pPr>
+            <w:r>
+              <w:t>1</w:t>
+            </w:r>
           </w:p>
         </w:tc>
         <w:tc>
@@ -7110,6 +7147,9 @@
             <w:pPr>
               <w:spacing w:after="0" w:line="100" w:lineRule="atLeast"/>
             </w:pPr>
+            <w:r>
+              <w:t>0.5</w:t>
+            </w:r>
           </w:p>
         </w:tc>
         <w:tc>
@@ -7237,15 +7277,19 @@
               <w:bottom w:val="single" w:sz="4" w:space="0" w:color="00000A"/>
               <w:right w:val="single" w:sz="4" w:space="0" w:color="00000A"/>
             </w:tcBorders>
-            <w:shd w:val="clear" w:color="auto" w:fill="auto"/>
-            <w:tcMar>
-              <w:left w:w="108" w:type="dxa"/>
-            </w:tcMar>
-          </w:tcPr>
-          <w:p>
-            <w:pPr>
-              <w:spacing w:after="0" w:line="100" w:lineRule="atLeast"/>
-            </w:pPr>
+            <w:shd w:val="clear" w:color="auto" w:fill="92D050"/>
+            <w:tcMar>
+              <w:left w:w="108" w:type="dxa"/>
+            </w:tcMar>
+          </w:tcPr>
+          <w:p>
+            <w:pPr>
+              <w:spacing w:after="0" w:line="100" w:lineRule="atLeast"/>
+              <w:jc w:val="center"/>
+            </w:pPr>
+            <w:r>
+              <w:t>5</w:t>
+            </w:r>
           </w:p>
         </w:tc>
         <w:tc>
@@ -7333,9 +7377,11 @@
               <w:spacing w:after="0" w:line="100" w:lineRule="atLeast"/>
               <w:jc w:val="center"/>
             </w:pPr>
+            <w:proofErr w:type="spellStart"/>
             <w:r>
               <w:t>Moy</w:t>
             </w:r>
+            <w:proofErr w:type="spellEnd"/>
           </w:p>
         </w:tc>
         <w:tc>
@@ -7370,15 +7416,19 @@
               <w:bottom w:val="single" w:sz="4" w:space="0" w:color="00000A"/>
               <w:right w:val="single" w:sz="4" w:space="0" w:color="00000A"/>
             </w:tcBorders>
-            <w:shd w:val="clear" w:color="auto" w:fill="auto"/>
-            <w:tcMar>
-              <w:left w:w="108" w:type="dxa"/>
-            </w:tcMar>
-          </w:tcPr>
-          <w:p>
-            <w:pPr>
-              <w:spacing w:after="0" w:line="100" w:lineRule="atLeast"/>
-            </w:pPr>
+            <w:shd w:val="clear" w:color="auto" w:fill="92D050"/>
+            <w:tcMar>
+              <w:left w:w="108" w:type="dxa"/>
+            </w:tcMar>
+          </w:tcPr>
+          <w:p>
+            <w:pPr>
+              <w:spacing w:after="0" w:line="100" w:lineRule="atLeast"/>
+              <w:jc w:val="center"/>
+            </w:pPr>
+            <w:r>
+              <w:t>71.42%</w:t>
+            </w:r>
           </w:p>
         </w:tc>
         <w:tc>
@@ -7481,7 +7531,7 @@
       <w:tblGrid>
         <w:gridCol w:w="3509"/>
         <w:gridCol w:w="1744"/>
-        <w:gridCol w:w="1181"/>
+        <w:gridCol w:w="1659"/>
         <w:gridCol w:w="1180"/>
         <w:gridCol w:w="1181"/>
         <w:gridCol w:w="1184"/>
@@ -7760,6 +7810,9 @@
               <w:spacing w:after="0" w:line="100" w:lineRule="atLeast"/>
               <w:jc w:val="center"/>
             </w:pPr>
+            <w:r>
+              <w:t>41</w:t>
+            </w:r>
           </w:p>
         </w:tc>
         <w:tc>
@@ -7897,6 +7950,9 @@
               <w:spacing w:after="0" w:line="100" w:lineRule="atLeast"/>
               <w:jc w:val="center"/>
             </w:pPr>
+            <w:r>
+              <w:t>123(supposition 3 dépendance par classe)</w:t>
+            </w:r>
           </w:p>
         </w:tc>
         <w:tc>
@@ -7986,9 +8042,27 @@
               <w:spacing w:after="0" w:line="100" w:lineRule="atLeast"/>
               <w:jc w:val="center"/>
             </w:pPr>
-            <w:r>
-              <w:t>nbr de couplage total = nbr_composant*nbr_composant</w:t>
-            </w:r>
+            <w:proofErr w:type="spellStart"/>
+            <w:r>
+              <w:t>nbr</w:t>
+            </w:r>
+            <w:proofErr w:type="spellEnd"/>
+            <w:r>
+              <w:t xml:space="preserve"> de couplage total = </w:t>
+            </w:r>
+            <w:proofErr w:type="spellStart"/>
+            <w:r>
+              <w:t>nbr_composant</w:t>
+            </w:r>
+            <w:proofErr w:type="spellEnd"/>
+            <w:r>
+              <w:t>*</w:t>
+            </w:r>
+            <w:proofErr w:type="spellStart"/>
+            <w:r>
+              <w:t>nbr_composant</w:t>
+            </w:r>
+            <w:proofErr w:type="spellEnd"/>
           </w:p>
         </w:tc>
         <w:tc>
@@ -8034,6 +8108,9 @@
               <w:spacing w:after="0" w:line="100" w:lineRule="atLeast"/>
               <w:jc w:val="center"/>
             </w:pPr>
+            <w:r>
+              <w:t>1681</w:t>
+            </w:r>
           </w:p>
         </w:tc>
         <w:tc>
@@ -8123,9 +8200,11 @@
               <w:spacing w:after="0" w:line="100" w:lineRule="atLeast"/>
               <w:jc w:val="center"/>
             </w:pPr>
+            <w:proofErr w:type="spellStart"/>
             <w:r>
               <w:t>Coeff</w:t>
             </w:r>
+            <w:proofErr w:type="spellEnd"/>
           </w:p>
         </w:tc>
         <w:tc>
@@ -8161,7 +8240,7 @@
               <w:bottom w:val="single" w:sz="4" w:space="0" w:color="00000A"/>
               <w:right w:val="single" w:sz="4" w:space="0" w:color="00000A"/>
             </w:tcBorders>
-            <w:shd w:val="clear" w:color="auto" w:fill="auto"/>
+            <w:shd w:val="clear" w:color="auto" w:fill="92D050"/>
             <w:tcMar>
               <w:left w:w="108" w:type="dxa"/>
             </w:tcMar>
@@ -8171,6 +8250,9 @@
               <w:spacing w:after="0" w:line="100" w:lineRule="atLeast"/>
               <w:jc w:val="center"/>
             </w:pPr>
+            <w:r>
+              <w:t>7.31%</w:t>
+            </w:r>
           </w:p>
         </w:tc>
         <w:tc>
@@ -8276,7 +8358,7 @@
       <w:tblGrid>
         <w:gridCol w:w="3084"/>
         <w:gridCol w:w="1133"/>
-        <w:gridCol w:w="879"/>
+        <w:gridCol w:w="1007"/>
         <w:gridCol w:w="1199"/>
         <w:gridCol w:w="1200"/>
         <w:gridCol w:w="1202"/>
@@ -8561,7 +8643,7 @@
               <w:ind w:left="360"/>
             </w:pPr>
             <w:r>
-              <w:t> </w:t>
+              <w:t>37 </w:t>
             </w:r>
           </w:p>
         </w:tc>
@@ -8711,7 +8793,7 @@
               <w:ind w:left="360"/>
             </w:pPr>
             <w:r>
-              <w:t> </w:t>
+              <w:t> 41</w:t>
             </w:r>
           </w:p>
         </w:tc>
@@ -8812,9 +8894,11 @@
               <w:spacing w:after="0" w:line="100" w:lineRule="atLeast"/>
               <w:ind w:left="360"/>
             </w:pPr>
+            <w:proofErr w:type="spellStart"/>
             <w:r>
               <w:t>Coeff</w:t>
             </w:r>
+            <w:proofErr w:type="spellEnd"/>
           </w:p>
         </w:tc>
         <w:tc>
@@ -8850,18 +8934,18 @@
               <w:bottom w:val="single" w:sz="4" w:space="0" w:color="00000A"/>
               <w:right w:val="single" w:sz="4" w:space="0" w:color="00000A"/>
             </w:tcBorders>
-            <w:shd w:val="clear" w:color="auto" w:fill="auto"/>
-            <w:tcMar>
-              <w:left w:w="108" w:type="dxa"/>
-            </w:tcMar>
-          </w:tcPr>
-          <w:p>
-            <w:pPr>
-              <w:spacing w:after="0" w:line="100" w:lineRule="atLeast"/>
-              <w:ind w:left="360"/>
-            </w:pPr>
-            <w:r>
-              <w:t> </w:t>
+            <w:shd w:val="clear" w:color="auto" w:fill="92D050"/>
+            <w:tcMar>
+              <w:left w:w="108" w:type="dxa"/>
+            </w:tcMar>
+          </w:tcPr>
+          <w:p>
+            <w:pPr>
+              <w:spacing w:after="0" w:line="100" w:lineRule="atLeast"/>
+              <w:ind w:left="360"/>
+            </w:pPr>
+            <w:r>
+              <w:t> 90%</w:t>
             </w:r>
           </w:p>
         </w:tc>
@@ -9346,8 +9430,12 @@
             <w:pPr>
               <w:pStyle w:val="Paragraphedeliste"/>
               <w:spacing w:after="0" w:line="100" w:lineRule="atLeast"/>
+              <w:ind w:left="219"/>
               <w:jc w:val="center"/>
             </w:pPr>
+            <w:r>
+              <w:t>0.5</w:t>
+            </w:r>
           </w:p>
         </w:tc>
         <w:tc>
@@ -9488,8 +9576,12 @@
             <w:pPr>
               <w:pStyle w:val="Paragraphedeliste"/>
               <w:spacing w:after="0" w:line="100" w:lineRule="atLeast"/>
+              <w:ind w:left="219"/>
               <w:jc w:val="center"/>
             </w:pPr>
+            <w:r>
+              <w:t>0.5</w:t>
+            </w:r>
           </w:p>
         </w:tc>
         <w:tc>
@@ -9630,8 +9722,12 @@
             <w:pPr>
               <w:pStyle w:val="Paragraphedeliste"/>
               <w:spacing w:after="0" w:line="100" w:lineRule="atLeast"/>
+              <w:ind w:left="219"/>
               <w:jc w:val="center"/>
             </w:pPr>
+            <w:r>
+              <w:t>0.5</w:t>
+            </w:r>
           </w:p>
         </w:tc>
         <w:tc>
@@ -9764,7 +9860,7 @@
               <w:bottom w:val="single" w:sz="4" w:space="0" w:color="00000A"/>
               <w:right w:val="single" w:sz="4" w:space="0" w:color="00000A"/>
             </w:tcBorders>
-            <w:shd w:val="clear" w:color="auto" w:fill="auto"/>
+            <w:shd w:val="clear" w:color="auto" w:fill="92D050"/>
             <w:tcMar>
               <w:left w:w="108" w:type="dxa"/>
             </w:tcMar>
@@ -9773,8 +9869,12 @@
             <w:pPr>
               <w:pStyle w:val="Paragraphedeliste"/>
               <w:spacing w:after="0" w:line="100" w:lineRule="atLeast"/>
+              <w:ind w:left="219"/>
               <w:jc w:val="center"/>
             </w:pPr>
+            <w:r>
+              <w:t>50%</w:t>
+            </w:r>
           </w:p>
         </w:tc>
         <w:tc>
@@ -9935,19 +10035,19 @@
         <w:tblLook w:val="0000" w:firstRow="0" w:lastRow="0" w:firstColumn="0" w:lastColumn="0" w:noHBand="0" w:noVBand="0"/>
       </w:tblPr>
       <w:tblGrid>
-        <w:gridCol w:w="1092"/>
-        <w:gridCol w:w="19"/>
-        <w:gridCol w:w="2727"/>
+        <w:gridCol w:w="1075"/>
+        <w:gridCol w:w="15"/>
+        <w:gridCol w:w="2400"/>
         <w:gridCol w:w="925"/>
         <w:gridCol w:w="925"/>
-        <w:gridCol w:w="555"/>
-        <w:gridCol w:w="670"/>
-        <w:gridCol w:w="664"/>
-        <w:gridCol w:w="765"/>
-        <w:gridCol w:w="770"/>
-        <w:gridCol w:w="657"/>
-        <w:gridCol w:w="664"/>
-        <w:gridCol w:w="567"/>
+        <w:gridCol w:w="925"/>
+        <w:gridCol w:w="925"/>
+        <w:gridCol w:w="624"/>
+        <w:gridCol w:w="689"/>
+        <w:gridCol w:w="701"/>
+        <w:gridCol w:w="611"/>
+        <w:gridCol w:w="632"/>
+        <w:gridCol w:w="553"/>
       </w:tblGrid>
       <w:tr>
         <w:trPr>
@@ -10533,9 +10633,11 @@
               <w:spacing w:after="0" w:line="100" w:lineRule="atLeast"/>
               <w:jc w:val="center"/>
             </w:pPr>
+            <w:proofErr w:type="spellStart"/>
             <w:r>
               <w:t>Modifiabilité</w:t>
             </w:r>
+            <w:proofErr w:type="spellEnd"/>
           </w:p>
         </w:tc>
         <w:tc>
@@ -10830,7 +10932,15 @@
               <w:spacing w:after="0" w:line="100" w:lineRule="atLeast"/>
             </w:pPr>
             <w:r>
-              <w:t>A quel niveau on peut modifier un process dans le logiciel ?</w:t>
+              <w:t xml:space="preserve">A quel niveau on peut modifier un </w:t>
+            </w:r>
+            <w:proofErr w:type="spellStart"/>
+            <w:r>
+              <w:t>process</w:t>
+            </w:r>
+            <w:proofErr w:type="spellEnd"/>
+            <w:r>
+              <w:t xml:space="preserve"> dans le logiciel ?</w:t>
             </w:r>
           </w:p>
         </w:tc>
@@ -11164,7 +11274,15 @@
               <w:spacing w:after="0" w:line="100" w:lineRule="atLeast"/>
             </w:pPr>
             <w:r>
-              <w:t>Moyenne de modifiabilité de chaque processus testé</w:t>
+              <w:t xml:space="preserve">Moyenne de </w:t>
+            </w:r>
+            <w:proofErr w:type="spellStart"/>
+            <w:r>
+              <w:t>modifiabilité</w:t>
+            </w:r>
+            <w:proofErr w:type="spellEnd"/>
+            <w:r>
+              <w:t xml:space="preserve"> de chaque processus testé</w:t>
             </w:r>
           </w:p>
         </w:tc>
@@ -11557,6 +11675,9 @@
               </w:tabs>
               <w:spacing w:after="0" w:line="100" w:lineRule="atLeast"/>
             </w:pPr>
+            <w:r>
+              <w:t>17.18%</w:t>
+            </w:r>
           </w:p>
         </w:tc>
         <w:tc>
@@ -12806,6 +12927,9 @@
               </w:tabs>
               <w:spacing w:after="0" w:line="100" w:lineRule="atLeast"/>
             </w:pPr>
+            <w:r>
+              <w:t>35.71%</w:t>
+            </w:r>
           </w:p>
         </w:tc>
         <w:tc>
@@ -12829,6 +12953,9 @@
               </w:tabs>
               <w:spacing w:after="0" w:line="100" w:lineRule="atLeast"/>
             </w:pPr>
+            <w:r>
+              <w:t>35.71%</w:t>
+            </w:r>
           </w:p>
         </w:tc>
         <w:tc>
@@ -14052,6 +14179,9 @@
               </w:tabs>
               <w:spacing w:after="0" w:line="100" w:lineRule="atLeast"/>
             </w:pPr>
+            <w:r>
+              <w:t>7.31%</w:t>
+            </w:r>
           </w:p>
         </w:tc>
         <w:tc>
@@ -15298,6 +15428,9 @@
               </w:tabs>
               <w:spacing w:after="0" w:line="100" w:lineRule="atLeast"/>
             </w:pPr>
+            <w:r>
+              <w:t>90%</w:t>
+            </w:r>
           </w:p>
         </w:tc>
         <w:tc>
@@ -16544,6 +16677,9 @@
               </w:tabs>
               <w:spacing w:after="0" w:line="100" w:lineRule="atLeast"/>
             </w:pPr>
+            <w:r>
+              <w:t>25%</w:t>
+            </w:r>
           </w:p>
         </w:tc>
         <w:tc>
@@ -16831,20 +16967,20 @@
               <w:bottom w:val="single" w:sz="4" w:space="0" w:color="00000A"/>
               <w:right w:val="single" w:sz="4" w:space="0" w:color="00000A"/>
             </w:tcBorders>
-            <w:shd w:val="clear" w:color="auto" w:fill="FFFFFF"/>
-            <w:tcMar>
-              <w:left w:w="108" w:type="dxa"/>
-            </w:tcMar>
-          </w:tcPr>
-          <w:p>
-            <w:pPr>
-              <w:tabs>
-                <w:tab w:val="left" w:pos="1650"/>
-              </w:tabs>
-              <w:spacing w:after="0" w:line="100" w:lineRule="atLeast"/>
-            </w:pPr>
-            <w:r>
-              <w:t> </w:t>
+            <w:shd w:val="clear" w:color="auto" w:fill="92D050"/>
+            <w:tcMar>
+              <w:left w:w="108" w:type="dxa"/>
+            </w:tcMar>
+          </w:tcPr>
+          <w:p>
+            <w:pPr>
+              <w:tabs>
+                <w:tab w:val="left" w:pos="1650"/>
+              </w:tabs>
+              <w:spacing w:after="0" w:line="100" w:lineRule="atLeast"/>
+            </w:pPr>
+            <w:r>
+              <w:t> 50.05%</w:t>
             </w:r>
           </w:p>
         </w:tc>
@@ -16857,20 +16993,20 @@
               <w:bottom w:val="single" w:sz="4" w:space="0" w:color="00000A"/>
               <w:right w:val="single" w:sz="4" w:space="0" w:color="00000A"/>
             </w:tcBorders>
-            <w:shd w:val="clear" w:color="auto" w:fill="FFFFFF"/>
-            <w:tcMar>
-              <w:left w:w="108" w:type="dxa"/>
-            </w:tcMar>
-          </w:tcPr>
-          <w:p>
-            <w:pPr>
-              <w:tabs>
-                <w:tab w:val="left" w:pos="1650"/>
-              </w:tabs>
-              <w:spacing w:after="0" w:line="100" w:lineRule="atLeast"/>
-            </w:pPr>
-            <w:r>
-              <w:t> </w:t>
+            <w:shd w:val="clear" w:color="auto" w:fill="92D050"/>
+            <w:tcMar>
+              <w:left w:w="108" w:type="dxa"/>
+            </w:tcMar>
+          </w:tcPr>
+          <w:p>
+            <w:pPr>
+              <w:tabs>
+                <w:tab w:val="left" w:pos="1650"/>
+              </w:tabs>
+              <w:spacing w:after="0" w:line="100" w:lineRule="atLeast"/>
+            </w:pPr>
+            <w:r>
+              <w:t> 35.71%</w:t>
             </w:r>
           </w:p>
         </w:tc>
@@ -17099,62 +17235,63 @@
             <w:r>
               <w:t>Maintenabilité</w:t>
             </w:r>
+          </w:p>
+        </w:tc>
+        <w:tc>
+          <w:tcPr>
+            <w:tcW w:w="1439" w:type="dxa"/>
+            <w:gridSpan w:val="2"/>
+            <w:tcBorders>
+              <w:top w:val="single" w:sz="4" w:space="0" w:color="00000A"/>
+              <w:left w:val="single" w:sz="4" w:space="0" w:color="00000A"/>
+              <w:bottom w:val="single" w:sz="4" w:space="0" w:color="00000A"/>
+              <w:right w:val="single" w:sz="4" w:space="0" w:color="00000A"/>
+            </w:tcBorders>
+            <w:shd w:val="clear" w:color="auto" w:fill="00B0F0"/>
+            <w:tcMar>
+              <w:left w:w="108" w:type="dxa"/>
+            </w:tcMar>
+          </w:tcPr>
+          <w:p>
+            <w:pPr>
+              <w:tabs>
+                <w:tab w:val="left" w:pos="1650"/>
+              </w:tabs>
+              <w:spacing w:after="0" w:line="100" w:lineRule="atLeast"/>
+            </w:pPr>
+            <w:r>
+              <w:t> 46.80%</w:t>
+            </w:r>
+          </w:p>
+        </w:tc>
+        <w:tc>
+          <w:tcPr>
+            <w:tcW w:w="1276" w:type="dxa"/>
+            <w:gridSpan w:val="2"/>
+            <w:tcBorders>
+              <w:top w:val="single" w:sz="4" w:space="0" w:color="00000A"/>
+              <w:left w:val="single" w:sz="4" w:space="0" w:color="00000A"/>
+              <w:bottom w:val="single" w:sz="4" w:space="0" w:color="00000A"/>
+              <w:right w:val="single" w:sz="4" w:space="0" w:color="00000A"/>
+            </w:tcBorders>
+            <w:shd w:val="clear" w:color="auto" w:fill="92D050"/>
+            <w:tcMar>
+              <w:left w:w="108" w:type="dxa"/>
+            </w:tcMar>
+          </w:tcPr>
+          <w:p>
+            <w:pPr>
+              <w:tabs>
+                <w:tab w:val="left" w:pos="1650"/>
+              </w:tabs>
+              <w:spacing w:after="0" w:line="100" w:lineRule="atLeast"/>
+              <w:jc w:val="center"/>
+            </w:pPr>
+            <w:r>
+              <w:t>42.88%</w:t>
+            </w:r>
             <w:bookmarkStart w:id="0" w:name="_GoBack"/>
             <w:bookmarkEnd w:id="0"/>
-          </w:p>
-        </w:tc>
-        <w:tc>
-          <w:tcPr>
-            <w:tcW w:w="1439" w:type="dxa"/>
-            <w:gridSpan w:val="2"/>
-            <w:tcBorders>
-              <w:top w:val="single" w:sz="4" w:space="0" w:color="00000A"/>
-              <w:left w:val="single" w:sz="4" w:space="0" w:color="00000A"/>
-              <w:bottom w:val="single" w:sz="4" w:space="0" w:color="00000A"/>
-              <w:right w:val="single" w:sz="4" w:space="0" w:color="00000A"/>
-            </w:tcBorders>
-            <w:shd w:val="clear" w:color="auto" w:fill="00B0F0"/>
-            <w:tcMar>
-              <w:left w:w="108" w:type="dxa"/>
-            </w:tcMar>
-          </w:tcPr>
-          <w:p>
-            <w:pPr>
-              <w:tabs>
-                <w:tab w:val="left" w:pos="1650"/>
-              </w:tabs>
-              <w:spacing w:after="0" w:line="100" w:lineRule="atLeast"/>
-            </w:pPr>
-            <w:r>
-              <w:t> 46.80%</w:t>
-            </w:r>
-          </w:p>
-        </w:tc>
-        <w:tc>
-          <w:tcPr>
-            <w:tcW w:w="1276" w:type="dxa"/>
-            <w:gridSpan w:val="2"/>
-            <w:tcBorders>
-              <w:top w:val="single" w:sz="4" w:space="0" w:color="00000A"/>
-              <w:left w:val="single" w:sz="4" w:space="0" w:color="00000A"/>
-              <w:bottom w:val="single" w:sz="4" w:space="0" w:color="00000A"/>
-              <w:right w:val="single" w:sz="4" w:space="0" w:color="00000A"/>
-            </w:tcBorders>
-            <w:shd w:val="clear" w:color="auto" w:fill="auto"/>
-            <w:tcMar>
-              <w:left w:w="108" w:type="dxa"/>
-            </w:tcMar>
-          </w:tcPr>
-          <w:p>
-            <w:pPr>
-              <w:tabs>
-                <w:tab w:val="left" w:pos="1650"/>
-              </w:tabs>
-              <w:spacing w:after="0" w:line="100" w:lineRule="atLeast"/>
-            </w:pPr>
-            <w:r>
-              <w:t> </w:t>
-            </w:r>
           </w:p>
         </w:tc>
         <w:tc>
@@ -17275,6 +17412,7 @@
           <w:bCs/>
           <w:u w:val="single"/>
         </w:rPr>
+        <w:lastRenderedPageBreak/>
         <w:t xml:space="preserve">Métrique de mesure  : </w:t>
       </w:r>
     </w:p>

--- a/Gestion de projet/PAQL/Fiche de mesure de la qualité/Fiche de mesure de la Maintenabilité.docx
+++ b/Gestion de projet/PAQL/Fiche de mesure de la qualité/Fiche de mesure de la Maintenabilité.docx
@@ -2188,10 +2188,9 @@
           <w:p>
             <w:pPr>
               <w:spacing w:after="0" w:line="100" w:lineRule="atLeast"/>
-              <w:ind w:left="360"/>
-            </w:pPr>
-            <w:r>
-              <w:t> </w:t>
+            </w:pPr>
+            <w:r>
+              <w:t>Accélération de la génération </w:t>
             </w:r>
           </w:p>
         </w:tc>
@@ -2215,7 +2214,7 @@
               <w:ind w:left="360"/>
             </w:pPr>
             <w:r>
-              <w:t> </w:t>
+              <w:t> 0</w:t>
             </w:r>
           </w:p>
         </w:tc>
@@ -2239,7 +2238,7 @@
               <w:ind w:left="360"/>
             </w:pPr>
             <w:r>
-              <w:t> </w:t>
+              <w:t>0 </w:t>
             </w:r>
           </w:p>
         </w:tc>
@@ -2263,7 +2262,7 @@
               <w:ind w:left="360"/>
             </w:pPr>
             <w:r>
-              <w:t> </w:t>
+              <w:t>0 </w:t>
             </w:r>
           </w:p>
         </w:tc>
@@ -2287,7 +2286,7 @@
               <w:ind w:left="360"/>
             </w:pPr>
             <w:r>
-              <w:t> </w:t>
+              <w:t> 0.5</w:t>
             </w:r>
           </w:p>
         </w:tc>
@@ -2311,24 +2310,26 @@
               <w:ind w:left="360"/>
             </w:pPr>
             <w:r>
-              <w:t> </w:t>
+              <w:t>0.5 </w:t>
             </w:r>
           </w:p>
         </w:tc>
         <w:tc>
           <w:tcPr>
             <w:tcW w:w="959" w:type="dxa"/>
-            <w:tcBorders>
-              <w:top w:val="single" w:sz="4" w:space="0" w:color="00000A"/>
-              <w:left w:val="single" w:sz="4" w:space="0" w:color="00000A"/>
-              <w:bottom w:val="single" w:sz="4" w:space="0" w:color="00000A"/>
-              <w:right w:val="single" w:sz="4" w:space="0" w:color="00000A"/>
-            </w:tcBorders>
-          </w:tcPr>
-          <w:p>
-            <w:pPr>
-              <w:spacing w:after="0" w:line="100" w:lineRule="atLeast"/>
-              <w:ind w:left="360"/>
+            <w:vMerge w:val="restart"/>
+            <w:tcBorders>
+              <w:top w:val="single" w:sz="4" w:space="0" w:color="00000A"/>
+              <w:left w:val="single" w:sz="4" w:space="0" w:color="00000A"/>
+              <w:right w:val="single" w:sz="4" w:space="0" w:color="00000A"/>
+            </w:tcBorders>
+            <w:vAlign w:val="center"/>
+          </w:tcPr>
+          <w:p>
+            <w:pPr>
+              <w:spacing w:after="0" w:line="100" w:lineRule="atLeast"/>
+              <w:ind w:left="2"/>
+              <w:jc w:val="center"/>
             </w:pPr>
           </w:p>
         </w:tc>
@@ -2400,10 +2401,9 @@
           <w:p>
             <w:pPr>
               <w:spacing w:after="0" w:line="100" w:lineRule="atLeast"/>
-              <w:ind w:left="360"/>
-            </w:pPr>
-            <w:r>
-              <w:t> </w:t>
+            </w:pPr>
+            <w:r>
+              <w:t> Espace 2D</w:t>
             </w:r>
           </w:p>
         </w:tc>
@@ -2427,7 +2427,7 @@
               <w:ind w:left="360"/>
             </w:pPr>
             <w:r>
-              <w:t> </w:t>
+              <w:t> 0.5</w:t>
             </w:r>
           </w:p>
         </w:tc>
@@ -2451,7 +2451,7 @@
               <w:ind w:left="360"/>
             </w:pPr>
             <w:r>
-              <w:t> </w:t>
+              <w:t>0.5 </w:t>
             </w:r>
           </w:p>
         </w:tc>
@@ -2475,7 +2475,7 @@
               <w:ind w:left="360"/>
             </w:pPr>
             <w:r>
-              <w:t> </w:t>
+              <w:t>0.5 </w:t>
             </w:r>
           </w:p>
         </w:tc>
@@ -2499,7 +2499,7 @@
               <w:ind w:left="360"/>
             </w:pPr>
             <w:r>
-              <w:t> </w:t>
+              <w:t>0 </w:t>
             </w:r>
           </w:p>
         </w:tc>
@@ -2523,17 +2523,16 @@
               <w:ind w:left="360"/>
             </w:pPr>
             <w:r>
-              <w:t> </w:t>
+              <w:t> 1.5</w:t>
             </w:r>
           </w:p>
         </w:tc>
         <w:tc>
           <w:tcPr>
             <w:tcW w:w="959" w:type="dxa"/>
-            <w:tcBorders>
-              <w:top w:val="single" w:sz="4" w:space="0" w:color="00000A"/>
-              <w:left w:val="single" w:sz="4" w:space="0" w:color="00000A"/>
-              <w:bottom w:val="single" w:sz="4" w:space="0" w:color="00000A"/>
+            <w:vMerge/>
+            <w:tcBorders>
+              <w:left w:val="single" w:sz="4" w:space="0" w:color="00000A"/>
               <w:right w:val="single" w:sz="4" w:space="0" w:color="00000A"/>
             </w:tcBorders>
           </w:tcPr>
@@ -2612,10 +2611,10 @@
           <w:p>
             <w:pPr>
               <w:spacing w:after="0" w:line="100" w:lineRule="atLeast"/>
-              <w:ind w:left="360"/>
-            </w:pPr>
-            <w:r>
-              <w:t> </w:t>
+              <w:ind w:left="109"/>
+            </w:pPr>
+            <w:r>
+              <w:t> Zoom</w:t>
             </w:r>
           </w:p>
         </w:tc>
@@ -2639,7 +2638,7 @@
               <w:ind w:left="360"/>
             </w:pPr>
             <w:r>
-              <w:t> </w:t>
+              <w:t> 0</w:t>
             </w:r>
           </w:p>
         </w:tc>
@@ -2663,7 +2662,7 @@
               <w:ind w:left="360"/>
             </w:pPr>
             <w:r>
-              <w:t> </w:t>
+              <w:t> 0</w:t>
             </w:r>
           </w:p>
         </w:tc>
@@ -2687,7 +2686,7 @@
               <w:ind w:left="360"/>
             </w:pPr>
             <w:r>
-              <w:t> </w:t>
+              <w:t> 0.5</w:t>
             </w:r>
           </w:p>
         </w:tc>
@@ -2711,7 +2710,7 @@
               <w:ind w:left="360"/>
             </w:pPr>
             <w:r>
-              <w:t> </w:t>
+              <w:t> 0</w:t>
             </w:r>
           </w:p>
         </w:tc>
@@ -2735,19 +2734,48 @@
               <w:ind w:left="360"/>
             </w:pPr>
             <w:r>
-              <w:t> </w:t>
+              <w:t>0.5 </w:t>
             </w:r>
           </w:p>
         </w:tc>
         <w:tc>
           <w:tcPr>
             <w:tcW w:w="959" w:type="dxa"/>
-            <w:tcBorders>
-              <w:top w:val="single" w:sz="4" w:space="0" w:color="00000A"/>
-              <w:left w:val="single" w:sz="4" w:space="0" w:color="00000A"/>
-              <w:bottom w:val="single" w:sz="4" w:space="0" w:color="00000A"/>
-              <w:right w:val="single" w:sz="4" w:space="0" w:color="00000A"/>
-            </w:tcBorders>
+            <w:vMerge/>
+            <w:tcBorders>
+              <w:left w:val="single" w:sz="4" w:space="0" w:color="00000A"/>
+              <w:bottom w:val="single" w:sz="4" w:space="0" w:color="00000A"/>
+              <w:right w:val="single" w:sz="4" w:space="0" w:color="00000A"/>
+            </w:tcBorders>
+          </w:tcPr>
+          <w:p>
+            <w:pPr>
+              <w:spacing w:after="0" w:line="100" w:lineRule="atLeast"/>
+              <w:ind w:left="360"/>
+            </w:pPr>
+          </w:p>
+        </w:tc>
+      </w:tr>
+      <w:tr>
+        <w:trPr>
+          <w:gridAfter w:val="8"/>
+          <w:wAfter w:w="10655" w:type="dxa"/>
+          <w:trHeight w:val="306"/>
+        </w:trPr>
+        <w:tc>
+          <w:tcPr>
+            <w:tcW w:w="902" w:type="dxa"/>
+            <w:vMerge/>
+            <w:tcBorders>
+              <w:top w:val="single" w:sz="4" w:space="0" w:color="00000A"/>
+              <w:left w:val="single" w:sz="4" w:space="0" w:color="00000A"/>
+              <w:bottom w:val="single" w:sz="4" w:space="0" w:color="00000A"/>
+              <w:right w:val="single" w:sz="4" w:space="0" w:color="00000A"/>
+            </w:tcBorders>
+            <w:shd w:val="clear" w:color="auto" w:fill="auto"/>
+            <w:tcMar>
+              <w:left w:w="108" w:type="dxa"/>
+            </w:tcMar>
           </w:tcPr>
           <w:p>
             <w:pPr>
@@ -2763,218 +2791,6 @@
         </w:trPr>
         <w:tc>
           <w:tcPr>
-            <w:tcW w:w="902" w:type="dxa"/>
-            <w:vMerge/>
-            <w:tcBorders>
-              <w:top w:val="single" w:sz="4" w:space="0" w:color="00000A"/>
-              <w:left w:val="single" w:sz="4" w:space="0" w:color="00000A"/>
-              <w:bottom w:val="single" w:sz="4" w:space="0" w:color="00000A"/>
-              <w:right w:val="single" w:sz="4" w:space="0" w:color="00000A"/>
-            </w:tcBorders>
-            <w:shd w:val="clear" w:color="auto" w:fill="auto"/>
-            <w:tcMar>
-              <w:left w:w="108" w:type="dxa"/>
-            </w:tcMar>
-          </w:tcPr>
-          <w:p>
-            <w:pPr>
-              <w:spacing w:after="0" w:line="100" w:lineRule="atLeast"/>
-              <w:ind w:left="360"/>
-            </w:pPr>
-          </w:p>
-        </w:tc>
-        <w:tc>
-          <w:tcPr>
-            <w:tcW w:w="1792" w:type="dxa"/>
-            <w:tcBorders>
-              <w:top w:val="single" w:sz="4" w:space="0" w:color="00000A"/>
-              <w:left w:val="single" w:sz="4" w:space="0" w:color="00000A"/>
-              <w:bottom w:val="single" w:sz="4" w:space="0" w:color="00000A"/>
-              <w:right w:val="single" w:sz="4" w:space="0" w:color="00000A"/>
-            </w:tcBorders>
-            <w:shd w:val="clear" w:color="auto" w:fill="auto"/>
-            <w:tcMar>
-              <w:left w:w="108" w:type="dxa"/>
-            </w:tcMar>
-          </w:tcPr>
-          <w:p>
-            <w:pPr>
-              <w:spacing w:after="0" w:line="100" w:lineRule="atLeast"/>
-              <w:ind w:left="360"/>
-            </w:pPr>
-            <w:r>
-              <w:t>4</w:t>
-            </w:r>
-          </w:p>
-        </w:tc>
-        <w:tc>
-          <w:tcPr>
-            <w:tcW w:w="1559" w:type="dxa"/>
-            <w:tcBorders>
-              <w:top w:val="single" w:sz="4" w:space="0" w:color="00000A"/>
-              <w:left w:val="single" w:sz="4" w:space="0" w:color="00000A"/>
-              <w:bottom w:val="single" w:sz="4" w:space="0" w:color="00000A"/>
-              <w:right w:val="single" w:sz="4" w:space="0" w:color="00000A"/>
-            </w:tcBorders>
-            <w:shd w:val="clear" w:color="auto" w:fill="auto"/>
-            <w:tcMar>
-              <w:left w:w="108" w:type="dxa"/>
-            </w:tcMar>
-          </w:tcPr>
-          <w:p>
-            <w:pPr>
-              <w:spacing w:after="0" w:line="100" w:lineRule="atLeast"/>
-              <w:ind w:left="360"/>
-            </w:pPr>
-            <w:r>
-              <w:t> </w:t>
-            </w:r>
-          </w:p>
-        </w:tc>
-        <w:tc>
-          <w:tcPr>
-            <w:tcW w:w="1701" w:type="dxa"/>
-            <w:tcBorders>
-              <w:top w:val="single" w:sz="4" w:space="0" w:color="00000A"/>
-              <w:left w:val="single" w:sz="4" w:space="0" w:color="00000A"/>
-              <w:bottom w:val="single" w:sz="4" w:space="0" w:color="00000A"/>
-              <w:right w:val="single" w:sz="4" w:space="0" w:color="00000A"/>
-            </w:tcBorders>
-            <w:shd w:val="clear" w:color="auto" w:fill="auto"/>
-            <w:tcMar>
-              <w:left w:w="108" w:type="dxa"/>
-            </w:tcMar>
-          </w:tcPr>
-          <w:p>
-            <w:pPr>
-              <w:spacing w:after="0" w:line="100" w:lineRule="atLeast"/>
-              <w:ind w:left="360"/>
-            </w:pPr>
-            <w:r>
-              <w:t> </w:t>
-            </w:r>
-          </w:p>
-        </w:tc>
-        <w:tc>
-          <w:tcPr>
-            <w:tcW w:w="1068" w:type="dxa"/>
-            <w:tcBorders>
-              <w:top w:val="single" w:sz="4" w:space="0" w:color="00000A"/>
-              <w:left w:val="single" w:sz="4" w:space="0" w:color="00000A"/>
-              <w:bottom w:val="single" w:sz="4" w:space="0" w:color="00000A"/>
-              <w:right w:val="single" w:sz="4" w:space="0" w:color="00000A"/>
-            </w:tcBorders>
-            <w:shd w:val="clear" w:color="auto" w:fill="auto"/>
-            <w:tcMar>
-              <w:left w:w="108" w:type="dxa"/>
-            </w:tcMar>
-          </w:tcPr>
-          <w:p>
-            <w:pPr>
-              <w:spacing w:after="0" w:line="100" w:lineRule="atLeast"/>
-              <w:ind w:left="360"/>
-            </w:pPr>
-            <w:r>
-              <w:t> </w:t>
-            </w:r>
-          </w:p>
-        </w:tc>
-        <w:tc>
-          <w:tcPr>
-            <w:tcW w:w="1058" w:type="dxa"/>
-            <w:tcBorders>
-              <w:top w:val="single" w:sz="4" w:space="0" w:color="00000A"/>
-              <w:left w:val="single" w:sz="4" w:space="0" w:color="00000A"/>
-              <w:bottom w:val="single" w:sz="4" w:space="0" w:color="00000A"/>
-              <w:right w:val="single" w:sz="4" w:space="0" w:color="00000A"/>
-            </w:tcBorders>
-            <w:shd w:val="clear" w:color="auto" w:fill="auto"/>
-            <w:tcMar>
-              <w:left w:w="108" w:type="dxa"/>
-            </w:tcMar>
-          </w:tcPr>
-          <w:p>
-            <w:pPr>
-              <w:spacing w:after="0" w:line="100" w:lineRule="atLeast"/>
-              <w:ind w:left="360"/>
-            </w:pPr>
-            <w:r>
-              <w:t> </w:t>
-            </w:r>
-          </w:p>
-        </w:tc>
-        <w:tc>
-          <w:tcPr>
-            <w:tcW w:w="1559" w:type="dxa"/>
-            <w:tcBorders>
-              <w:top w:val="single" w:sz="4" w:space="0" w:color="00000A"/>
-              <w:left w:val="single" w:sz="4" w:space="0" w:color="00000A"/>
-              <w:bottom w:val="single" w:sz="4" w:space="0" w:color="00000A"/>
-              <w:right w:val="single" w:sz="4" w:space="0" w:color="00000A"/>
-            </w:tcBorders>
-            <w:shd w:val="clear" w:color="auto" w:fill="auto"/>
-            <w:tcMar>
-              <w:left w:w="108" w:type="dxa"/>
-            </w:tcMar>
-          </w:tcPr>
-          <w:p>
-            <w:pPr>
-              <w:spacing w:after="0" w:line="100" w:lineRule="atLeast"/>
-              <w:ind w:left="360"/>
-            </w:pPr>
-            <w:r>
-              <w:t> </w:t>
-            </w:r>
-          </w:p>
-        </w:tc>
-        <w:tc>
-          <w:tcPr>
-            <w:tcW w:w="959" w:type="dxa"/>
-            <w:tcBorders>
-              <w:top w:val="single" w:sz="4" w:space="0" w:color="00000A"/>
-              <w:left w:val="single" w:sz="4" w:space="0" w:color="00000A"/>
-              <w:bottom w:val="single" w:sz="4" w:space="0" w:color="00000A"/>
-              <w:right w:val="single" w:sz="4" w:space="0" w:color="00000A"/>
-            </w:tcBorders>
-            <w:shd w:val="clear" w:color="auto" w:fill="auto"/>
-            <w:tcMar>
-              <w:left w:w="108" w:type="dxa"/>
-            </w:tcMar>
-          </w:tcPr>
-          <w:p>
-            <w:pPr>
-              <w:spacing w:after="0" w:line="100" w:lineRule="atLeast"/>
-              <w:ind w:left="360"/>
-            </w:pPr>
-            <w:r>
-              <w:t> </w:t>
-            </w:r>
-          </w:p>
-        </w:tc>
-        <w:tc>
-          <w:tcPr>
-            <w:tcW w:w="959" w:type="dxa"/>
-            <w:tcBorders>
-              <w:top w:val="single" w:sz="4" w:space="0" w:color="00000A"/>
-              <w:left w:val="single" w:sz="4" w:space="0" w:color="00000A"/>
-              <w:bottom w:val="single" w:sz="4" w:space="0" w:color="00000A"/>
-              <w:right w:val="single" w:sz="4" w:space="0" w:color="00000A"/>
-            </w:tcBorders>
-          </w:tcPr>
-          <w:p>
-            <w:pPr>
-              <w:spacing w:after="0" w:line="100" w:lineRule="atLeast"/>
-              <w:ind w:left="360"/>
-            </w:pPr>
-          </w:p>
-        </w:tc>
-      </w:tr>
-      <w:tr>
-        <w:trPr>
-          <w:trHeight w:val="306"/>
-        </w:trPr>
-        <w:tc>
-          <w:tcPr>
             <w:tcW w:w="2694" w:type="dxa"/>
             <w:gridSpan w:val="2"/>
             <w:tcBorders>
@@ -3113,16 +2929,19 @@
               <w:bottom w:val="single" w:sz="4" w:space="0" w:color="00000A"/>
               <w:right w:val="single" w:sz="4" w:space="0" w:color="00000A"/>
             </w:tcBorders>
-            <w:shd w:val="clear" w:color="auto" w:fill="auto"/>
-            <w:tcMar>
-              <w:left w:w="108" w:type="dxa"/>
-            </w:tcMar>
-          </w:tcPr>
-          <w:p>
-            <w:pPr>
-              <w:spacing w:after="0" w:line="100" w:lineRule="atLeast"/>
-              <w:ind w:left="360"/>
-            </w:pPr>
+            <w:shd w:val="clear" w:color="auto" w:fill="0070C0"/>
+            <w:tcMar>
+              <w:left w:w="108" w:type="dxa"/>
+            </w:tcMar>
+          </w:tcPr>
+          <w:p>
+            <w:pPr>
+              <w:spacing w:after="0" w:line="100" w:lineRule="atLeast"/>
+              <w:ind w:left="360"/>
+            </w:pPr>
+            <w:r>
+              <w:t>2.5</w:t>
+            </w:r>
           </w:p>
         </w:tc>
         <w:tc>
@@ -3134,12 +2953,16 @@
               <w:bottom w:val="single" w:sz="4" w:space="0" w:color="00000A"/>
               <w:right w:val="single" w:sz="4" w:space="0" w:color="00000A"/>
             </w:tcBorders>
-          </w:tcPr>
-          <w:p>
-            <w:pPr>
-              <w:spacing w:after="0" w:line="100" w:lineRule="atLeast"/>
-              <w:ind w:left="360"/>
-            </w:pPr>
+            <w:shd w:val="clear" w:color="auto" w:fill="0070C0"/>
+          </w:tcPr>
+          <w:p>
+            <w:pPr>
+              <w:spacing w:after="0" w:line="100" w:lineRule="atLeast"/>
+              <w:ind w:left="2"/>
+            </w:pPr>
+            <w:r>
+              <w:t>20.83%</w:t>
+            </w:r>
           </w:p>
         </w:tc>
       </w:tr>
@@ -5470,6 +5293,9 @@
             <w:pPr>
               <w:spacing w:after="0" w:line="100" w:lineRule="atLeast"/>
             </w:pPr>
+            <w:r>
+              <w:t>1</w:t>
+            </w:r>
           </w:p>
         </w:tc>
         <w:tc>
@@ -5829,6 +5655,9 @@
                             <w:right w:val="nil"/>
                           </w:pBdr>
                         </w:pPr>
+                        <w:r>
+                          <w:t>1</w:t>
+                        </w:r>
                       </w:p>
                     </w:tc>
                     <w:tc>
@@ -6279,6 +6108,7 @@
               <w:spacing w:after="0" w:line="100" w:lineRule="atLeast"/>
             </w:pPr>
             <w:r>
+              <w:lastRenderedPageBreak/>
               <w:t>Le contexte</w:t>
             </w:r>
           </w:p>
@@ -6347,6 +6177,9 @@
             <w:pPr>
               <w:spacing w:after="0" w:line="100" w:lineRule="atLeast"/>
             </w:pPr>
+            <w:r>
+              <w:t>1</w:t>
+            </w:r>
           </w:p>
         </w:tc>
         <w:tc>
@@ -6482,6 +6315,9 @@
             <w:pPr>
               <w:spacing w:after="0" w:line="100" w:lineRule="atLeast"/>
             </w:pPr>
+            <w:r>
+              <w:t>1</w:t>
+            </w:r>
           </w:p>
         </w:tc>
         <w:tc>
@@ -6549,8 +6385,7 @@
               <w:spacing w:after="0" w:line="100" w:lineRule="atLeast"/>
             </w:pPr>
             <w:r>
-              <w:lastRenderedPageBreak/>
-              <w:t>Distinction entre objet</w:t>
+              <w:t>Distinction entre objets</w:t>
             </w:r>
           </w:p>
         </w:tc>
@@ -6619,7 +6454,7 @@
               <w:spacing w:after="0" w:line="100" w:lineRule="atLeast"/>
             </w:pPr>
             <w:r>
-              <w:t> </w:t>
+              <w:t> 0.5</w:t>
             </w:r>
           </w:p>
         </w:tc>
@@ -6757,7 +6592,7 @@
               <w:spacing w:after="0" w:line="100" w:lineRule="atLeast"/>
             </w:pPr>
             <w:r>
-              <w:t> </w:t>
+              <w:t> 1</w:t>
             </w:r>
           </w:p>
         </w:tc>
@@ -6895,7 +6730,7 @@
               <w:spacing w:after="0" w:line="100" w:lineRule="atLeast"/>
             </w:pPr>
             <w:r>
-              <w:t> </w:t>
+              <w:t> 0.5</w:t>
             </w:r>
           </w:p>
         </w:tc>
@@ -7033,7 +6868,7 @@
               <w:spacing w:after="0" w:line="100" w:lineRule="atLeast"/>
             </w:pPr>
             <w:r>
-              <w:t> </w:t>
+              <w:t> 1</w:t>
             </w:r>
           </w:p>
         </w:tc>
@@ -7171,7 +7006,7 @@
               <w:spacing w:after="0" w:line="100" w:lineRule="atLeast"/>
             </w:pPr>
             <w:r>
-              <w:t> </w:t>
+              <w:t> 0.5</w:t>
             </w:r>
           </w:p>
         </w:tc>
@@ -7310,6 +7145,9 @@
             <w:pPr>
               <w:spacing w:after="0" w:line="100" w:lineRule="atLeast"/>
             </w:pPr>
+            <w:r>
+              <w:t>5.5</w:t>
+            </w:r>
           </w:p>
         </w:tc>
         <w:tc>
@@ -7440,15 +7278,19 @@
               <w:bottom w:val="single" w:sz="4" w:space="0" w:color="00000A"/>
               <w:right w:val="single" w:sz="4" w:space="0" w:color="00000A"/>
             </w:tcBorders>
-            <w:shd w:val="clear" w:color="auto" w:fill="auto"/>
-            <w:tcMar>
-              <w:left w:w="108" w:type="dxa"/>
-            </w:tcMar>
-          </w:tcPr>
-          <w:p>
-            <w:pPr>
-              <w:spacing w:after="0" w:line="100" w:lineRule="atLeast"/>
-            </w:pPr>
+            <w:shd w:val="clear" w:color="auto" w:fill="0070C0"/>
+            <w:tcMar>
+              <w:left w:w="108" w:type="dxa"/>
+            </w:tcMar>
+          </w:tcPr>
+          <w:p>
+            <w:pPr>
+              <w:spacing w:after="0" w:line="100" w:lineRule="atLeast"/>
+              <w:jc w:val="center"/>
+            </w:pPr>
+            <w:r>
+              <w:t>78.57%</w:t>
+            </w:r>
           </w:p>
         </w:tc>
         <w:tc>
@@ -7529,12 +7371,12 @@
         <w:tblLook w:val="0000" w:firstRow="0" w:lastRow="0" w:firstColumn="0" w:lastColumn="0" w:noHBand="0" w:noVBand="0"/>
       </w:tblPr>
       <w:tblGrid>
-        <w:gridCol w:w="3509"/>
-        <w:gridCol w:w="1744"/>
+        <w:gridCol w:w="3420"/>
+        <w:gridCol w:w="1723"/>
         <w:gridCol w:w="1659"/>
-        <w:gridCol w:w="1180"/>
-        <w:gridCol w:w="1181"/>
-        <w:gridCol w:w="1184"/>
+        <w:gridCol w:w="1659"/>
+        <w:gridCol w:w="1109"/>
+        <w:gridCol w:w="1112"/>
       </w:tblGrid>
       <w:tr>
         <w:trPr>
@@ -7834,6 +7676,9 @@
               <w:spacing w:after="0" w:line="100" w:lineRule="atLeast"/>
               <w:jc w:val="center"/>
             </w:pPr>
+            <w:r>
+              <w:t>43</w:t>
+            </w:r>
           </w:p>
         </w:tc>
         <w:tc>
@@ -7974,6 +7819,9 @@
               <w:spacing w:after="0" w:line="100" w:lineRule="atLeast"/>
               <w:jc w:val="center"/>
             </w:pPr>
+            <w:r>
+              <w:t>123(supposition 3 dépendance par classe)</w:t>
+            </w:r>
           </w:p>
         </w:tc>
         <w:tc>
@@ -8132,6 +7980,9 @@
               <w:spacing w:after="0" w:line="100" w:lineRule="atLeast"/>
               <w:jc w:val="center"/>
             </w:pPr>
+            <w:r>
+              <w:t>1849</w:t>
+            </w:r>
           </w:p>
         </w:tc>
         <w:tc>
@@ -8264,7 +8115,7 @@
               <w:bottom w:val="single" w:sz="4" w:space="0" w:color="00000A"/>
               <w:right w:val="single" w:sz="4" w:space="0" w:color="00000A"/>
             </w:tcBorders>
-            <w:shd w:val="clear" w:color="auto" w:fill="auto"/>
+            <w:shd w:val="clear" w:color="auto" w:fill="0070C0"/>
             <w:tcMar>
               <w:left w:w="108" w:type="dxa"/>
             </w:tcMar>
@@ -8274,6 +8125,9 @@
               <w:spacing w:after="0" w:line="100" w:lineRule="atLeast"/>
               <w:jc w:val="center"/>
             </w:pPr>
+            <w:r>
+              <w:t>6.65%</w:t>
+            </w:r>
           </w:p>
         </w:tc>
         <w:tc>
@@ -8667,7 +8521,7 @@
               <w:ind w:left="360"/>
             </w:pPr>
             <w:r>
-              <w:t> </w:t>
+              <w:t> 37</w:t>
             </w:r>
           </w:p>
         </w:tc>
@@ -8817,7 +8671,7 @@
               <w:ind w:left="360"/>
             </w:pPr>
             <w:r>
-              <w:t> </w:t>
+              <w:t> 41</w:t>
             </w:r>
           </w:p>
         </w:tc>
@@ -8958,18 +8812,18 @@
               <w:bottom w:val="single" w:sz="4" w:space="0" w:color="00000A"/>
               <w:right w:val="single" w:sz="4" w:space="0" w:color="00000A"/>
             </w:tcBorders>
-            <w:shd w:val="clear" w:color="auto" w:fill="auto"/>
-            <w:tcMar>
-              <w:left w:w="108" w:type="dxa"/>
-            </w:tcMar>
-          </w:tcPr>
-          <w:p>
-            <w:pPr>
-              <w:spacing w:after="0" w:line="100" w:lineRule="atLeast"/>
-              <w:ind w:left="360"/>
-            </w:pPr>
-            <w:r>
-              <w:t> </w:t>
+            <w:shd w:val="clear" w:color="auto" w:fill="0070C0"/>
+            <w:tcMar>
+              <w:left w:w="108" w:type="dxa"/>
+            </w:tcMar>
+          </w:tcPr>
+          <w:p>
+            <w:pPr>
+              <w:spacing w:after="0" w:line="100" w:lineRule="atLeast"/>
+              <w:ind w:left="360"/>
+            </w:pPr>
+            <w:r>
+              <w:t>90% </w:t>
             </w:r>
           </w:p>
         </w:tc>
@@ -9066,7 +8920,7 @@
         <w:gridCol w:w="1789"/>
         <w:gridCol w:w="1667"/>
         <w:gridCol w:w="1359"/>
-        <w:gridCol w:w="1260"/>
+        <w:gridCol w:w="1317"/>
         <w:gridCol w:w="1199"/>
         <w:gridCol w:w="1202"/>
       </w:tblGrid>
@@ -9458,6 +9312,9 @@
               <w:spacing w:after="0" w:line="100" w:lineRule="atLeast"/>
               <w:jc w:val="center"/>
             </w:pPr>
+            <w:r>
+              <w:t>0.5</w:t>
+            </w:r>
           </w:p>
         </w:tc>
         <w:tc>
@@ -9604,6 +9461,9 @@
               <w:spacing w:after="0" w:line="100" w:lineRule="atLeast"/>
               <w:jc w:val="center"/>
             </w:pPr>
+            <w:r>
+              <w:t>0.5</w:t>
+            </w:r>
           </w:p>
         </w:tc>
         <w:tc>
@@ -9750,6 +9610,9 @@
               <w:spacing w:after="0" w:line="100" w:lineRule="atLeast"/>
               <w:jc w:val="center"/>
             </w:pPr>
+            <w:r>
+              <w:t>0.5</w:t>
+            </w:r>
           </w:p>
         </w:tc>
         <w:tc>
@@ -9886,7 +9749,7 @@
               <w:bottom w:val="single" w:sz="4" w:space="0" w:color="00000A"/>
               <w:right w:val="single" w:sz="4" w:space="0" w:color="00000A"/>
             </w:tcBorders>
-            <w:shd w:val="clear" w:color="auto" w:fill="auto"/>
+            <w:shd w:val="clear" w:color="auto" w:fill="0070C0"/>
             <w:tcMar>
               <w:left w:w="108" w:type="dxa"/>
             </w:tcMar>
@@ -9897,6 +9760,9 @@
               <w:spacing w:after="0" w:line="100" w:lineRule="atLeast"/>
               <w:jc w:val="center"/>
             </w:pPr>
+            <w:r>
+              <w:t>50%</w:t>
+            </w:r>
           </w:p>
         </w:tc>
         <w:tc>
@@ -10035,19 +9901,19 @@
         <w:tblLook w:val="0000" w:firstRow="0" w:lastRow="0" w:firstColumn="0" w:lastColumn="0" w:noHBand="0" w:noVBand="0"/>
       </w:tblPr>
       <w:tblGrid>
-        <w:gridCol w:w="1075"/>
-        <w:gridCol w:w="15"/>
-        <w:gridCol w:w="2400"/>
+        <w:gridCol w:w="1067"/>
+        <w:gridCol w:w="13"/>
+        <w:gridCol w:w="2234"/>
         <w:gridCol w:w="925"/>
         <w:gridCol w:w="925"/>
         <w:gridCol w:w="925"/>
         <w:gridCol w:w="925"/>
-        <w:gridCol w:w="624"/>
-        <w:gridCol w:w="689"/>
-        <w:gridCol w:w="701"/>
-        <w:gridCol w:w="611"/>
-        <w:gridCol w:w="632"/>
-        <w:gridCol w:w="553"/>
+        <w:gridCol w:w="768"/>
+        <w:gridCol w:w="804"/>
+        <w:gridCol w:w="665"/>
+        <w:gridCol w:w="588"/>
+        <w:gridCol w:w="615"/>
+        <w:gridCol w:w="546"/>
       </w:tblGrid>
       <w:tr>
         <w:trPr>
@@ -11724,6 +11590,9 @@
               </w:tabs>
               <w:spacing w:after="0" w:line="100" w:lineRule="atLeast"/>
             </w:pPr>
+            <w:r>
+              <w:t>10.41</w:t>
+            </w:r>
           </w:p>
         </w:tc>
         <w:tc>
@@ -12979,6 +12848,9 @@
               </w:tabs>
               <w:spacing w:after="0" w:line="100" w:lineRule="atLeast"/>
             </w:pPr>
+            <w:r>
+              <w:t>39.28</w:t>
+            </w:r>
           </w:p>
         </w:tc>
         <w:tc>
@@ -13002,6 +12874,9 @@
               </w:tabs>
               <w:spacing w:after="0" w:line="100" w:lineRule="atLeast"/>
             </w:pPr>
+            <w:r>
+              <w:t>39.28</w:t>
+            </w:r>
           </w:p>
         </w:tc>
         <w:tc>
@@ -14228,6 +14103,9 @@
               </w:tabs>
               <w:spacing w:after="0" w:line="100" w:lineRule="atLeast"/>
             </w:pPr>
+            <w:r>
+              <w:t>6.65</w:t>
+            </w:r>
           </w:p>
         </w:tc>
         <w:tc>
@@ -15477,6 +15355,9 @@
               </w:tabs>
               <w:spacing w:after="0" w:line="100" w:lineRule="atLeast"/>
             </w:pPr>
+            <w:r>
+              <w:t>90</w:t>
+            </w:r>
           </w:p>
         </w:tc>
         <w:tc>
@@ -16230,6 +16111,8 @@
             </w:r>
           </w:p>
         </w:tc>
+        <w:bookmarkStart w:id="0" w:name="_GoBack"/>
+        <w:bookmarkEnd w:id="0"/>
       </w:tr>
       <w:tr>
         <w:trPr>
@@ -16284,7 +16167,11 @@
               <w:spacing w:after="0" w:line="100" w:lineRule="atLeast"/>
             </w:pPr>
             <w:r>
-              <w:t>A quel niveau le logiciel est considéré comme stable</w:t>
+              <w:t xml:space="preserve">A quel niveau le logiciel est considéré </w:t>
+            </w:r>
+            <w:r>
+              <w:lastRenderedPageBreak/>
+              <w:t>comme stable</w:t>
             </w:r>
           </w:p>
         </w:tc>
@@ -16310,6 +16197,7 @@
               <w:spacing w:after="0" w:line="100" w:lineRule="atLeast"/>
             </w:pPr>
             <w:r>
+              <w:lastRenderedPageBreak/>
               <w:t> </w:t>
             </w:r>
           </w:p>
@@ -16603,6 +16491,7 @@
                 <w:bCs/>
                 <w:color w:val="FF0000"/>
               </w:rPr>
+              <w:lastRenderedPageBreak/>
               <w:t>Evaluation</w:t>
             </w:r>
           </w:p>
@@ -16726,6 +16615,9 @@
               </w:tabs>
               <w:spacing w:after="0" w:line="100" w:lineRule="atLeast"/>
             </w:pPr>
+            <w:r>
+              <w:t>25</w:t>
+            </w:r>
           </w:p>
         </w:tc>
         <w:tc>
@@ -17019,20 +16911,20 @@
               <w:bottom w:val="single" w:sz="4" w:space="0" w:color="00000A"/>
               <w:right w:val="single" w:sz="4" w:space="0" w:color="00000A"/>
             </w:tcBorders>
-            <w:shd w:val="clear" w:color="auto" w:fill="FFFFFF"/>
-            <w:tcMar>
-              <w:left w:w="108" w:type="dxa"/>
-            </w:tcMar>
-          </w:tcPr>
-          <w:p>
-            <w:pPr>
-              <w:tabs>
-                <w:tab w:val="left" w:pos="1650"/>
-              </w:tabs>
-              <w:spacing w:after="0" w:line="100" w:lineRule="atLeast"/>
-            </w:pPr>
-            <w:r>
-              <w:t> </w:t>
+            <w:shd w:val="clear" w:color="auto" w:fill="0070C0"/>
+            <w:tcMar>
+              <w:left w:w="108" w:type="dxa"/>
+            </w:tcMar>
+          </w:tcPr>
+          <w:p>
+            <w:pPr>
+              <w:tabs>
+                <w:tab w:val="left" w:pos="1650"/>
+              </w:tabs>
+              <w:spacing w:after="0" w:line="100" w:lineRule="atLeast"/>
+            </w:pPr>
+            <w:r>
+              <w:t> 34.26</w:t>
             </w:r>
           </w:p>
         </w:tc>
@@ -17045,20 +16937,20 @@
               <w:bottom w:val="single" w:sz="4" w:space="0" w:color="00000A"/>
               <w:right w:val="single" w:sz="4" w:space="0" w:color="00000A"/>
             </w:tcBorders>
-            <w:shd w:val="clear" w:color="auto" w:fill="FFFFFF"/>
-            <w:tcMar>
-              <w:left w:w="108" w:type="dxa"/>
-            </w:tcMar>
-          </w:tcPr>
-          <w:p>
-            <w:pPr>
-              <w:tabs>
-                <w:tab w:val="left" w:pos="1650"/>
-              </w:tabs>
-              <w:spacing w:after="0" w:line="100" w:lineRule="atLeast"/>
-            </w:pPr>
-            <w:r>
-              <w:t> </w:t>
+            <w:shd w:val="clear" w:color="auto" w:fill="0070C0"/>
+            <w:tcMar>
+              <w:left w:w="108" w:type="dxa"/>
+            </w:tcMar>
+          </w:tcPr>
+          <w:p>
+            <w:pPr>
+              <w:tabs>
+                <w:tab w:val="left" w:pos="1650"/>
+              </w:tabs>
+              <w:spacing w:after="0" w:line="100" w:lineRule="atLeast"/>
+            </w:pPr>
+            <w:r>
+              <w:t> 39.28</w:t>
             </w:r>
           </w:p>
         </w:tc>
@@ -17290,8 +17182,6 @@
             <w:r>
               <w:t>42.88%</w:t>
             </w:r>
-            <w:bookmarkStart w:id="0" w:name="_GoBack"/>
-            <w:bookmarkEnd w:id="0"/>
           </w:p>
         </w:tc>
         <w:tc>
@@ -17304,17 +17194,18 @@
               <w:bottom w:val="single" w:sz="4" w:space="0" w:color="00000A"/>
               <w:right w:val="single" w:sz="4" w:space="0" w:color="00000A"/>
             </w:tcBorders>
-            <w:shd w:val="clear" w:color="auto" w:fill="auto"/>
-            <w:tcMar>
-              <w:left w:w="108" w:type="dxa"/>
-            </w:tcMar>
-          </w:tcPr>
-          <w:p>
-            <w:pPr>
-              <w:tabs>
-                <w:tab w:val="left" w:pos="1650"/>
-              </w:tabs>
-              <w:spacing w:after="0" w:line="100" w:lineRule="atLeast"/>
+            <w:shd w:val="clear" w:color="auto" w:fill="0070C0"/>
+            <w:tcMar>
+              <w:left w:w="108" w:type="dxa"/>
+            </w:tcMar>
+          </w:tcPr>
+          <w:p>
+            <w:pPr>
+              <w:tabs>
+                <w:tab w:val="left" w:pos="1650"/>
+              </w:tabs>
+              <w:spacing w:after="0" w:line="100" w:lineRule="atLeast"/>
+              <w:jc w:val="center"/>
               <w:rPr>
                 <w:sz w:val="24"/>
                 <w:szCs w:val="24"/>
@@ -17325,7 +17216,7 @@
                 <w:sz w:val="24"/>
                 <w:szCs w:val="24"/>
               </w:rPr>
-              <w:t> </w:t>
+              <w:t>36.77</w:t>
             </w:r>
           </w:p>
         </w:tc>
@@ -17412,7 +17303,6 @@
           <w:bCs/>
           <w:u w:val="single"/>
         </w:rPr>
-        <w:lastRenderedPageBreak/>
         <w:t xml:space="preserve">Métrique de mesure  : </w:t>
       </w:r>
     </w:p>

--- a/Gestion de projet/PAQL/Fiche de mesure de la qualité/Fiche de mesure de la Maintenabilité.docx
+++ b/Gestion de projet/PAQL/Fiche de mesure de la qualité/Fiche de mesure de la Maintenabilité.docx
@@ -1080,7 +1080,7 @@
               <w:spacing w:after="0" w:line="100" w:lineRule="atLeast"/>
             </w:pPr>
             <w:r>
-              <w:t>41.66%</w:t>
+              <w:t>41.66</w:t>
             </w:r>
           </w:p>
         </w:tc>
@@ -2111,7 +2111,7 @@
               <w:ind w:left="2"/>
             </w:pPr>
             <w:r>
-              <w:t>34.37%</w:t>
+              <w:t>34.37</w:t>
             </w:r>
           </w:p>
         </w:tc>
@@ -2961,7 +2961,7 @@
               <w:ind w:left="2"/>
             </w:pPr>
             <w:r>
-              <w:t>20.83%</w:t>
+              <w:t>20.83</w:t>
             </w:r>
           </w:p>
         </w:tc>
@@ -3038,16 +3038,40 @@
           <w:p>
             <w:pPr>
               <w:spacing w:after="0" w:line="100" w:lineRule="atLeast"/>
+              <w:ind w:left="-32"/>
+            </w:pPr>
+            <w:r>
+              <w:t> Main levée</w:t>
+            </w:r>
+          </w:p>
+        </w:tc>
+        <w:tc>
+          <w:tcPr>
+            <w:tcW w:w="1701" w:type="dxa"/>
+            <w:tcBorders>
+              <w:top w:val="single" w:sz="4" w:space="0" w:color="00000A"/>
+              <w:left w:val="single" w:sz="4" w:space="0" w:color="00000A"/>
+              <w:bottom w:val="single" w:sz="4" w:space="0" w:color="00000A"/>
+              <w:right w:val="single" w:sz="4" w:space="0" w:color="00000A"/>
+            </w:tcBorders>
+            <w:shd w:val="clear" w:color="auto" w:fill="auto"/>
+            <w:tcMar>
+              <w:left w:w="108" w:type="dxa"/>
+            </w:tcMar>
+          </w:tcPr>
+          <w:p>
+            <w:pPr>
+              <w:spacing w:after="0" w:line="100" w:lineRule="atLeast"/>
               <w:ind w:left="360"/>
             </w:pPr>
             <w:r>
-              <w:t> </w:t>
-            </w:r>
-          </w:p>
-        </w:tc>
-        <w:tc>
-          <w:tcPr>
-            <w:tcW w:w="1701" w:type="dxa"/>
+              <w:t> 0</w:t>
+            </w:r>
+          </w:p>
+        </w:tc>
+        <w:tc>
+          <w:tcPr>
+            <w:tcW w:w="1068" w:type="dxa"/>
             <w:tcBorders>
               <w:top w:val="single" w:sz="4" w:space="0" w:color="00000A"/>
               <w:left w:val="single" w:sz="4" w:space="0" w:color="00000A"/>
@@ -3065,13 +3089,13 @@
               <w:ind w:left="360"/>
             </w:pPr>
             <w:r>
-              <w:t> </w:t>
-            </w:r>
-          </w:p>
-        </w:tc>
-        <w:tc>
-          <w:tcPr>
-            <w:tcW w:w="1068" w:type="dxa"/>
+              <w:t>1 </w:t>
+            </w:r>
+          </w:p>
+        </w:tc>
+        <w:tc>
+          <w:tcPr>
+            <w:tcW w:w="1058" w:type="dxa"/>
             <w:tcBorders>
               <w:top w:val="single" w:sz="4" w:space="0" w:color="00000A"/>
               <w:left w:val="single" w:sz="4" w:space="0" w:color="00000A"/>
@@ -3089,13 +3113,13 @@
               <w:ind w:left="360"/>
             </w:pPr>
             <w:r>
-              <w:t> </w:t>
-            </w:r>
-          </w:p>
-        </w:tc>
-        <w:tc>
-          <w:tcPr>
-            <w:tcW w:w="1058" w:type="dxa"/>
+              <w:t>0.5 </w:t>
+            </w:r>
+          </w:p>
+        </w:tc>
+        <w:tc>
+          <w:tcPr>
+            <w:tcW w:w="1559" w:type="dxa"/>
             <w:tcBorders>
               <w:top w:val="single" w:sz="4" w:space="0" w:color="00000A"/>
               <w:left w:val="single" w:sz="4" w:space="0" w:color="00000A"/>
@@ -3113,13 +3137,13 @@
               <w:ind w:left="360"/>
             </w:pPr>
             <w:r>
-              <w:t> </w:t>
-            </w:r>
-          </w:p>
-        </w:tc>
-        <w:tc>
-          <w:tcPr>
-            <w:tcW w:w="1559" w:type="dxa"/>
+              <w:t>1 </w:t>
+            </w:r>
+          </w:p>
+        </w:tc>
+        <w:tc>
+          <w:tcPr>
+            <w:tcW w:w="959" w:type="dxa"/>
             <w:tcBorders>
               <w:top w:val="single" w:sz="4" w:space="0" w:color="00000A"/>
               <w:left w:val="single" w:sz="4" w:space="0" w:color="00000A"/>
@@ -3137,31 +3161,7 @@
               <w:ind w:left="360"/>
             </w:pPr>
             <w:r>
-              <w:t> </w:t>
-            </w:r>
-          </w:p>
-        </w:tc>
-        <w:tc>
-          <w:tcPr>
-            <w:tcW w:w="959" w:type="dxa"/>
-            <w:tcBorders>
-              <w:top w:val="single" w:sz="4" w:space="0" w:color="00000A"/>
-              <w:left w:val="single" w:sz="4" w:space="0" w:color="00000A"/>
-              <w:bottom w:val="single" w:sz="4" w:space="0" w:color="00000A"/>
-              <w:right w:val="single" w:sz="4" w:space="0" w:color="00000A"/>
-            </w:tcBorders>
-            <w:shd w:val="clear" w:color="auto" w:fill="auto"/>
-            <w:tcMar>
-              <w:left w:w="108" w:type="dxa"/>
-            </w:tcMar>
-          </w:tcPr>
-          <w:p>
-            <w:pPr>
-              <w:spacing w:after="0" w:line="100" w:lineRule="atLeast"/>
-              <w:ind w:left="360"/>
-            </w:pPr>
-            <w:r>
-              <w:t> </w:t>
+              <w:t>2.5 </w:t>
             </w:r>
           </w:p>
         </w:tc>
@@ -3250,16 +3250,39 @@
           <w:p>
             <w:pPr>
               <w:spacing w:after="0" w:line="100" w:lineRule="atLeast"/>
+            </w:pPr>
+            <w:r>
+              <w:t> Affichage grilles</w:t>
+            </w:r>
+          </w:p>
+        </w:tc>
+        <w:tc>
+          <w:tcPr>
+            <w:tcW w:w="1701" w:type="dxa"/>
+            <w:tcBorders>
+              <w:top w:val="single" w:sz="4" w:space="0" w:color="00000A"/>
+              <w:left w:val="single" w:sz="4" w:space="0" w:color="00000A"/>
+              <w:bottom w:val="single" w:sz="4" w:space="0" w:color="00000A"/>
+              <w:right w:val="single" w:sz="4" w:space="0" w:color="00000A"/>
+            </w:tcBorders>
+            <w:shd w:val="clear" w:color="auto" w:fill="auto"/>
+            <w:tcMar>
+              <w:left w:w="108" w:type="dxa"/>
+            </w:tcMar>
+          </w:tcPr>
+          <w:p>
+            <w:pPr>
+              <w:spacing w:after="0" w:line="100" w:lineRule="atLeast"/>
               <w:ind w:left="360"/>
             </w:pPr>
             <w:r>
-              <w:t> </w:t>
-            </w:r>
-          </w:p>
-        </w:tc>
-        <w:tc>
-          <w:tcPr>
-            <w:tcW w:w="1701" w:type="dxa"/>
+              <w:t> 0</w:t>
+            </w:r>
+          </w:p>
+        </w:tc>
+        <w:tc>
+          <w:tcPr>
+            <w:tcW w:w="1068" w:type="dxa"/>
             <w:tcBorders>
               <w:top w:val="single" w:sz="4" w:space="0" w:color="00000A"/>
               <w:left w:val="single" w:sz="4" w:space="0" w:color="00000A"/>
@@ -3277,13 +3300,13 @@
               <w:ind w:left="360"/>
             </w:pPr>
             <w:r>
-              <w:t> </w:t>
-            </w:r>
-          </w:p>
-        </w:tc>
-        <w:tc>
-          <w:tcPr>
-            <w:tcW w:w="1068" w:type="dxa"/>
+              <w:t> 0</w:t>
+            </w:r>
+          </w:p>
+        </w:tc>
+        <w:tc>
+          <w:tcPr>
+            <w:tcW w:w="1058" w:type="dxa"/>
             <w:tcBorders>
               <w:top w:val="single" w:sz="4" w:space="0" w:color="00000A"/>
               <w:left w:val="single" w:sz="4" w:space="0" w:color="00000A"/>
@@ -3301,13 +3324,13 @@
               <w:ind w:left="360"/>
             </w:pPr>
             <w:r>
-              <w:t> </w:t>
-            </w:r>
-          </w:p>
-        </w:tc>
-        <w:tc>
-          <w:tcPr>
-            <w:tcW w:w="1058" w:type="dxa"/>
+              <w:t>0 </w:t>
+            </w:r>
+          </w:p>
+        </w:tc>
+        <w:tc>
+          <w:tcPr>
+            <w:tcW w:w="1559" w:type="dxa"/>
             <w:tcBorders>
               <w:top w:val="single" w:sz="4" w:space="0" w:color="00000A"/>
               <w:left w:val="single" w:sz="4" w:space="0" w:color="00000A"/>
@@ -3325,13 +3348,13 @@
               <w:ind w:left="360"/>
             </w:pPr>
             <w:r>
-              <w:t> </w:t>
-            </w:r>
-          </w:p>
-        </w:tc>
-        <w:tc>
-          <w:tcPr>
-            <w:tcW w:w="1559" w:type="dxa"/>
+              <w:t> 0.5</w:t>
+            </w:r>
+          </w:p>
+        </w:tc>
+        <w:tc>
+          <w:tcPr>
+            <w:tcW w:w="959" w:type="dxa"/>
             <w:tcBorders>
               <w:top w:val="single" w:sz="4" w:space="0" w:color="00000A"/>
               <w:left w:val="single" w:sz="4" w:space="0" w:color="00000A"/>
@@ -3349,31 +3372,7 @@
               <w:ind w:left="360"/>
             </w:pPr>
             <w:r>
-              <w:t> </w:t>
-            </w:r>
-          </w:p>
-        </w:tc>
-        <w:tc>
-          <w:tcPr>
-            <w:tcW w:w="959" w:type="dxa"/>
-            <w:tcBorders>
-              <w:top w:val="single" w:sz="4" w:space="0" w:color="00000A"/>
-              <w:left w:val="single" w:sz="4" w:space="0" w:color="00000A"/>
-              <w:bottom w:val="single" w:sz="4" w:space="0" w:color="00000A"/>
-              <w:right w:val="single" w:sz="4" w:space="0" w:color="00000A"/>
-            </w:tcBorders>
-            <w:shd w:val="clear" w:color="auto" w:fill="auto"/>
-            <w:tcMar>
-              <w:left w:w="108" w:type="dxa"/>
-            </w:tcMar>
-          </w:tcPr>
-          <w:p>
-            <w:pPr>
-              <w:spacing w:after="0" w:line="100" w:lineRule="atLeast"/>
-              <w:ind w:left="360"/>
-            </w:pPr>
-            <w:r>
-              <w:t> </w:t>
+              <w:t>0.5 </w:t>
             </w:r>
           </w:p>
         </w:tc>
@@ -3462,16 +3461,40 @@
           <w:p>
             <w:pPr>
               <w:spacing w:after="0" w:line="100" w:lineRule="atLeast"/>
+              <w:ind w:left="-32"/>
+            </w:pPr>
+            <w:r>
+              <w:t>Sauvegarde des courbes </w:t>
+            </w:r>
+          </w:p>
+        </w:tc>
+        <w:tc>
+          <w:tcPr>
+            <w:tcW w:w="1701" w:type="dxa"/>
+            <w:tcBorders>
+              <w:top w:val="single" w:sz="4" w:space="0" w:color="00000A"/>
+              <w:left w:val="single" w:sz="4" w:space="0" w:color="00000A"/>
+              <w:bottom w:val="single" w:sz="4" w:space="0" w:color="00000A"/>
+              <w:right w:val="single" w:sz="4" w:space="0" w:color="00000A"/>
+            </w:tcBorders>
+            <w:shd w:val="clear" w:color="auto" w:fill="auto"/>
+            <w:tcMar>
+              <w:left w:w="108" w:type="dxa"/>
+            </w:tcMar>
+          </w:tcPr>
+          <w:p>
+            <w:pPr>
+              <w:spacing w:after="0" w:line="100" w:lineRule="atLeast"/>
               <w:ind w:left="360"/>
             </w:pPr>
             <w:r>
-              <w:t> </w:t>
-            </w:r>
-          </w:p>
-        </w:tc>
-        <w:tc>
-          <w:tcPr>
-            <w:tcW w:w="1701" w:type="dxa"/>
+              <w:t>0 </w:t>
+            </w:r>
+          </w:p>
+        </w:tc>
+        <w:tc>
+          <w:tcPr>
+            <w:tcW w:w="1068" w:type="dxa"/>
             <w:tcBorders>
               <w:top w:val="single" w:sz="4" w:space="0" w:color="00000A"/>
               <w:left w:val="single" w:sz="4" w:space="0" w:color="00000A"/>
@@ -3489,13 +3512,13 @@
               <w:ind w:left="360"/>
             </w:pPr>
             <w:r>
-              <w:t> </w:t>
-            </w:r>
-          </w:p>
-        </w:tc>
-        <w:tc>
-          <w:tcPr>
-            <w:tcW w:w="1068" w:type="dxa"/>
+              <w:t>0 </w:t>
+            </w:r>
+          </w:p>
+        </w:tc>
+        <w:tc>
+          <w:tcPr>
+            <w:tcW w:w="1058" w:type="dxa"/>
             <w:tcBorders>
               <w:top w:val="single" w:sz="4" w:space="0" w:color="00000A"/>
               <w:left w:val="single" w:sz="4" w:space="0" w:color="00000A"/>
@@ -3513,13 +3536,13 @@
               <w:ind w:left="360"/>
             </w:pPr>
             <w:r>
-              <w:t> </w:t>
-            </w:r>
-          </w:p>
-        </w:tc>
-        <w:tc>
-          <w:tcPr>
-            <w:tcW w:w="1058" w:type="dxa"/>
+              <w:t>0 </w:t>
+            </w:r>
+          </w:p>
+        </w:tc>
+        <w:tc>
+          <w:tcPr>
+            <w:tcW w:w="1559" w:type="dxa"/>
             <w:tcBorders>
               <w:top w:val="single" w:sz="4" w:space="0" w:color="00000A"/>
               <w:left w:val="single" w:sz="4" w:space="0" w:color="00000A"/>
@@ -3537,13 +3560,13 @@
               <w:ind w:left="360"/>
             </w:pPr>
             <w:r>
-              <w:t> </w:t>
-            </w:r>
-          </w:p>
-        </w:tc>
-        <w:tc>
-          <w:tcPr>
-            <w:tcW w:w="1559" w:type="dxa"/>
+              <w:t> 0</w:t>
+            </w:r>
+          </w:p>
+        </w:tc>
+        <w:tc>
+          <w:tcPr>
+            <w:tcW w:w="959" w:type="dxa"/>
             <w:tcBorders>
               <w:top w:val="single" w:sz="4" w:space="0" w:color="00000A"/>
               <w:left w:val="single" w:sz="4" w:space="0" w:color="00000A"/>
@@ -3561,7 +3584,7 @@
               <w:ind w:left="360"/>
             </w:pPr>
             <w:r>
-              <w:t> </w:t>
+              <w:t>0 </w:t>
             </w:r>
           </w:p>
         </w:tc>
@@ -3574,30 +3597,35 @@
               <w:bottom w:val="single" w:sz="4" w:space="0" w:color="00000A"/>
               <w:right w:val="single" w:sz="4" w:space="0" w:color="00000A"/>
             </w:tcBorders>
-            <w:shd w:val="clear" w:color="auto" w:fill="auto"/>
-            <w:tcMar>
-              <w:left w:w="108" w:type="dxa"/>
-            </w:tcMar>
           </w:tcPr>
           <w:p>
             <w:pPr>
               <w:spacing w:after="0" w:line="100" w:lineRule="atLeast"/>
               <w:ind w:left="360"/>
             </w:pPr>
-            <w:r>
-              <w:t> </w:t>
-            </w:r>
-          </w:p>
-        </w:tc>
-        <w:tc>
-          <w:tcPr>
-            <w:tcW w:w="959" w:type="dxa"/>
-            <w:tcBorders>
-              <w:top w:val="single" w:sz="4" w:space="0" w:color="00000A"/>
-              <w:left w:val="single" w:sz="4" w:space="0" w:color="00000A"/>
-              <w:bottom w:val="single" w:sz="4" w:space="0" w:color="00000A"/>
-              <w:right w:val="single" w:sz="4" w:space="0" w:color="00000A"/>
-            </w:tcBorders>
+          </w:p>
+        </w:tc>
+      </w:tr>
+      <w:tr>
+        <w:trPr>
+          <w:gridAfter w:val="8"/>
+          <w:wAfter w:w="10655" w:type="dxa"/>
+          <w:trHeight w:val="306"/>
+        </w:trPr>
+        <w:tc>
+          <w:tcPr>
+            <w:tcW w:w="902" w:type="dxa"/>
+            <w:vMerge/>
+            <w:tcBorders>
+              <w:top w:val="single" w:sz="4" w:space="0" w:color="00000A"/>
+              <w:left w:val="single" w:sz="4" w:space="0" w:color="00000A"/>
+              <w:bottom w:val="single" w:sz="4" w:space="0" w:color="00000A"/>
+              <w:right w:val="single" w:sz="4" w:space="0" w:color="00000A"/>
+            </w:tcBorders>
+            <w:shd w:val="clear" w:color="auto" w:fill="auto"/>
+            <w:tcMar>
+              <w:left w:w="108" w:type="dxa"/>
+            </w:tcMar>
           </w:tcPr>
           <w:p>
             <w:pPr>
@@ -3613,8 +3641,8 @@
         </w:trPr>
         <w:tc>
           <w:tcPr>
-            <w:tcW w:w="902" w:type="dxa"/>
-            <w:vMerge/>
+            <w:tcW w:w="2694" w:type="dxa"/>
+            <w:gridSpan w:val="2"/>
             <w:tcBorders>
               <w:top w:val="single" w:sz="4" w:space="0" w:color="00000A"/>
               <w:left w:val="single" w:sz="4" w:space="0" w:color="00000A"/>
@@ -3630,12 +3658,16 @@
             <w:pPr>
               <w:spacing w:after="0" w:line="100" w:lineRule="atLeast"/>
               <w:ind w:left="360"/>
-            </w:pPr>
-          </w:p>
-        </w:tc>
-        <w:tc>
-          <w:tcPr>
-            <w:tcW w:w="1792" w:type="dxa"/>
+              <w:jc w:val="center"/>
+            </w:pPr>
+            <w:r>
+              <w:t>total</w:t>
+            </w:r>
+          </w:p>
+        </w:tc>
+        <w:tc>
+          <w:tcPr>
+            <w:tcW w:w="1559" w:type="dxa"/>
             <w:tcBorders>
               <w:top w:val="single" w:sz="4" w:space="0" w:color="00000A"/>
               <w:left w:val="single" w:sz="4" w:space="0" w:color="00000A"/>
@@ -3652,9 +3684,69 @@
               <w:spacing w:after="0" w:line="100" w:lineRule="atLeast"/>
               <w:ind w:left="360"/>
             </w:pPr>
-            <w:r>
-              <w:t>4</w:t>
-            </w:r>
+          </w:p>
+        </w:tc>
+        <w:tc>
+          <w:tcPr>
+            <w:tcW w:w="1701" w:type="dxa"/>
+            <w:tcBorders>
+              <w:top w:val="single" w:sz="4" w:space="0" w:color="00000A"/>
+              <w:left w:val="single" w:sz="4" w:space="0" w:color="00000A"/>
+              <w:bottom w:val="single" w:sz="4" w:space="0" w:color="00000A"/>
+              <w:right w:val="single" w:sz="4" w:space="0" w:color="00000A"/>
+            </w:tcBorders>
+            <w:shd w:val="clear" w:color="auto" w:fill="auto"/>
+            <w:tcMar>
+              <w:left w:w="108" w:type="dxa"/>
+            </w:tcMar>
+          </w:tcPr>
+          <w:p>
+            <w:pPr>
+              <w:spacing w:after="0" w:line="100" w:lineRule="atLeast"/>
+              <w:ind w:left="360"/>
+            </w:pPr>
+          </w:p>
+        </w:tc>
+        <w:tc>
+          <w:tcPr>
+            <w:tcW w:w="1068" w:type="dxa"/>
+            <w:tcBorders>
+              <w:top w:val="single" w:sz="4" w:space="0" w:color="00000A"/>
+              <w:left w:val="single" w:sz="4" w:space="0" w:color="00000A"/>
+              <w:bottom w:val="single" w:sz="4" w:space="0" w:color="00000A"/>
+              <w:right w:val="single" w:sz="4" w:space="0" w:color="00000A"/>
+            </w:tcBorders>
+            <w:shd w:val="clear" w:color="auto" w:fill="auto"/>
+            <w:tcMar>
+              <w:left w:w="108" w:type="dxa"/>
+            </w:tcMar>
+          </w:tcPr>
+          <w:p>
+            <w:pPr>
+              <w:spacing w:after="0" w:line="100" w:lineRule="atLeast"/>
+              <w:ind w:left="360"/>
+            </w:pPr>
+          </w:p>
+        </w:tc>
+        <w:tc>
+          <w:tcPr>
+            <w:tcW w:w="1058" w:type="dxa"/>
+            <w:tcBorders>
+              <w:top w:val="single" w:sz="4" w:space="0" w:color="00000A"/>
+              <w:left w:val="single" w:sz="4" w:space="0" w:color="00000A"/>
+              <w:bottom w:val="single" w:sz="4" w:space="0" w:color="00000A"/>
+              <w:right w:val="single" w:sz="4" w:space="0" w:color="00000A"/>
+            </w:tcBorders>
+            <w:shd w:val="clear" w:color="auto" w:fill="auto"/>
+            <w:tcMar>
+              <w:left w:w="108" w:type="dxa"/>
+            </w:tcMar>
+          </w:tcPr>
+          <w:p>
+            <w:pPr>
+              <w:spacing w:after="0" w:line="100" w:lineRule="atLeast"/>
+              <w:ind w:left="360"/>
+            </w:pPr>
           </w:p>
         </w:tc>
         <w:tc>
@@ -3676,21 +3768,18 @@
               <w:spacing w:after="0" w:line="100" w:lineRule="atLeast"/>
               <w:ind w:left="360"/>
             </w:pPr>
-            <w:r>
-              <w:t> </w:t>
-            </w:r>
-          </w:p>
-        </w:tc>
-        <w:tc>
-          <w:tcPr>
-            <w:tcW w:w="1701" w:type="dxa"/>
-            <w:tcBorders>
-              <w:top w:val="single" w:sz="4" w:space="0" w:color="00000A"/>
-              <w:left w:val="single" w:sz="4" w:space="0" w:color="00000A"/>
-              <w:bottom w:val="single" w:sz="4" w:space="0" w:color="00000A"/>
-              <w:right w:val="single" w:sz="4" w:space="0" w:color="00000A"/>
-            </w:tcBorders>
-            <w:shd w:val="clear" w:color="auto" w:fill="auto"/>
+          </w:p>
+        </w:tc>
+        <w:tc>
+          <w:tcPr>
+            <w:tcW w:w="959" w:type="dxa"/>
+            <w:tcBorders>
+              <w:top w:val="single" w:sz="4" w:space="0" w:color="00000A"/>
+              <w:left w:val="single" w:sz="4" w:space="0" w:color="00000A"/>
+              <w:bottom w:val="single" w:sz="4" w:space="0" w:color="00000A"/>
+              <w:right w:val="single" w:sz="4" w:space="0" w:color="00000A"/>
+            </w:tcBorders>
+            <w:shd w:val="clear" w:color="auto" w:fill="7030A0"/>
             <w:tcMar>
               <w:left w:w="108" w:type="dxa"/>
             </w:tcMar>
@@ -3701,79 +3790,7 @@
               <w:ind w:left="360"/>
             </w:pPr>
             <w:r>
-              <w:t> </w:t>
-            </w:r>
-          </w:p>
-        </w:tc>
-        <w:tc>
-          <w:tcPr>
-            <w:tcW w:w="1068" w:type="dxa"/>
-            <w:tcBorders>
-              <w:top w:val="single" w:sz="4" w:space="0" w:color="00000A"/>
-              <w:left w:val="single" w:sz="4" w:space="0" w:color="00000A"/>
-              <w:bottom w:val="single" w:sz="4" w:space="0" w:color="00000A"/>
-              <w:right w:val="single" w:sz="4" w:space="0" w:color="00000A"/>
-            </w:tcBorders>
-            <w:shd w:val="clear" w:color="auto" w:fill="auto"/>
-            <w:tcMar>
-              <w:left w:w="108" w:type="dxa"/>
-            </w:tcMar>
-          </w:tcPr>
-          <w:p>
-            <w:pPr>
-              <w:spacing w:after="0" w:line="100" w:lineRule="atLeast"/>
-              <w:ind w:left="360"/>
-            </w:pPr>
-            <w:r>
-              <w:t> </w:t>
-            </w:r>
-          </w:p>
-        </w:tc>
-        <w:tc>
-          <w:tcPr>
-            <w:tcW w:w="1058" w:type="dxa"/>
-            <w:tcBorders>
-              <w:top w:val="single" w:sz="4" w:space="0" w:color="00000A"/>
-              <w:left w:val="single" w:sz="4" w:space="0" w:color="00000A"/>
-              <w:bottom w:val="single" w:sz="4" w:space="0" w:color="00000A"/>
-              <w:right w:val="single" w:sz="4" w:space="0" w:color="00000A"/>
-            </w:tcBorders>
-            <w:shd w:val="clear" w:color="auto" w:fill="auto"/>
-            <w:tcMar>
-              <w:left w:w="108" w:type="dxa"/>
-            </w:tcMar>
-          </w:tcPr>
-          <w:p>
-            <w:pPr>
-              <w:spacing w:after="0" w:line="100" w:lineRule="atLeast"/>
-              <w:ind w:left="360"/>
-            </w:pPr>
-            <w:r>
-              <w:t> </w:t>
-            </w:r>
-          </w:p>
-        </w:tc>
-        <w:tc>
-          <w:tcPr>
-            <w:tcW w:w="1559" w:type="dxa"/>
-            <w:tcBorders>
-              <w:top w:val="single" w:sz="4" w:space="0" w:color="00000A"/>
-              <w:left w:val="single" w:sz="4" w:space="0" w:color="00000A"/>
-              <w:bottom w:val="single" w:sz="4" w:space="0" w:color="00000A"/>
-              <w:right w:val="single" w:sz="4" w:space="0" w:color="00000A"/>
-            </w:tcBorders>
-            <w:shd w:val="clear" w:color="auto" w:fill="auto"/>
-            <w:tcMar>
-              <w:left w:w="108" w:type="dxa"/>
-            </w:tcMar>
-          </w:tcPr>
-          <w:p>
-            <w:pPr>
-              <w:spacing w:after="0" w:line="100" w:lineRule="atLeast"/>
-              <w:ind w:left="360"/>
-            </w:pPr>
-            <w:r>
-              <w:t> </w:t>
+              <w:t>3</w:t>
             </w:r>
           </w:p>
         </w:tc>
@@ -3786,36 +3803,16 @@
               <w:bottom w:val="single" w:sz="4" w:space="0" w:color="00000A"/>
               <w:right w:val="single" w:sz="4" w:space="0" w:color="00000A"/>
             </w:tcBorders>
-            <w:shd w:val="clear" w:color="auto" w:fill="auto"/>
-            <w:tcMar>
-              <w:left w:w="108" w:type="dxa"/>
-            </w:tcMar>
-          </w:tcPr>
-          <w:p>
-            <w:pPr>
-              <w:spacing w:after="0" w:line="100" w:lineRule="atLeast"/>
-              <w:ind w:left="360"/>
-            </w:pPr>
-            <w:r>
-              <w:t> </w:t>
-            </w:r>
-          </w:p>
-        </w:tc>
-        <w:tc>
-          <w:tcPr>
-            <w:tcW w:w="959" w:type="dxa"/>
-            <w:tcBorders>
-              <w:top w:val="single" w:sz="4" w:space="0" w:color="00000A"/>
-              <w:left w:val="single" w:sz="4" w:space="0" w:color="00000A"/>
-              <w:bottom w:val="single" w:sz="4" w:space="0" w:color="00000A"/>
-              <w:right w:val="single" w:sz="4" w:space="0" w:color="00000A"/>
-            </w:tcBorders>
-          </w:tcPr>
-          <w:p>
-            <w:pPr>
-              <w:spacing w:after="0" w:line="100" w:lineRule="atLeast"/>
-              <w:ind w:left="360"/>
-            </w:pPr>
+            <w:shd w:val="clear" w:color="auto" w:fill="7030A0"/>
+          </w:tcPr>
+          <w:p>
+            <w:pPr>
+              <w:spacing w:after="0" w:line="100" w:lineRule="atLeast"/>
+              <w:ind w:left="2"/>
+            </w:pPr>
+            <w:r>
+              <w:t>25</w:t>
+            </w:r>
           </w:p>
         </w:tc>
       </w:tr>
@@ -3825,8 +3822,34 @@
         </w:trPr>
         <w:tc>
           <w:tcPr>
-            <w:tcW w:w="2694" w:type="dxa"/>
-            <w:gridSpan w:val="2"/>
+            <w:tcW w:w="902" w:type="dxa"/>
+            <w:vMerge w:val="restart"/>
+            <w:tcBorders>
+              <w:top w:val="single" w:sz="4" w:space="0" w:color="00000A"/>
+              <w:left w:val="single" w:sz="4" w:space="0" w:color="00000A"/>
+              <w:bottom w:val="single" w:sz="4" w:space="0" w:color="00000A"/>
+              <w:right w:val="single" w:sz="4" w:space="0" w:color="00000A"/>
+            </w:tcBorders>
+            <w:shd w:val="clear" w:color="auto" w:fill="auto"/>
+            <w:tcMar>
+              <w:left w:w="108" w:type="dxa"/>
+            </w:tcMar>
+            <w:vAlign w:val="center"/>
+          </w:tcPr>
+          <w:p>
+            <w:pPr>
+              <w:spacing w:after="0" w:line="100" w:lineRule="atLeast"/>
+              <w:ind w:left="-108"/>
+              <w:jc w:val="center"/>
+            </w:pPr>
+            <w:r>
+              <w:t>Version 5</w:t>
+            </w:r>
+          </w:p>
+        </w:tc>
+        <w:tc>
+          <w:tcPr>
+            <w:tcW w:w="1792" w:type="dxa"/>
             <w:tcBorders>
               <w:top w:val="single" w:sz="4" w:space="0" w:color="00000A"/>
               <w:left w:val="single" w:sz="4" w:space="0" w:color="00000A"/>
@@ -3842,10 +3865,9 @@
             <w:pPr>
               <w:spacing w:after="0" w:line="100" w:lineRule="atLeast"/>
               <w:ind w:left="360"/>
-              <w:jc w:val="center"/>
-            </w:pPr>
-            <w:r>
-              <w:t>total</w:t>
+            </w:pPr>
+            <w:r>
+              <w:t>1</w:t>
             </w:r>
           </w:p>
         </w:tc>
@@ -3866,13 +3888,40 @@
           <w:p>
             <w:pPr>
               <w:spacing w:after="0" w:line="100" w:lineRule="atLeast"/>
+              <w:ind w:left="-32"/>
+            </w:pPr>
+            <w:r>
+              <w:t> Entrer Formules</w:t>
+            </w:r>
+          </w:p>
+        </w:tc>
+        <w:tc>
+          <w:tcPr>
+            <w:tcW w:w="1701" w:type="dxa"/>
+            <w:tcBorders>
+              <w:top w:val="single" w:sz="4" w:space="0" w:color="00000A"/>
+              <w:left w:val="single" w:sz="4" w:space="0" w:color="00000A"/>
+              <w:bottom w:val="single" w:sz="4" w:space="0" w:color="00000A"/>
+              <w:right w:val="single" w:sz="4" w:space="0" w:color="00000A"/>
+            </w:tcBorders>
+            <w:shd w:val="clear" w:color="auto" w:fill="auto"/>
+            <w:tcMar>
+              <w:left w:w="108" w:type="dxa"/>
+            </w:tcMar>
+          </w:tcPr>
+          <w:p>
+            <w:pPr>
+              <w:spacing w:after="0" w:line="100" w:lineRule="atLeast"/>
               <w:ind w:left="360"/>
             </w:pPr>
-          </w:p>
-        </w:tc>
-        <w:tc>
-          <w:tcPr>
-            <w:tcW w:w="1701" w:type="dxa"/>
+            <w:r>
+              <w:t> 0</w:t>
+            </w:r>
+          </w:p>
+        </w:tc>
+        <w:tc>
+          <w:tcPr>
+            <w:tcW w:w="1068" w:type="dxa"/>
             <w:tcBorders>
               <w:top w:val="single" w:sz="4" w:space="0" w:color="00000A"/>
               <w:left w:val="single" w:sz="4" w:space="0" w:color="00000A"/>
@@ -3889,11 +3938,14 @@
               <w:spacing w:after="0" w:line="100" w:lineRule="atLeast"/>
               <w:ind w:left="360"/>
             </w:pPr>
-          </w:p>
-        </w:tc>
-        <w:tc>
-          <w:tcPr>
-            <w:tcW w:w="1068" w:type="dxa"/>
+            <w:r>
+              <w:t>1 </w:t>
+            </w:r>
+          </w:p>
+        </w:tc>
+        <w:tc>
+          <w:tcPr>
+            <w:tcW w:w="1058" w:type="dxa"/>
             <w:tcBorders>
               <w:top w:val="single" w:sz="4" w:space="0" w:color="00000A"/>
               <w:left w:val="single" w:sz="4" w:space="0" w:color="00000A"/>
@@ -3910,11 +3962,14 @@
               <w:spacing w:after="0" w:line="100" w:lineRule="atLeast"/>
               <w:ind w:left="360"/>
             </w:pPr>
-          </w:p>
-        </w:tc>
-        <w:tc>
-          <w:tcPr>
-            <w:tcW w:w="1058" w:type="dxa"/>
+            <w:r>
+              <w:t>0.5 </w:t>
+            </w:r>
+          </w:p>
+        </w:tc>
+        <w:tc>
+          <w:tcPr>
+            <w:tcW w:w="1559" w:type="dxa"/>
             <w:tcBorders>
               <w:top w:val="single" w:sz="4" w:space="0" w:color="00000A"/>
               <w:left w:val="single" w:sz="4" w:space="0" w:color="00000A"/>
@@ -3931,11 +3986,14 @@
               <w:spacing w:after="0" w:line="100" w:lineRule="atLeast"/>
               <w:ind w:left="360"/>
             </w:pPr>
-          </w:p>
-        </w:tc>
-        <w:tc>
-          <w:tcPr>
-            <w:tcW w:w="1559" w:type="dxa"/>
+            <w:r>
+              <w:t>0.5 </w:t>
+            </w:r>
+          </w:p>
+        </w:tc>
+        <w:tc>
+          <w:tcPr>
+            <w:tcW w:w="959" w:type="dxa"/>
             <w:tcBorders>
               <w:top w:val="single" w:sz="4" w:space="0" w:color="00000A"/>
               <w:left w:val="single" w:sz="4" w:space="0" w:color="00000A"/>
@@ -3952,27 +4010,9 @@
               <w:spacing w:after="0" w:line="100" w:lineRule="atLeast"/>
               <w:ind w:left="360"/>
             </w:pPr>
-          </w:p>
-        </w:tc>
-        <w:tc>
-          <w:tcPr>
-            <w:tcW w:w="959" w:type="dxa"/>
-            <w:tcBorders>
-              <w:top w:val="single" w:sz="4" w:space="0" w:color="00000A"/>
-              <w:left w:val="single" w:sz="4" w:space="0" w:color="00000A"/>
-              <w:bottom w:val="single" w:sz="4" w:space="0" w:color="00000A"/>
-              <w:right w:val="single" w:sz="4" w:space="0" w:color="00000A"/>
-            </w:tcBorders>
-            <w:shd w:val="clear" w:color="auto" w:fill="auto"/>
-            <w:tcMar>
-              <w:left w:w="108" w:type="dxa"/>
-            </w:tcMar>
-          </w:tcPr>
-          <w:p>
-            <w:pPr>
-              <w:spacing w:after="0" w:line="100" w:lineRule="atLeast"/>
-              <w:ind w:left="360"/>
-            </w:pPr>
+            <w:r>
+              <w:t> 2</w:t>
+            </w:r>
           </w:p>
         </w:tc>
         <w:tc>
@@ -4000,28 +4040,23 @@
         <w:tc>
           <w:tcPr>
             <w:tcW w:w="902" w:type="dxa"/>
-            <w:vMerge w:val="restart"/>
-            <w:tcBorders>
-              <w:top w:val="single" w:sz="4" w:space="0" w:color="00000A"/>
-              <w:left w:val="single" w:sz="4" w:space="0" w:color="00000A"/>
-              <w:bottom w:val="single" w:sz="4" w:space="0" w:color="00000A"/>
-              <w:right w:val="single" w:sz="4" w:space="0" w:color="00000A"/>
-            </w:tcBorders>
-            <w:shd w:val="clear" w:color="auto" w:fill="auto"/>
-            <w:tcMar>
-              <w:left w:w="108" w:type="dxa"/>
-            </w:tcMar>
-            <w:vAlign w:val="center"/>
-          </w:tcPr>
-          <w:p>
-            <w:pPr>
-              <w:spacing w:after="0" w:line="100" w:lineRule="atLeast"/>
-              <w:ind w:left="-108"/>
-              <w:jc w:val="center"/>
-            </w:pPr>
-            <w:r>
-              <w:t>Version 5</w:t>
-            </w:r>
+            <w:vMerge/>
+            <w:tcBorders>
+              <w:top w:val="single" w:sz="4" w:space="0" w:color="00000A"/>
+              <w:left w:val="single" w:sz="4" w:space="0" w:color="00000A"/>
+              <w:bottom w:val="single" w:sz="4" w:space="0" w:color="00000A"/>
+              <w:right w:val="single" w:sz="4" w:space="0" w:color="00000A"/>
+            </w:tcBorders>
+            <w:shd w:val="clear" w:color="auto" w:fill="auto"/>
+            <w:tcMar>
+              <w:left w:w="108" w:type="dxa"/>
+            </w:tcMar>
+          </w:tcPr>
+          <w:p>
+            <w:pPr>
+              <w:spacing w:after="0" w:line="100" w:lineRule="atLeast"/>
+              <w:ind w:left="360"/>
+            </w:pPr>
           </w:p>
         </w:tc>
         <w:tc>
@@ -4044,7 +4079,7 @@
               <w:ind w:left="360"/>
             </w:pPr>
             <w:r>
-              <w:t>1</w:t>
+              <w:t>2</w:t>
             </w:r>
           </w:p>
         </w:tc>
@@ -4065,16 +4100,39 @@
           <w:p>
             <w:pPr>
               <w:spacing w:after="0" w:line="100" w:lineRule="atLeast"/>
+            </w:pPr>
+            <w:r>
+              <w:t> Visualisation des coupes</w:t>
+            </w:r>
+          </w:p>
+        </w:tc>
+        <w:tc>
+          <w:tcPr>
+            <w:tcW w:w="1701" w:type="dxa"/>
+            <w:tcBorders>
+              <w:top w:val="single" w:sz="4" w:space="0" w:color="00000A"/>
+              <w:left w:val="single" w:sz="4" w:space="0" w:color="00000A"/>
+              <w:bottom w:val="single" w:sz="4" w:space="0" w:color="00000A"/>
+              <w:right w:val="single" w:sz="4" w:space="0" w:color="00000A"/>
+            </w:tcBorders>
+            <w:shd w:val="clear" w:color="auto" w:fill="auto"/>
+            <w:tcMar>
+              <w:left w:w="108" w:type="dxa"/>
+            </w:tcMar>
+          </w:tcPr>
+          <w:p>
+            <w:pPr>
+              <w:spacing w:after="0" w:line="100" w:lineRule="atLeast"/>
               <w:ind w:left="360"/>
             </w:pPr>
             <w:r>
-              <w:t> </w:t>
-            </w:r>
-          </w:p>
-        </w:tc>
-        <w:tc>
-          <w:tcPr>
-            <w:tcW w:w="1701" w:type="dxa"/>
+              <w:t> 0.5</w:t>
+            </w:r>
+          </w:p>
+        </w:tc>
+        <w:tc>
+          <w:tcPr>
+            <w:tcW w:w="1068" w:type="dxa"/>
             <w:tcBorders>
               <w:top w:val="single" w:sz="4" w:space="0" w:color="00000A"/>
               <w:left w:val="single" w:sz="4" w:space="0" w:color="00000A"/>
@@ -4092,13 +4150,13 @@
               <w:ind w:left="360"/>
             </w:pPr>
             <w:r>
-              <w:t> </w:t>
-            </w:r>
-          </w:p>
-        </w:tc>
-        <w:tc>
-          <w:tcPr>
-            <w:tcW w:w="1068" w:type="dxa"/>
+              <w:t> 0.5</w:t>
+            </w:r>
+          </w:p>
+        </w:tc>
+        <w:tc>
+          <w:tcPr>
+            <w:tcW w:w="1058" w:type="dxa"/>
             <w:tcBorders>
               <w:top w:val="single" w:sz="4" w:space="0" w:color="00000A"/>
               <w:left w:val="single" w:sz="4" w:space="0" w:color="00000A"/>
@@ -4116,13 +4174,13 @@
               <w:ind w:left="360"/>
             </w:pPr>
             <w:r>
-              <w:t> </w:t>
-            </w:r>
-          </w:p>
-        </w:tc>
-        <w:tc>
-          <w:tcPr>
-            <w:tcW w:w="1058" w:type="dxa"/>
+              <w:t>0 </w:t>
+            </w:r>
+          </w:p>
+        </w:tc>
+        <w:tc>
+          <w:tcPr>
+            <w:tcW w:w="1559" w:type="dxa"/>
             <w:tcBorders>
               <w:top w:val="single" w:sz="4" w:space="0" w:color="00000A"/>
               <w:left w:val="single" w:sz="4" w:space="0" w:color="00000A"/>
@@ -4140,13 +4198,13 @@
               <w:ind w:left="360"/>
             </w:pPr>
             <w:r>
-              <w:t> </w:t>
-            </w:r>
-          </w:p>
-        </w:tc>
-        <w:tc>
-          <w:tcPr>
-            <w:tcW w:w="1559" w:type="dxa"/>
+              <w:t> 0.5</w:t>
+            </w:r>
+          </w:p>
+        </w:tc>
+        <w:tc>
+          <w:tcPr>
+            <w:tcW w:w="959" w:type="dxa"/>
             <w:tcBorders>
               <w:top w:val="single" w:sz="4" w:space="0" w:color="00000A"/>
               <w:left w:val="single" w:sz="4" w:space="0" w:color="00000A"/>
@@ -4164,31 +4222,7 @@
               <w:ind w:left="360"/>
             </w:pPr>
             <w:r>
-              <w:t> </w:t>
-            </w:r>
-          </w:p>
-        </w:tc>
-        <w:tc>
-          <w:tcPr>
-            <w:tcW w:w="959" w:type="dxa"/>
-            <w:tcBorders>
-              <w:top w:val="single" w:sz="4" w:space="0" w:color="00000A"/>
-              <w:left w:val="single" w:sz="4" w:space="0" w:color="00000A"/>
-              <w:bottom w:val="single" w:sz="4" w:space="0" w:color="00000A"/>
-              <w:right w:val="single" w:sz="4" w:space="0" w:color="00000A"/>
-            </w:tcBorders>
-            <w:shd w:val="clear" w:color="auto" w:fill="auto"/>
-            <w:tcMar>
-              <w:left w:w="108" w:type="dxa"/>
-            </w:tcMar>
-          </w:tcPr>
-          <w:p>
-            <w:pPr>
-              <w:spacing w:after="0" w:line="100" w:lineRule="atLeast"/>
-              <w:ind w:left="360"/>
-            </w:pPr>
-            <w:r>
-              <w:t> </w:t>
+              <w:t> 1.5</w:t>
             </w:r>
           </w:p>
         </w:tc>
@@ -4256,7 +4290,7 @@
               <w:ind w:left="360"/>
             </w:pPr>
             <w:r>
-              <w:t>2</w:t>
+              <w:t>3</w:t>
             </w:r>
           </w:p>
         </w:tc>
@@ -4277,16 +4311,39 @@
           <w:p>
             <w:pPr>
               <w:spacing w:after="0" w:line="100" w:lineRule="atLeast"/>
+            </w:pPr>
+            <w:r>
+              <w:t>Chargement des courbes </w:t>
+            </w:r>
+          </w:p>
+        </w:tc>
+        <w:tc>
+          <w:tcPr>
+            <w:tcW w:w="1701" w:type="dxa"/>
+            <w:tcBorders>
+              <w:top w:val="single" w:sz="4" w:space="0" w:color="00000A"/>
+              <w:left w:val="single" w:sz="4" w:space="0" w:color="00000A"/>
+              <w:bottom w:val="single" w:sz="4" w:space="0" w:color="00000A"/>
+              <w:right w:val="single" w:sz="4" w:space="0" w:color="00000A"/>
+            </w:tcBorders>
+            <w:shd w:val="clear" w:color="auto" w:fill="auto"/>
+            <w:tcMar>
+              <w:left w:w="108" w:type="dxa"/>
+            </w:tcMar>
+          </w:tcPr>
+          <w:p>
+            <w:pPr>
+              <w:spacing w:after="0" w:line="100" w:lineRule="atLeast"/>
               <w:ind w:left="360"/>
             </w:pPr>
             <w:r>
-              <w:t> </w:t>
-            </w:r>
-          </w:p>
-        </w:tc>
-        <w:tc>
-          <w:tcPr>
-            <w:tcW w:w="1701" w:type="dxa"/>
+              <w:t> 1</w:t>
+            </w:r>
+          </w:p>
+        </w:tc>
+        <w:tc>
+          <w:tcPr>
+            <w:tcW w:w="1068" w:type="dxa"/>
             <w:tcBorders>
               <w:top w:val="single" w:sz="4" w:space="0" w:color="00000A"/>
               <w:left w:val="single" w:sz="4" w:space="0" w:color="00000A"/>
@@ -4304,13 +4361,13 @@
               <w:ind w:left="360"/>
             </w:pPr>
             <w:r>
-              <w:t> </w:t>
-            </w:r>
-          </w:p>
-        </w:tc>
-        <w:tc>
-          <w:tcPr>
-            <w:tcW w:w="1068" w:type="dxa"/>
+              <w:t> 1</w:t>
+            </w:r>
+          </w:p>
+        </w:tc>
+        <w:tc>
+          <w:tcPr>
+            <w:tcW w:w="1058" w:type="dxa"/>
             <w:tcBorders>
               <w:top w:val="single" w:sz="4" w:space="0" w:color="00000A"/>
               <w:left w:val="single" w:sz="4" w:space="0" w:color="00000A"/>
@@ -4328,13 +4385,13 @@
               <w:ind w:left="360"/>
             </w:pPr>
             <w:r>
-              <w:t> </w:t>
-            </w:r>
-          </w:p>
-        </w:tc>
-        <w:tc>
-          <w:tcPr>
-            <w:tcW w:w="1058" w:type="dxa"/>
+              <w:t>0.5 </w:t>
+            </w:r>
+          </w:p>
+        </w:tc>
+        <w:tc>
+          <w:tcPr>
+            <w:tcW w:w="1559" w:type="dxa"/>
             <w:tcBorders>
               <w:top w:val="single" w:sz="4" w:space="0" w:color="00000A"/>
               <w:left w:val="single" w:sz="4" w:space="0" w:color="00000A"/>
@@ -4352,13 +4409,13 @@
               <w:ind w:left="360"/>
             </w:pPr>
             <w:r>
-              <w:t> </w:t>
-            </w:r>
-          </w:p>
-        </w:tc>
-        <w:tc>
-          <w:tcPr>
-            <w:tcW w:w="1559" w:type="dxa"/>
+              <w:t> 0.5</w:t>
+            </w:r>
+          </w:p>
+        </w:tc>
+        <w:tc>
+          <w:tcPr>
+            <w:tcW w:w="959" w:type="dxa"/>
             <w:tcBorders>
               <w:top w:val="single" w:sz="4" w:space="0" w:color="00000A"/>
               <w:left w:val="single" w:sz="4" w:space="0" w:color="00000A"/>
@@ -4376,7 +4433,7 @@
               <w:ind w:left="360"/>
             </w:pPr>
             <w:r>
-              <w:t> </w:t>
+              <w:t> 3</w:t>
             </w:r>
           </w:p>
         </w:tc>
@@ -4389,30 +4446,35 @@
               <w:bottom w:val="single" w:sz="4" w:space="0" w:color="00000A"/>
               <w:right w:val="single" w:sz="4" w:space="0" w:color="00000A"/>
             </w:tcBorders>
-            <w:shd w:val="clear" w:color="auto" w:fill="auto"/>
-            <w:tcMar>
-              <w:left w:w="108" w:type="dxa"/>
-            </w:tcMar>
           </w:tcPr>
           <w:p>
             <w:pPr>
               <w:spacing w:after="0" w:line="100" w:lineRule="atLeast"/>
               <w:ind w:left="360"/>
             </w:pPr>
-            <w:r>
-              <w:t> </w:t>
-            </w:r>
-          </w:p>
-        </w:tc>
-        <w:tc>
-          <w:tcPr>
-            <w:tcW w:w="959" w:type="dxa"/>
-            <w:tcBorders>
-              <w:top w:val="single" w:sz="4" w:space="0" w:color="00000A"/>
-              <w:left w:val="single" w:sz="4" w:space="0" w:color="00000A"/>
-              <w:bottom w:val="single" w:sz="4" w:space="0" w:color="00000A"/>
-              <w:right w:val="single" w:sz="4" w:space="0" w:color="00000A"/>
-            </w:tcBorders>
+          </w:p>
+        </w:tc>
+      </w:tr>
+      <w:tr>
+        <w:trPr>
+          <w:gridAfter w:val="8"/>
+          <w:wAfter w:w="10655" w:type="dxa"/>
+          <w:trHeight w:val="306"/>
+        </w:trPr>
+        <w:tc>
+          <w:tcPr>
+            <w:tcW w:w="902" w:type="dxa"/>
+            <w:vMerge/>
+            <w:tcBorders>
+              <w:top w:val="single" w:sz="4" w:space="0" w:color="00000A"/>
+              <w:left w:val="single" w:sz="4" w:space="0" w:color="00000A"/>
+              <w:bottom w:val="single" w:sz="4" w:space="0" w:color="00000A"/>
+              <w:right w:val="single" w:sz="4" w:space="0" w:color="00000A"/>
+            </w:tcBorders>
+            <w:shd w:val="clear" w:color="auto" w:fill="auto"/>
+            <w:tcMar>
+              <w:left w:w="108" w:type="dxa"/>
+            </w:tcMar>
           </w:tcPr>
           <w:p>
             <w:pPr>
@@ -4428,430 +4490,6 @@
         </w:trPr>
         <w:tc>
           <w:tcPr>
-            <w:tcW w:w="902" w:type="dxa"/>
-            <w:vMerge/>
-            <w:tcBorders>
-              <w:top w:val="single" w:sz="4" w:space="0" w:color="00000A"/>
-              <w:left w:val="single" w:sz="4" w:space="0" w:color="00000A"/>
-              <w:bottom w:val="single" w:sz="4" w:space="0" w:color="00000A"/>
-              <w:right w:val="single" w:sz="4" w:space="0" w:color="00000A"/>
-            </w:tcBorders>
-            <w:shd w:val="clear" w:color="auto" w:fill="auto"/>
-            <w:tcMar>
-              <w:left w:w="108" w:type="dxa"/>
-            </w:tcMar>
-          </w:tcPr>
-          <w:p>
-            <w:pPr>
-              <w:spacing w:after="0" w:line="100" w:lineRule="atLeast"/>
-              <w:ind w:left="360"/>
-            </w:pPr>
-          </w:p>
-        </w:tc>
-        <w:tc>
-          <w:tcPr>
-            <w:tcW w:w="1792" w:type="dxa"/>
-            <w:tcBorders>
-              <w:top w:val="single" w:sz="4" w:space="0" w:color="00000A"/>
-              <w:left w:val="single" w:sz="4" w:space="0" w:color="00000A"/>
-              <w:bottom w:val="single" w:sz="4" w:space="0" w:color="00000A"/>
-              <w:right w:val="single" w:sz="4" w:space="0" w:color="00000A"/>
-            </w:tcBorders>
-            <w:shd w:val="clear" w:color="auto" w:fill="auto"/>
-            <w:tcMar>
-              <w:left w:w="108" w:type="dxa"/>
-            </w:tcMar>
-          </w:tcPr>
-          <w:p>
-            <w:pPr>
-              <w:spacing w:after="0" w:line="100" w:lineRule="atLeast"/>
-              <w:ind w:left="360"/>
-            </w:pPr>
-            <w:r>
-              <w:t>3</w:t>
-            </w:r>
-          </w:p>
-        </w:tc>
-        <w:tc>
-          <w:tcPr>
-            <w:tcW w:w="1559" w:type="dxa"/>
-            <w:tcBorders>
-              <w:top w:val="single" w:sz="4" w:space="0" w:color="00000A"/>
-              <w:left w:val="single" w:sz="4" w:space="0" w:color="00000A"/>
-              <w:bottom w:val="single" w:sz="4" w:space="0" w:color="00000A"/>
-              <w:right w:val="single" w:sz="4" w:space="0" w:color="00000A"/>
-            </w:tcBorders>
-            <w:shd w:val="clear" w:color="auto" w:fill="auto"/>
-            <w:tcMar>
-              <w:left w:w="108" w:type="dxa"/>
-            </w:tcMar>
-          </w:tcPr>
-          <w:p>
-            <w:pPr>
-              <w:spacing w:after="0" w:line="100" w:lineRule="atLeast"/>
-              <w:ind w:left="360"/>
-            </w:pPr>
-            <w:r>
-              <w:t> </w:t>
-            </w:r>
-          </w:p>
-        </w:tc>
-        <w:tc>
-          <w:tcPr>
-            <w:tcW w:w="1701" w:type="dxa"/>
-            <w:tcBorders>
-              <w:top w:val="single" w:sz="4" w:space="0" w:color="00000A"/>
-              <w:left w:val="single" w:sz="4" w:space="0" w:color="00000A"/>
-              <w:bottom w:val="single" w:sz="4" w:space="0" w:color="00000A"/>
-              <w:right w:val="single" w:sz="4" w:space="0" w:color="00000A"/>
-            </w:tcBorders>
-            <w:shd w:val="clear" w:color="auto" w:fill="auto"/>
-            <w:tcMar>
-              <w:left w:w="108" w:type="dxa"/>
-            </w:tcMar>
-          </w:tcPr>
-          <w:p>
-            <w:pPr>
-              <w:spacing w:after="0" w:line="100" w:lineRule="atLeast"/>
-              <w:ind w:left="360"/>
-            </w:pPr>
-            <w:r>
-              <w:t> </w:t>
-            </w:r>
-          </w:p>
-        </w:tc>
-        <w:tc>
-          <w:tcPr>
-            <w:tcW w:w="1068" w:type="dxa"/>
-            <w:tcBorders>
-              <w:top w:val="single" w:sz="4" w:space="0" w:color="00000A"/>
-              <w:left w:val="single" w:sz="4" w:space="0" w:color="00000A"/>
-              <w:bottom w:val="single" w:sz="4" w:space="0" w:color="00000A"/>
-              <w:right w:val="single" w:sz="4" w:space="0" w:color="00000A"/>
-            </w:tcBorders>
-            <w:shd w:val="clear" w:color="auto" w:fill="auto"/>
-            <w:tcMar>
-              <w:left w:w="108" w:type="dxa"/>
-            </w:tcMar>
-          </w:tcPr>
-          <w:p>
-            <w:pPr>
-              <w:spacing w:after="0" w:line="100" w:lineRule="atLeast"/>
-              <w:ind w:left="360"/>
-            </w:pPr>
-            <w:r>
-              <w:t> </w:t>
-            </w:r>
-          </w:p>
-        </w:tc>
-        <w:tc>
-          <w:tcPr>
-            <w:tcW w:w="1058" w:type="dxa"/>
-            <w:tcBorders>
-              <w:top w:val="single" w:sz="4" w:space="0" w:color="00000A"/>
-              <w:left w:val="single" w:sz="4" w:space="0" w:color="00000A"/>
-              <w:bottom w:val="single" w:sz="4" w:space="0" w:color="00000A"/>
-              <w:right w:val="single" w:sz="4" w:space="0" w:color="00000A"/>
-            </w:tcBorders>
-            <w:shd w:val="clear" w:color="auto" w:fill="auto"/>
-            <w:tcMar>
-              <w:left w:w="108" w:type="dxa"/>
-            </w:tcMar>
-          </w:tcPr>
-          <w:p>
-            <w:pPr>
-              <w:spacing w:after="0" w:line="100" w:lineRule="atLeast"/>
-              <w:ind w:left="360"/>
-            </w:pPr>
-            <w:r>
-              <w:t> </w:t>
-            </w:r>
-          </w:p>
-        </w:tc>
-        <w:tc>
-          <w:tcPr>
-            <w:tcW w:w="1559" w:type="dxa"/>
-            <w:tcBorders>
-              <w:top w:val="single" w:sz="4" w:space="0" w:color="00000A"/>
-              <w:left w:val="single" w:sz="4" w:space="0" w:color="00000A"/>
-              <w:bottom w:val="single" w:sz="4" w:space="0" w:color="00000A"/>
-              <w:right w:val="single" w:sz="4" w:space="0" w:color="00000A"/>
-            </w:tcBorders>
-            <w:shd w:val="clear" w:color="auto" w:fill="auto"/>
-            <w:tcMar>
-              <w:left w:w="108" w:type="dxa"/>
-            </w:tcMar>
-          </w:tcPr>
-          <w:p>
-            <w:pPr>
-              <w:spacing w:after="0" w:line="100" w:lineRule="atLeast"/>
-              <w:ind w:left="360"/>
-            </w:pPr>
-            <w:r>
-              <w:t> </w:t>
-            </w:r>
-          </w:p>
-        </w:tc>
-        <w:tc>
-          <w:tcPr>
-            <w:tcW w:w="959" w:type="dxa"/>
-            <w:tcBorders>
-              <w:top w:val="single" w:sz="4" w:space="0" w:color="00000A"/>
-              <w:left w:val="single" w:sz="4" w:space="0" w:color="00000A"/>
-              <w:bottom w:val="single" w:sz="4" w:space="0" w:color="00000A"/>
-              <w:right w:val="single" w:sz="4" w:space="0" w:color="00000A"/>
-            </w:tcBorders>
-            <w:shd w:val="clear" w:color="auto" w:fill="auto"/>
-            <w:tcMar>
-              <w:left w:w="108" w:type="dxa"/>
-            </w:tcMar>
-          </w:tcPr>
-          <w:p>
-            <w:pPr>
-              <w:spacing w:after="0" w:line="100" w:lineRule="atLeast"/>
-              <w:ind w:left="360"/>
-            </w:pPr>
-            <w:r>
-              <w:t> </w:t>
-            </w:r>
-          </w:p>
-        </w:tc>
-        <w:tc>
-          <w:tcPr>
-            <w:tcW w:w="959" w:type="dxa"/>
-            <w:tcBorders>
-              <w:top w:val="single" w:sz="4" w:space="0" w:color="00000A"/>
-              <w:left w:val="single" w:sz="4" w:space="0" w:color="00000A"/>
-              <w:bottom w:val="single" w:sz="4" w:space="0" w:color="00000A"/>
-              <w:right w:val="single" w:sz="4" w:space="0" w:color="00000A"/>
-            </w:tcBorders>
-          </w:tcPr>
-          <w:p>
-            <w:pPr>
-              <w:spacing w:after="0" w:line="100" w:lineRule="atLeast"/>
-              <w:ind w:left="360"/>
-            </w:pPr>
-          </w:p>
-        </w:tc>
-      </w:tr>
-      <w:tr>
-        <w:trPr>
-          <w:trHeight w:val="306"/>
-        </w:trPr>
-        <w:tc>
-          <w:tcPr>
-            <w:tcW w:w="902" w:type="dxa"/>
-            <w:vMerge/>
-            <w:tcBorders>
-              <w:top w:val="single" w:sz="4" w:space="0" w:color="00000A"/>
-              <w:left w:val="single" w:sz="4" w:space="0" w:color="00000A"/>
-              <w:bottom w:val="single" w:sz="4" w:space="0" w:color="00000A"/>
-              <w:right w:val="single" w:sz="4" w:space="0" w:color="00000A"/>
-            </w:tcBorders>
-            <w:shd w:val="clear" w:color="auto" w:fill="auto"/>
-            <w:tcMar>
-              <w:left w:w="108" w:type="dxa"/>
-            </w:tcMar>
-          </w:tcPr>
-          <w:p>
-            <w:pPr>
-              <w:spacing w:after="0" w:line="100" w:lineRule="atLeast"/>
-              <w:ind w:left="360"/>
-            </w:pPr>
-          </w:p>
-        </w:tc>
-        <w:tc>
-          <w:tcPr>
-            <w:tcW w:w="1792" w:type="dxa"/>
-            <w:tcBorders>
-              <w:top w:val="single" w:sz="4" w:space="0" w:color="00000A"/>
-              <w:left w:val="single" w:sz="4" w:space="0" w:color="00000A"/>
-              <w:bottom w:val="single" w:sz="4" w:space="0" w:color="00000A"/>
-              <w:right w:val="single" w:sz="4" w:space="0" w:color="00000A"/>
-            </w:tcBorders>
-            <w:shd w:val="clear" w:color="auto" w:fill="auto"/>
-            <w:tcMar>
-              <w:left w:w="108" w:type="dxa"/>
-            </w:tcMar>
-          </w:tcPr>
-          <w:p>
-            <w:pPr>
-              <w:spacing w:after="0" w:line="100" w:lineRule="atLeast"/>
-              <w:ind w:left="360"/>
-            </w:pPr>
-            <w:r>
-              <w:t>4</w:t>
-            </w:r>
-          </w:p>
-        </w:tc>
-        <w:tc>
-          <w:tcPr>
-            <w:tcW w:w="1559" w:type="dxa"/>
-            <w:tcBorders>
-              <w:top w:val="single" w:sz="4" w:space="0" w:color="00000A"/>
-              <w:left w:val="single" w:sz="4" w:space="0" w:color="00000A"/>
-              <w:bottom w:val="single" w:sz="4" w:space="0" w:color="00000A"/>
-              <w:right w:val="single" w:sz="4" w:space="0" w:color="00000A"/>
-            </w:tcBorders>
-            <w:shd w:val="clear" w:color="auto" w:fill="auto"/>
-            <w:tcMar>
-              <w:left w:w="108" w:type="dxa"/>
-            </w:tcMar>
-          </w:tcPr>
-          <w:p>
-            <w:pPr>
-              <w:spacing w:after="0" w:line="100" w:lineRule="atLeast"/>
-              <w:ind w:left="360"/>
-            </w:pPr>
-            <w:r>
-              <w:t> </w:t>
-            </w:r>
-          </w:p>
-        </w:tc>
-        <w:tc>
-          <w:tcPr>
-            <w:tcW w:w="1701" w:type="dxa"/>
-            <w:tcBorders>
-              <w:top w:val="single" w:sz="4" w:space="0" w:color="00000A"/>
-              <w:left w:val="single" w:sz="4" w:space="0" w:color="00000A"/>
-              <w:bottom w:val="single" w:sz="4" w:space="0" w:color="00000A"/>
-              <w:right w:val="single" w:sz="4" w:space="0" w:color="00000A"/>
-            </w:tcBorders>
-            <w:shd w:val="clear" w:color="auto" w:fill="auto"/>
-            <w:tcMar>
-              <w:left w:w="108" w:type="dxa"/>
-            </w:tcMar>
-          </w:tcPr>
-          <w:p>
-            <w:pPr>
-              <w:spacing w:after="0" w:line="100" w:lineRule="atLeast"/>
-              <w:ind w:left="360"/>
-            </w:pPr>
-            <w:r>
-              <w:t> </w:t>
-            </w:r>
-          </w:p>
-        </w:tc>
-        <w:tc>
-          <w:tcPr>
-            <w:tcW w:w="1068" w:type="dxa"/>
-            <w:tcBorders>
-              <w:top w:val="single" w:sz="4" w:space="0" w:color="00000A"/>
-              <w:left w:val="single" w:sz="4" w:space="0" w:color="00000A"/>
-              <w:bottom w:val="single" w:sz="4" w:space="0" w:color="00000A"/>
-              <w:right w:val="single" w:sz="4" w:space="0" w:color="00000A"/>
-            </w:tcBorders>
-            <w:shd w:val="clear" w:color="auto" w:fill="auto"/>
-            <w:tcMar>
-              <w:left w:w="108" w:type="dxa"/>
-            </w:tcMar>
-          </w:tcPr>
-          <w:p>
-            <w:pPr>
-              <w:spacing w:after="0" w:line="100" w:lineRule="atLeast"/>
-              <w:ind w:left="360"/>
-            </w:pPr>
-            <w:r>
-              <w:t> </w:t>
-            </w:r>
-          </w:p>
-        </w:tc>
-        <w:tc>
-          <w:tcPr>
-            <w:tcW w:w="1058" w:type="dxa"/>
-            <w:tcBorders>
-              <w:top w:val="single" w:sz="4" w:space="0" w:color="00000A"/>
-              <w:left w:val="single" w:sz="4" w:space="0" w:color="00000A"/>
-              <w:bottom w:val="single" w:sz="4" w:space="0" w:color="00000A"/>
-              <w:right w:val="single" w:sz="4" w:space="0" w:color="00000A"/>
-            </w:tcBorders>
-            <w:shd w:val="clear" w:color="auto" w:fill="auto"/>
-            <w:tcMar>
-              <w:left w:w="108" w:type="dxa"/>
-            </w:tcMar>
-          </w:tcPr>
-          <w:p>
-            <w:pPr>
-              <w:spacing w:after="0" w:line="100" w:lineRule="atLeast"/>
-              <w:ind w:left="360"/>
-            </w:pPr>
-            <w:r>
-              <w:t> </w:t>
-            </w:r>
-          </w:p>
-        </w:tc>
-        <w:tc>
-          <w:tcPr>
-            <w:tcW w:w="1559" w:type="dxa"/>
-            <w:tcBorders>
-              <w:top w:val="single" w:sz="4" w:space="0" w:color="00000A"/>
-              <w:left w:val="single" w:sz="4" w:space="0" w:color="00000A"/>
-              <w:bottom w:val="single" w:sz="4" w:space="0" w:color="00000A"/>
-              <w:right w:val="single" w:sz="4" w:space="0" w:color="00000A"/>
-            </w:tcBorders>
-            <w:shd w:val="clear" w:color="auto" w:fill="auto"/>
-            <w:tcMar>
-              <w:left w:w="108" w:type="dxa"/>
-            </w:tcMar>
-          </w:tcPr>
-          <w:p>
-            <w:pPr>
-              <w:spacing w:after="0" w:line="100" w:lineRule="atLeast"/>
-              <w:ind w:left="360"/>
-            </w:pPr>
-            <w:r>
-              <w:t> </w:t>
-            </w:r>
-          </w:p>
-        </w:tc>
-        <w:tc>
-          <w:tcPr>
-            <w:tcW w:w="959" w:type="dxa"/>
-            <w:tcBorders>
-              <w:top w:val="single" w:sz="4" w:space="0" w:color="00000A"/>
-              <w:left w:val="single" w:sz="4" w:space="0" w:color="00000A"/>
-              <w:bottom w:val="single" w:sz="4" w:space="0" w:color="00000A"/>
-              <w:right w:val="single" w:sz="4" w:space="0" w:color="00000A"/>
-            </w:tcBorders>
-            <w:shd w:val="clear" w:color="auto" w:fill="auto"/>
-            <w:tcMar>
-              <w:left w:w="108" w:type="dxa"/>
-            </w:tcMar>
-          </w:tcPr>
-          <w:p>
-            <w:pPr>
-              <w:spacing w:after="0" w:line="100" w:lineRule="atLeast"/>
-              <w:ind w:left="360"/>
-            </w:pPr>
-            <w:r>
-              <w:t> </w:t>
-            </w:r>
-          </w:p>
-        </w:tc>
-        <w:tc>
-          <w:tcPr>
-            <w:tcW w:w="959" w:type="dxa"/>
-            <w:tcBorders>
-              <w:top w:val="single" w:sz="4" w:space="0" w:color="00000A"/>
-              <w:left w:val="single" w:sz="4" w:space="0" w:color="00000A"/>
-              <w:bottom w:val="single" w:sz="4" w:space="0" w:color="00000A"/>
-              <w:right w:val="single" w:sz="4" w:space="0" w:color="00000A"/>
-            </w:tcBorders>
-          </w:tcPr>
-          <w:p>
-            <w:pPr>
-              <w:spacing w:after="0" w:line="100" w:lineRule="atLeast"/>
-              <w:ind w:left="360"/>
-            </w:pPr>
-          </w:p>
-        </w:tc>
-      </w:tr>
-      <w:tr>
-        <w:trPr>
-          <w:trHeight w:val="306"/>
-        </w:trPr>
-        <w:tc>
-          <w:tcPr>
             <w:tcW w:w="2694" w:type="dxa"/>
             <w:gridSpan w:val="2"/>
             <w:tcBorders>
@@ -5000,6 +4638,9 @@
               <w:spacing w:after="0" w:line="100" w:lineRule="atLeast"/>
               <w:ind w:left="360"/>
             </w:pPr>
+            <w:r>
+              <w:t>6.5</w:t>
+            </w:r>
           </w:p>
         </w:tc>
         <w:tc>
@@ -5015,8 +4656,11 @@
           <w:p>
             <w:pPr>
               <w:spacing w:after="0" w:line="100" w:lineRule="atLeast"/>
-              <w:ind w:left="360"/>
-            </w:pPr>
+              <w:ind w:left="2"/>
+            </w:pPr>
+            <w:r>
+              <w:t>54.16</w:t>
+            </w:r>
           </w:p>
         </w:tc>
       </w:tr>
@@ -5316,6 +4960,9 @@
             <w:pPr>
               <w:spacing w:after="0" w:line="100" w:lineRule="atLeast"/>
             </w:pPr>
+            <w:r>
+              <w:t>1</w:t>
+            </w:r>
           </w:p>
         </w:tc>
         <w:tc>
@@ -5683,6 +5330,9 @@
                             <w:right w:val="nil"/>
                           </w:pBdr>
                         </w:pPr>
+                        <w:r>
+                          <w:t>1</w:t>
+                        </w:r>
                       </w:p>
                     </w:tc>
                     <w:tc>
@@ -6108,7 +5758,6 @@
               <w:spacing w:after="0" w:line="100" w:lineRule="atLeast"/>
             </w:pPr>
             <w:r>
-              <w:lastRenderedPageBreak/>
               <w:t>Le contexte</w:t>
             </w:r>
           </w:p>
@@ -6200,6 +5849,9 @@
             <w:pPr>
               <w:spacing w:after="0" w:line="100" w:lineRule="atLeast"/>
             </w:pPr>
+            <w:r>
+              <w:t>1</w:t>
+            </w:r>
           </w:p>
         </w:tc>
         <w:tc>
@@ -6338,6 +5990,9 @@
             <w:pPr>
               <w:spacing w:after="0" w:line="100" w:lineRule="atLeast"/>
             </w:pPr>
+            <w:r>
+              <w:t>1</w:t>
+            </w:r>
           </w:p>
         </w:tc>
         <w:tc>
@@ -6476,6 +6131,9 @@
             <w:pPr>
               <w:spacing w:after="0" w:line="100" w:lineRule="atLeast"/>
             </w:pPr>
+            <w:r>
+              <w:t>0.5</w:t>
+            </w:r>
           </w:p>
         </w:tc>
         <w:tc>
@@ -6523,8 +6181,13 @@
               <w:spacing w:after="0" w:line="100" w:lineRule="atLeast"/>
             </w:pPr>
             <w:r>
-              <w:t>Les Framework</w:t>
-            </w:r>
+              <w:t xml:space="preserve">Les </w:t>
+            </w:r>
+            <w:proofErr w:type="spellStart"/>
+            <w:r>
+              <w:t>Frameworks</w:t>
+            </w:r>
+            <w:proofErr w:type="spellEnd"/>
           </w:p>
         </w:tc>
         <w:tc>
@@ -6614,6 +6277,9 @@
             <w:pPr>
               <w:spacing w:after="0" w:line="100" w:lineRule="atLeast"/>
             </w:pPr>
+            <w:r>
+              <w:t>1</w:t>
+            </w:r>
           </w:p>
         </w:tc>
         <w:tc>
@@ -6752,6 +6418,9 @@
             <w:pPr>
               <w:spacing w:after="0" w:line="100" w:lineRule="atLeast"/>
             </w:pPr>
+            <w:r>
+              <w:t>1</w:t>
+            </w:r>
           </w:p>
         </w:tc>
         <w:tc>
@@ -6890,6 +6559,9 @@
             <w:pPr>
               <w:spacing w:after="0" w:line="100" w:lineRule="atLeast"/>
             </w:pPr>
+            <w:r>
+              <w:t>1</w:t>
+            </w:r>
           </w:p>
         </w:tc>
         <w:tc>
@@ -7028,6 +6700,9 @@
             <w:pPr>
               <w:spacing w:after="0" w:line="100" w:lineRule="atLeast"/>
             </w:pPr>
+            <w:r>
+              <w:t>0.5</w:t>
+            </w:r>
           </w:p>
         </w:tc>
         <w:tc>
@@ -7168,6 +6843,9 @@
             <w:pPr>
               <w:spacing w:after="0" w:line="100" w:lineRule="atLeast"/>
             </w:pPr>
+            <w:r>
+              <w:t>6</w:t>
+            </w:r>
           </w:p>
         </w:tc>
         <w:tc>
@@ -7241,7 +6919,7 @@
               <w:spacing w:after="0" w:line="100" w:lineRule="atLeast"/>
             </w:pPr>
             <w:r>
-              <w:t>85.71%</w:t>
+              <w:t>85.71</w:t>
             </w:r>
           </w:p>
         </w:tc>
@@ -7265,7 +6943,7 @@
               <w:jc w:val="center"/>
             </w:pPr>
             <w:r>
-              <w:t>71.42%</w:t>
+              <w:t>71.42</w:t>
             </w:r>
           </w:p>
         </w:tc>
@@ -7289,7 +6967,7 @@
               <w:jc w:val="center"/>
             </w:pPr>
             <w:r>
-              <w:t>78.57%</w:t>
+              <w:t>78.57</w:t>
             </w:r>
           </w:p>
         </w:tc>
@@ -7302,15 +6980,18 @@
               <w:bottom w:val="single" w:sz="4" w:space="0" w:color="00000A"/>
               <w:right w:val="single" w:sz="4" w:space="0" w:color="00000A"/>
             </w:tcBorders>
-            <w:shd w:val="clear" w:color="auto" w:fill="auto"/>
-            <w:tcMar>
-              <w:left w:w="108" w:type="dxa"/>
-            </w:tcMar>
-          </w:tcPr>
-          <w:p>
-            <w:pPr>
-              <w:spacing w:after="0" w:line="100" w:lineRule="atLeast"/>
-            </w:pPr>
+            <w:shd w:val="clear" w:color="auto" w:fill="7030A0"/>
+            <w:tcMar>
+              <w:left w:w="108" w:type="dxa"/>
+            </w:tcMar>
+          </w:tcPr>
+          <w:p>
+            <w:pPr>
+              <w:spacing w:after="0" w:line="100" w:lineRule="atLeast"/>
+            </w:pPr>
+            <w:r>
+              <w:t>85.71</w:t>
+            </w:r>
           </w:p>
         </w:tc>
         <w:tc>
@@ -7371,12 +7052,12 @@
         <w:tblLook w:val="0000" w:firstRow="0" w:lastRow="0" w:firstColumn="0" w:lastColumn="0" w:noHBand="0" w:noVBand="0"/>
       </w:tblPr>
       <w:tblGrid>
-        <w:gridCol w:w="3420"/>
-        <w:gridCol w:w="1723"/>
-        <w:gridCol w:w="1659"/>
-        <w:gridCol w:w="1659"/>
-        <w:gridCol w:w="1109"/>
-        <w:gridCol w:w="1112"/>
+        <w:gridCol w:w="3154"/>
+        <w:gridCol w:w="1658"/>
+        <w:gridCol w:w="1658"/>
+        <w:gridCol w:w="1658"/>
+        <w:gridCol w:w="1658"/>
+        <w:gridCol w:w="896"/>
       </w:tblGrid>
       <w:tr>
         <w:trPr>
@@ -7700,6 +7381,9 @@
               <w:spacing w:after="0" w:line="100" w:lineRule="atLeast"/>
               <w:jc w:val="center"/>
             </w:pPr>
+            <w:r>
+              <w:t>43</w:t>
+            </w:r>
           </w:p>
         </w:tc>
         <w:tc>
@@ -7843,6 +7527,9 @@
               <w:spacing w:after="0" w:line="100" w:lineRule="atLeast"/>
               <w:jc w:val="center"/>
             </w:pPr>
+            <w:r>
+              <w:t>123(supposition 3 dépendance par classe)</w:t>
+            </w:r>
           </w:p>
         </w:tc>
         <w:tc>
@@ -8004,6 +7691,9 @@
               <w:spacing w:after="0" w:line="100" w:lineRule="atLeast"/>
               <w:jc w:val="center"/>
             </w:pPr>
+            <w:r>
+              <w:t>1849</w:t>
+            </w:r>
           </w:p>
         </w:tc>
         <w:tc>
@@ -8078,7 +7768,7 @@
               <w:jc w:val="center"/>
             </w:pPr>
             <w:r>
-              <w:t>7.31%</w:t>
+              <w:t>7.31</w:t>
             </w:r>
           </w:p>
         </w:tc>
@@ -8102,7 +7792,7 @@
               <w:jc w:val="center"/>
             </w:pPr>
             <w:r>
-              <w:t>7.31%</w:t>
+              <w:t>7.31</w:t>
             </w:r>
           </w:p>
         </w:tc>
@@ -8126,7 +7816,7 @@
               <w:jc w:val="center"/>
             </w:pPr>
             <w:r>
-              <w:t>6.65%</w:t>
+              <w:t>6.65</w:t>
             </w:r>
           </w:p>
         </w:tc>
@@ -8139,7 +7829,7 @@
               <w:bottom w:val="single" w:sz="4" w:space="0" w:color="00000A"/>
               <w:right w:val="single" w:sz="4" w:space="0" w:color="00000A"/>
             </w:tcBorders>
-            <w:shd w:val="clear" w:color="auto" w:fill="auto"/>
+            <w:shd w:val="clear" w:color="auto" w:fill="7030A0"/>
             <w:tcMar>
               <w:left w:w="108" w:type="dxa"/>
             </w:tcMar>
@@ -8149,6 +7839,9 @@
               <w:spacing w:after="0" w:line="100" w:lineRule="atLeast"/>
               <w:jc w:val="center"/>
             </w:pPr>
+            <w:r>
+              <w:t>6.65</w:t>
+            </w:r>
           </w:p>
         </w:tc>
         <w:tc>
@@ -8212,7 +7905,7 @@
       <w:tblGrid>
         <w:gridCol w:w="3084"/>
         <w:gridCol w:w="1133"/>
-        <w:gridCol w:w="1007"/>
+        <w:gridCol w:w="879"/>
         <w:gridCol w:w="1199"/>
         <w:gridCol w:w="1200"/>
         <w:gridCol w:w="1202"/>
@@ -8449,7 +8142,7 @@
               <w:ind w:left="360"/>
             </w:pPr>
             <w:r>
-              <w:t>nombre de classe valide</w:t>
+              <w:t>nombre de classes valide</w:t>
             </w:r>
           </w:p>
         </w:tc>
@@ -8545,7 +8238,7 @@
               <w:ind w:left="360"/>
             </w:pPr>
             <w:r>
-              <w:t> </w:t>
+              <w:t>37 </w:t>
             </w:r>
           </w:p>
         </w:tc>
@@ -8695,7 +8388,7 @@
               <w:ind w:left="360"/>
             </w:pPr>
             <w:r>
-              <w:t> </w:t>
+              <w:t> 41</w:t>
             </w:r>
           </w:p>
         </w:tc>
@@ -8775,7 +8468,7 @@
               <w:ind w:left="176"/>
             </w:pPr>
             <w:r>
-              <w:t>90%</w:t>
+              <w:t>90</w:t>
             </w:r>
           </w:p>
         </w:tc>
@@ -8799,7 +8492,7 @@
               <w:ind w:left="360"/>
             </w:pPr>
             <w:r>
-              <w:t> 90%</w:t>
+              <w:t> 90</w:t>
             </w:r>
           </w:p>
         </w:tc>
@@ -8823,7 +8516,7 @@
               <w:ind w:left="360"/>
             </w:pPr>
             <w:r>
-              <w:t>90% </w:t>
+              <w:t>90 </w:t>
             </w:r>
           </w:p>
         </w:tc>
@@ -8836,7 +8529,7 @@
               <w:bottom w:val="single" w:sz="4" w:space="0" w:color="00000A"/>
               <w:right w:val="single" w:sz="4" w:space="0" w:color="00000A"/>
             </w:tcBorders>
-            <w:shd w:val="clear" w:color="auto" w:fill="auto"/>
+            <w:shd w:val="clear" w:color="auto" w:fill="7030A0"/>
             <w:tcMar>
               <w:left w:w="108" w:type="dxa"/>
             </w:tcMar>
@@ -8847,7 +8540,7 @@
               <w:ind w:left="360"/>
             </w:pPr>
             <w:r>
-              <w:t> </w:t>
+              <w:t>90 </w:t>
             </w:r>
           </w:p>
         </w:tc>
@@ -8920,8 +8613,8 @@
         <w:gridCol w:w="1789"/>
         <w:gridCol w:w="1667"/>
         <w:gridCol w:w="1359"/>
-        <w:gridCol w:w="1317"/>
-        <w:gridCol w:w="1199"/>
+        <w:gridCol w:w="1260"/>
+        <w:gridCol w:w="1215"/>
         <w:gridCol w:w="1202"/>
       </w:tblGrid>
       <w:tr>
@@ -9337,6 +9030,9 @@
               <w:spacing w:after="0" w:line="100" w:lineRule="atLeast"/>
               <w:jc w:val="center"/>
             </w:pPr>
+            <w:r>
+              <w:t>0.5</w:t>
+            </w:r>
           </w:p>
         </w:tc>
         <w:tc>
@@ -9386,6 +9082,7 @@
               <w:spacing w:after="0" w:line="100" w:lineRule="atLeast"/>
             </w:pPr>
             <w:r>
+              <w:lastRenderedPageBreak/>
               <w:t>2</w:t>
             </w:r>
           </w:p>
@@ -9486,6 +9183,9 @@
               <w:spacing w:after="0" w:line="100" w:lineRule="atLeast"/>
               <w:jc w:val="center"/>
             </w:pPr>
+            <w:r>
+              <w:t>0.5</w:t>
+            </w:r>
           </w:p>
         </w:tc>
         <w:tc>
@@ -9635,6 +9335,9 @@
               <w:spacing w:after="0" w:line="100" w:lineRule="atLeast"/>
               <w:jc w:val="center"/>
             </w:pPr>
+            <w:r>
+              <w:t>0.5</w:t>
+            </w:r>
           </w:p>
         </w:tc>
         <w:tc>
@@ -9710,7 +9413,7 @@
               <w:jc w:val="center"/>
             </w:pPr>
             <w:r>
-              <w:t>33.33%</w:t>
+              <w:t>33.33</w:t>
             </w:r>
           </w:p>
         </w:tc>
@@ -9736,7 +9439,7 @@
               <w:jc w:val="center"/>
             </w:pPr>
             <w:r>
-              <w:t>50%</w:t>
+              <w:t>50</w:t>
             </w:r>
           </w:p>
         </w:tc>
@@ -9761,7 +9464,7 @@
               <w:jc w:val="center"/>
             </w:pPr>
             <w:r>
-              <w:t>50%</w:t>
+              <w:t>50</w:t>
             </w:r>
           </w:p>
         </w:tc>
@@ -9774,7 +9477,7 @@
               <w:bottom w:val="single" w:sz="4" w:space="0" w:color="00000A"/>
               <w:right w:val="single" w:sz="4" w:space="0" w:color="00000A"/>
             </w:tcBorders>
-            <w:shd w:val="clear" w:color="auto" w:fill="auto"/>
+            <w:shd w:val="clear" w:color="auto" w:fill="7030A0"/>
             <w:tcMar>
               <w:left w:w="108" w:type="dxa"/>
             </w:tcMar>
@@ -9785,6 +9488,9 @@
               <w:spacing w:after="0" w:line="100" w:lineRule="atLeast"/>
               <w:jc w:val="center"/>
             </w:pPr>
+            <w:r>
+              <w:t>50</w:t>
+            </w:r>
           </w:p>
         </w:tc>
         <w:tc>
@@ -9814,54 +9520,6 @@
     <w:p>
       <w:pPr>
         <w:pStyle w:val="Paragraphedeliste"/>
-      </w:pPr>
-    </w:p>
-    <w:p>
-      <w:pPr>
-        <w:pStyle w:val="Paragraphedeliste"/>
-        <w:rPr>
-          <w:u w:val="single"/>
-        </w:rPr>
-      </w:pPr>
-    </w:p>
-    <w:p>
-      <w:pPr>
-        <w:pStyle w:val="Paragraphedeliste"/>
-        <w:rPr>
-          <w:u w:val="single"/>
-        </w:rPr>
-      </w:pPr>
-    </w:p>
-    <w:p>
-      <w:pPr>
-        <w:pStyle w:val="Paragraphedeliste"/>
-        <w:rPr>
-          <w:u w:val="single"/>
-        </w:rPr>
-      </w:pPr>
-    </w:p>
-    <w:p>
-      <w:pPr>
-        <w:pStyle w:val="Paragraphedeliste"/>
-        <w:rPr>
-          <w:u w:val="single"/>
-        </w:rPr>
-      </w:pPr>
-    </w:p>
-    <w:p>
-      <w:pPr>
-        <w:pStyle w:val="Paragraphedeliste"/>
-        <w:rPr>
-          <w:u w:val="single"/>
-        </w:rPr>
-      </w:pPr>
-    </w:p>
-    <w:p>
-      <w:pPr>
-        <w:pStyle w:val="Paragraphedeliste"/>
-        <w:rPr>
-          <w:u w:val="single"/>
-        </w:rPr>
       </w:pPr>
     </w:p>
     <w:p>
@@ -9901,19 +9559,19 @@
         <w:tblLook w:val="0000" w:firstRow="0" w:lastRow="0" w:firstColumn="0" w:lastColumn="0" w:noHBand="0" w:noVBand="0"/>
       </w:tblPr>
       <w:tblGrid>
-        <w:gridCol w:w="1067"/>
-        <w:gridCol w:w="13"/>
-        <w:gridCol w:w="2234"/>
-        <w:gridCol w:w="925"/>
-        <w:gridCol w:w="925"/>
-        <w:gridCol w:w="925"/>
-        <w:gridCol w:w="925"/>
+        <w:gridCol w:w="1079"/>
+        <w:gridCol w:w="16"/>
+        <w:gridCol w:w="2485"/>
         <w:gridCol w:w="768"/>
-        <w:gridCol w:w="804"/>
-        <w:gridCol w:w="665"/>
-        <w:gridCol w:w="588"/>
-        <w:gridCol w:w="615"/>
-        <w:gridCol w:w="546"/>
+        <w:gridCol w:w="768"/>
+        <w:gridCol w:w="768"/>
+        <w:gridCol w:w="768"/>
+        <w:gridCol w:w="768"/>
+        <w:gridCol w:w="818"/>
+        <w:gridCol w:w="797"/>
+        <w:gridCol w:w="768"/>
+        <w:gridCol w:w="640"/>
+        <w:gridCol w:w="557"/>
       </w:tblGrid>
       <w:tr>
         <w:trPr>
@@ -11493,7 +11151,7 @@
               <w:spacing w:after="0" w:line="100" w:lineRule="atLeast"/>
             </w:pPr>
             <w:r>
-              <w:t>20.83%</w:t>
+              <w:t>20.83</w:t>
             </w:r>
           </w:p>
         </w:tc>
@@ -11542,7 +11200,7 @@
               <w:spacing w:after="0" w:line="100" w:lineRule="atLeast"/>
             </w:pPr>
             <w:r>
-              <w:t>17.18%</w:t>
+              <w:t>17.18</w:t>
             </w:r>
           </w:p>
         </w:tc>
@@ -11639,6 +11297,9 @@
               </w:tabs>
               <w:spacing w:after="0" w:line="100" w:lineRule="atLeast"/>
             </w:pPr>
+            <w:r>
+              <w:t>12.5</w:t>
+            </w:r>
           </w:p>
         </w:tc>
         <w:tc>
@@ -12745,7 +12406,7 @@
               <w:spacing w:after="0" w:line="100" w:lineRule="atLeast"/>
             </w:pPr>
             <w:r>
-              <w:t>42.85%</w:t>
+              <w:t>42.85</w:t>
             </w:r>
           </w:p>
         </w:tc>
@@ -12771,7 +12432,7 @@
               <w:spacing w:after="0" w:line="100" w:lineRule="atLeast"/>
             </w:pPr>
             <w:r>
-              <w:t>42.85%</w:t>
+              <w:t>42.85</w:t>
             </w:r>
           </w:p>
         </w:tc>
@@ -12797,7 +12458,7 @@
               <w:spacing w:after="0" w:line="100" w:lineRule="atLeast"/>
             </w:pPr>
             <w:r>
-              <w:t>35.71%</w:t>
+              <w:t>35.71</w:t>
             </w:r>
           </w:p>
         </w:tc>
@@ -12823,7 +12484,7 @@
               <w:spacing w:after="0" w:line="100" w:lineRule="atLeast"/>
             </w:pPr>
             <w:r>
-              <w:t>35.71%</w:t>
+              <w:t>35.71</w:t>
             </w:r>
           </w:p>
         </w:tc>
@@ -12900,6 +12561,9 @@
               </w:tabs>
               <w:spacing w:after="0" w:line="100" w:lineRule="atLeast"/>
             </w:pPr>
+            <w:r>
+              <w:t>42.85</w:t>
+            </w:r>
           </w:p>
         </w:tc>
         <w:tc>
@@ -12923,6 +12587,9 @@
               </w:tabs>
               <w:spacing w:after="0" w:line="100" w:lineRule="atLeast"/>
             </w:pPr>
+            <w:r>
+              <w:t>42.85</w:t>
+            </w:r>
           </w:p>
         </w:tc>
         <w:tc>
@@ -14006,7 +13673,7 @@
               <w:spacing w:after="0" w:line="100" w:lineRule="atLeast"/>
             </w:pPr>
             <w:r>
-              <w:t>7.31%</w:t>
+              <w:t>7.31</w:t>
             </w:r>
           </w:p>
         </w:tc>
@@ -14055,7 +13722,7 @@
               <w:spacing w:after="0" w:line="100" w:lineRule="atLeast"/>
             </w:pPr>
             <w:r>
-              <w:t>7.31%</w:t>
+              <w:t>7.31</w:t>
             </w:r>
           </w:p>
         </w:tc>
@@ -14152,6 +13819,9 @@
               </w:tabs>
               <w:spacing w:after="0" w:line="100" w:lineRule="atLeast"/>
             </w:pPr>
+            <w:r>
+              <w:t>6.65</w:t>
+            </w:r>
           </w:p>
         </w:tc>
         <w:tc>
@@ -15258,7 +14928,7 @@
               <w:spacing w:after="0" w:line="100" w:lineRule="atLeast"/>
             </w:pPr>
             <w:r>
-              <w:t>90%</w:t>
+              <w:t>90</w:t>
             </w:r>
           </w:p>
         </w:tc>
@@ -15307,7 +14977,7 @@
               <w:spacing w:after="0" w:line="100" w:lineRule="atLeast"/>
             </w:pPr>
             <w:r>
-              <w:t>90%</w:t>
+              <w:t>90</w:t>
             </w:r>
           </w:p>
         </w:tc>
@@ -15404,6 +15074,9 @@
               </w:tabs>
               <w:spacing w:after="0" w:line="100" w:lineRule="atLeast"/>
             </w:pPr>
+            <w:r>
+              <w:t>90</w:t>
+            </w:r>
           </w:p>
         </w:tc>
         <w:tc>
@@ -16111,8 +15784,6 @@
             </w:r>
           </w:p>
         </w:tc>
-        <w:bookmarkStart w:id="0" w:name="_GoBack"/>
-        <w:bookmarkEnd w:id="0"/>
       </w:tr>
       <w:tr>
         <w:trPr>
@@ -16167,11 +15838,7 @@
               <w:spacing w:after="0" w:line="100" w:lineRule="atLeast"/>
             </w:pPr>
             <w:r>
-              <w:t xml:space="preserve">A quel niveau le logiciel est considéré </w:t>
-            </w:r>
-            <w:r>
-              <w:lastRenderedPageBreak/>
-              <w:t>comme stable</w:t>
+              <w:t>A quel niveau le logiciel est considéré comme stable</w:t>
             </w:r>
           </w:p>
         </w:tc>
@@ -16197,7 +15864,6 @@
               <w:spacing w:after="0" w:line="100" w:lineRule="atLeast"/>
             </w:pPr>
             <w:r>
-              <w:lastRenderedPageBreak/>
               <w:t> </w:t>
             </w:r>
           </w:p>
@@ -16491,7 +16157,6 @@
                 <w:bCs/>
                 <w:color w:val="FF0000"/>
               </w:rPr>
-              <w:lastRenderedPageBreak/>
               <w:t>Evaluation</w:t>
             </w:r>
           </w:p>
@@ -16518,7 +16183,7 @@
               <w:spacing w:after="0" w:line="100" w:lineRule="atLeast"/>
             </w:pPr>
             <w:r>
-              <w:t>16.67%</w:t>
+              <w:t>16.67</w:t>
             </w:r>
           </w:p>
         </w:tc>
@@ -16567,7 +16232,7 @@
               <w:spacing w:after="0" w:line="100" w:lineRule="atLeast"/>
             </w:pPr>
             <w:r>
-              <w:t>25%</w:t>
+              <w:t>25</w:t>
             </w:r>
           </w:p>
         </w:tc>
@@ -16664,6 +16329,9 @@
               </w:tabs>
               <w:spacing w:after="0" w:line="100" w:lineRule="atLeast"/>
             </w:pPr>
+            <w:r>
+              <w:t>25</w:t>
+            </w:r>
           </w:p>
         </w:tc>
         <w:tc>
@@ -16820,7 +16488,7 @@
               <w:spacing w:after="0" w:line="100" w:lineRule="atLeast"/>
             </w:pPr>
             <w:r>
-              <w:t> 50.76%</w:t>
+              <w:t> 50.76</w:t>
             </w:r>
           </w:p>
         </w:tc>
@@ -16846,7 +16514,7 @@
               <w:spacing w:after="0" w:line="100" w:lineRule="atLeast"/>
             </w:pPr>
             <w:r>
-              <w:t> 42.85%</w:t>
+              <w:t> 42.85</w:t>
             </w:r>
           </w:p>
         </w:tc>
@@ -16872,7 +16540,7 @@
               <w:spacing w:after="0" w:line="100" w:lineRule="atLeast"/>
             </w:pPr>
             <w:r>
-              <w:t> 50.05%</w:t>
+              <w:t> 50.05</w:t>
             </w:r>
           </w:p>
         </w:tc>
@@ -16898,7 +16566,7 @@
               <w:spacing w:after="0" w:line="100" w:lineRule="atLeast"/>
             </w:pPr>
             <w:r>
-              <w:t> 35.71%</w:t>
+              <w:t> 35.71</w:t>
             </w:r>
           </w:p>
         </w:tc>
@@ -16963,20 +16631,20 @@
               <w:bottom w:val="single" w:sz="4" w:space="0" w:color="00000A"/>
               <w:right w:val="single" w:sz="4" w:space="0" w:color="00000A"/>
             </w:tcBorders>
-            <w:shd w:val="clear" w:color="auto" w:fill="FFFFFF"/>
-            <w:tcMar>
-              <w:left w:w="108" w:type="dxa"/>
-            </w:tcMar>
-          </w:tcPr>
-          <w:p>
-            <w:pPr>
-              <w:tabs>
-                <w:tab w:val="left" w:pos="1650"/>
-              </w:tabs>
-              <w:spacing w:after="0" w:line="100" w:lineRule="atLeast"/>
-            </w:pPr>
-            <w:r>
-              <w:t> </w:t>
+            <w:shd w:val="clear" w:color="auto" w:fill="7030A0"/>
+            <w:tcMar>
+              <w:left w:w="108" w:type="dxa"/>
+            </w:tcMar>
+          </w:tcPr>
+          <w:p>
+            <w:pPr>
+              <w:tabs>
+                <w:tab w:val="left" w:pos="1650"/>
+              </w:tabs>
+              <w:spacing w:after="0" w:line="100" w:lineRule="atLeast"/>
+            </w:pPr>
+            <w:r>
+              <w:t> 35.4</w:t>
             </w:r>
           </w:p>
         </w:tc>
@@ -16989,20 +16657,20 @@
               <w:bottom w:val="single" w:sz="4" w:space="0" w:color="00000A"/>
               <w:right w:val="single" w:sz="4" w:space="0" w:color="00000A"/>
             </w:tcBorders>
-            <w:shd w:val="clear" w:color="auto" w:fill="FFFFFF"/>
-            <w:tcMar>
-              <w:left w:w="108" w:type="dxa"/>
-            </w:tcMar>
-          </w:tcPr>
-          <w:p>
-            <w:pPr>
-              <w:tabs>
-                <w:tab w:val="left" w:pos="1650"/>
-              </w:tabs>
-              <w:spacing w:after="0" w:line="100" w:lineRule="atLeast"/>
-            </w:pPr>
-            <w:r>
-              <w:t> </w:t>
+            <w:shd w:val="clear" w:color="auto" w:fill="7030A0"/>
+            <w:tcMar>
+              <w:left w:w="108" w:type="dxa"/>
+            </w:tcMar>
+          </w:tcPr>
+          <w:p>
+            <w:pPr>
+              <w:tabs>
+                <w:tab w:val="left" w:pos="1650"/>
+              </w:tabs>
+              <w:spacing w:after="0" w:line="100" w:lineRule="atLeast"/>
+            </w:pPr>
+            <w:r>
+              <w:t> 42.85</w:t>
             </w:r>
           </w:p>
         </w:tc>
@@ -17152,7 +16820,7 @@
               <w:spacing w:after="0" w:line="100" w:lineRule="atLeast"/>
             </w:pPr>
             <w:r>
-              <w:t> 46.80%</w:t>
+              <w:t> 46.80</w:t>
             </w:r>
           </w:p>
         </w:tc>
@@ -17180,7 +16848,7 @@
               <w:jc w:val="center"/>
             </w:pPr>
             <w:r>
-              <w:t>42.88%</w:t>
+              <w:t>42.88</w:t>
             </w:r>
           </w:p>
         </w:tc>
@@ -17230,22 +16898,32 @@
               <w:bottom w:val="single" w:sz="4" w:space="0" w:color="00000A"/>
               <w:right w:val="single" w:sz="4" w:space="0" w:color="00000A"/>
             </w:tcBorders>
-            <w:shd w:val="clear" w:color="auto" w:fill="auto"/>
-            <w:tcMar>
-              <w:left w:w="108" w:type="dxa"/>
-            </w:tcMar>
-          </w:tcPr>
-          <w:p>
-            <w:pPr>
-              <w:tabs>
-                <w:tab w:val="left" w:pos="1650"/>
-              </w:tabs>
-              <w:spacing w:after="0" w:line="100" w:lineRule="atLeast"/>
+            <w:shd w:val="clear" w:color="auto" w:fill="7030A0"/>
+            <w:tcMar>
+              <w:left w:w="108" w:type="dxa"/>
+            </w:tcMar>
+          </w:tcPr>
+          <w:p>
+            <w:pPr>
+              <w:tabs>
+                <w:tab w:val="left" w:pos="1650"/>
+              </w:tabs>
+              <w:spacing w:after="0" w:line="100" w:lineRule="atLeast"/>
+              <w:jc w:val="center"/>
               <w:rPr>
                 <w:sz w:val="24"/>
                 <w:szCs w:val="24"/>
               </w:rPr>
             </w:pPr>
+            <w:r>
+              <w:rPr>
+                <w:sz w:val="24"/>
+                <w:szCs w:val="24"/>
+              </w:rPr>
+              <w:t>39.12</w:t>
+            </w:r>
+            <w:bookmarkStart w:id="0" w:name="_GoBack"/>
+            <w:bookmarkEnd w:id="0"/>
           </w:p>
         </w:tc>
         <w:tc>
@@ -17319,6 +16997,7 @@
         <w:contextualSpacing/>
       </w:pPr>
       <w:r>
+        <w:lastRenderedPageBreak/>
         <w:t>Affectation des notes allant de zéro vers 1 à chaque mesure de moins bon vers le plus bon .</w:t>
       </w:r>
     </w:p>

--- a/Gestion de projet/PAQL/Fiche de mesure de la qualité/Fiche de mesure de la Maintenabilité.docx
+++ b/Gestion de projet/PAQL/Fiche de mesure de la qualité/Fiche de mesure de la Maintenabilité.docx
@@ -281,11 +281,9 @@
               <w:spacing w:after="0" w:line="100" w:lineRule="atLeast"/>
               <w:ind w:left="115"/>
             </w:pPr>
-            <w:proofErr w:type="spellStart"/>
-            <w:r>
-              <w:t>Moy</w:t>
-            </w:r>
-            <w:proofErr w:type="spellEnd"/>
+            <w:r>
+              <w:t>1-Moy</w:t>
+            </w:r>
           </w:p>
         </w:tc>
       </w:tr>
@@ -1080,7 +1078,7 @@
               <w:spacing w:after="0" w:line="100" w:lineRule="atLeast"/>
             </w:pPr>
             <w:r>
-              <w:t>41.66</w:t>
+              <w:t>58.34</w:t>
             </w:r>
           </w:p>
         </w:tc>
@@ -2111,7 +2109,7 @@
               <w:ind w:left="2"/>
             </w:pPr>
             <w:r>
-              <w:t>34.37</w:t>
+              <w:t>65.63</w:t>
             </w:r>
           </w:p>
         </w:tc>
@@ -2961,7 +2959,7 @@
               <w:ind w:left="2"/>
             </w:pPr>
             <w:r>
-              <w:t>20.83</w:t>
+              <w:t>79.17</w:t>
             </w:r>
           </w:p>
         </w:tc>
@@ -3811,7 +3809,7 @@
               <w:ind w:left="2"/>
             </w:pPr>
             <w:r>
-              <w:t>25</w:t>
+              <w:t>75</w:t>
             </w:r>
           </w:p>
         </w:tc>
@@ -4337,13 +4335,37 @@
               <w:ind w:left="360"/>
             </w:pPr>
             <w:r>
+              <w:t> 0</w:t>
+            </w:r>
+          </w:p>
+        </w:tc>
+        <w:tc>
+          <w:tcPr>
+            <w:tcW w:w="1068" w:type="dxa"/>
+            <w:tcBorders>
+              <w:top w:val="single" w:sz="4" w:space="0" w:color="00000A"/>
+              <w:left w:val="single" w:sz="4" w:space="0" w:color="00000A"/>
+              <w:bottom w:val="single" w:sz="4" w:space="0" w:color="00000A"/>
+              <w:right w:val="single" w:sz="4" w:space="0" w:color="00000A"/>
+            </w:tcBorders>
+            <w:shd w:val="clear" w:color="auto" w:fill="auto"/>
+            <w:tcMar>
+              <w:left w:w="108" w:type="dxa"/>
+            </w:tcMar>
+          </w:tcPr>
+          <w:p>
+            <w:pPr>
+              <w:spacing w:after="0" w:line="100" w:lineRule="atLeast"/>
+              <w:ind w:left="360"/>
+            </w:pPr>
+            <w:r>
               <w:t> 1</w:t>
             </w:r>
           </w:p>
         </w:tc>
         <w:tc>
           <w:tcPr>
-            <w:tcW w:w="1068" w:type="dxa"/>
+            <w:tcW w:w="1058" w:type="dxa"/>
             <w:tcBorders>
               <w:top w:val="single" w:sz="4" w:space="0" w:color="00000A"/>
               <w:left w:val="single" w:sz="4" w:space="0" w:color="00000A"/>
@@ -4361,13 +4383,13 @@
               <w:ind w:left="360"/>
             </w:pPr>
             <w:r>
-              <w:t> 1</w:t>
-            </w:r>
-          </w:p>
-        </w:tc>
-        <w:tc>
-          <w:tcPr>
-            <w:tcW w:w="1058" w:type="dxa"/>
+              <w:t>0.5 </w:t>
+            </w:r>
+          </w:p>
+        </w:tc>
+        <w:tc>
+          <w:tcPr>
+            <w:tcW w:w="1559" w:type="dxa"/>
             <w:tcBorders>
               <w:top w:val="single" w:sz="4" w:space="0" w:color="00000A"/>
               <w:left w:val="single" w:sz="4" w:space="0" w:color="00000A"/>
@@ -4385,13 +4407,13 @@
               <w:ind w:left="360"/>
             </w:pPr>
             <w:r>
-              <w:t>0.5 </w:t>
-            </w:r>
-          </w:p>
-        </w:tc>
-        <w:tc>
-          <w:tcPr>
-            <w:tcW w:w="1559" w:type="dxa"/>
+              <w:t> 0.5</w:t>
+            </w:r>
+          </w:p>
+        </w:tc>
+        <w:tc>
+          <w:tcPr>
+            <w:tcW w:w="959" w:type="dxa"/>
             <w:tcBorders>
               <w:top w:val="single" w:sz="4" w:space="0" w:color="00000A"/>
               <w:left w:val="single" w:sz="4" w:space="0" w:color="00000A"/>
@@ -4409,31 +4431,7 @@
               <w:ind w:left="360"/>
             </w:pPr>
             <w:r>
-              <w:t> 0.5</w:t>
-            </w:r>
-          </w:p>
-        </w:tc>
-        <w:tc>
-          <w:tcPr>
-            <w:tcW w:w="959" w:type="dxa"/>
-            <w:tcBorders>
-              <w:top w:val="single" w:sz="4" w:space="0" w:color="00000A"/>
-              <w:left w:val="single" w:sz="4" w:space="0" w:color="00000A"/>
-              <w:bottom w:val="single" w:sz="4" w:space="0" w:color="00000A"/>
-              <w:right w:val="single" w:sz="4" w:space="0" w:color="00000A"/>
-            </w:tcBorders>
-            <w:shd w:val="clear" w:color="auto" w:fill="auto"/>
-            <w:tcMar>
-              <w:left w:w="108" w:type="dxa"/>
-            </w:tcMar>
-          </w:tcPr>
-          <w:p>
-            <w:pPr>
-              <w:spacing w:after="0" w:line="100" w:lineRule="atLeast"/>
-              <w:ind w:left="360"/>
-            </w:pPr>
-            <w:r>
-              <w:t> 3</w:t>
+              <w:t>2</w:t>
             </w:r>
           </w:p>
         </w:tc>
@@ -4628,7 +4626,7 @@
               <w:bottom w:val="single" w:sz="4" w:space="0" w:color="00000A"/>
               <w:right w:val="single" w:sz="4" w:space="0" w:color="00000A"/>
             </w:tcBorders>
-            <w:shd w:val="clear" w:color="auto" w:fill="auto"/>
+            <w:shd w:val="clear" w:color="auto" w:fill="92D050"/>
             <w:tcMar>
               <w:left w:w="108" w:type="dxa"/>
             </w:tcMar>
@@ -4652,6 +4650,7 @@
               <w:bottom w:val="single" w:sz="4" w:space="0" w:color="00000A"/>
               <w:right w:val="single" w:sz="4" w:space="0" w:color="00000A"/>
             </w:tcBorders>
+            <w:shd w:val="clear" w:color="auto" w:fill="92D050"/>
           </w:tcPr>
           <w:p>
             <w:pPr>
@@ -4983,6 +4982,9 @@
             <w:pPr>
               <w:spacing w:after="0" w:line="100" w:lineRule="atLeast"/>
             </w:pPr>
+            <w:r>
+              <w:t>1</w:t>
+            </w:r>
           </w:p>
         </w:tc>
       </w:tr>
@@ -5358,6 +5360,9 @@
                             <w:right w:val="nil"/>
                           </w:pBdr>
                         </w:pPr>
+                        <w:r>
+                          <w:t>1</w:t>
+                        </w:r>
                       </w:p>
                     </w:tc>
                   </w:tr>
@@ -5872,6 +5877,9 @@
             <w:pPr>
               <w:spacing w:after="0" w:line="100" w:lineRule="atLeast"/>
             </w:pPr>
+            <w:r>
+              <w:t>1</w:t>
+            </w:r>
           </w:p>
         </w:tc>
       </w:tr>
@@ -6013,6 +6021,9 @@
             <w:pPr>
               <w:spacing w:after="0" w:line="100" w:lineRule="atLeast"/>
             </w:pPr>
+            <w:r>
+              <w:t>1</w:t>
+            </w:r>
           </w:p>
         </w:tc>
       </w:tr>
@@ -6154,6 +6165,9 @@
             <w:pPr>
               <w:spacing w:after="0" w:line="100" w:lineRule="atLeast"/>
             </w:pPr>
+            <w:r>
+              <w:t>0.5</w:t>
+            </w:r>
           </w:p>
         </w:tc>
       </w:tr>
@@ -6300,6 +6314,9 @@
             <w:pPr>
               <w:spacing w:after="0" w:line="100" w:lineRule="atLeast"/>
             </w:pPr>
+            <w:r>
+              <w:t>1</w:t>
+            </w:r>
           </w:p>
         </w:tc>
       </w:tr>
@@ -6441,6 +6458,9 @@
             <w:pPr>
               <w:spacing w:after="0" w:line="100" w:lineRule="atLeast"/>
             </w:pPr>
+            <w:r>
+              <w:t>1</w:t>
+            </w:r>
           </w:p>
         </w:tc>
       </w:tr>
@@ -6582,6 +6602,9 @@
             <w:pPr>
               <w:spacing w:after="0" w:line="100" w:lineRule="atLeast"/>
             </w:pPr>
+            <w:r>
+              <w:t>1</w:t>
+            </w:r>
           </w:p>
         </w:tc>
       </w:tr>
@@ -6723,6 +6746,9 @@
             <w:pPr>
               <w:spacing w:after="0" w:line="100" w:lineRule="atLeast"/>
             </w:pPr>
+            <w:r>
+              <w:t>0.5</w:t>
+            </w:r>
           </w:p>
         </w:tc>
       </w:tr>
@@ -6866,6 +6892,9 @@
             <w:pPr>
               <w:spacing w:after="0" w:line="100" w:lineRule="atLeast"/>
             </w:pPr>
+            <w:r>
+              <w:t>6</w:t>
+            </w:r>
           </w:p>
         </w:tc>
       </w:tr>
@@ -7003,15 +7032,18 @@
               <w:bottom w:val="single" w:sz="4" w:space="0" w:color="00000A"/>
               <w:right w:val="single" w:sz="4" w:space="0" w:color="00000A"/>
             </w:tcBorders>
-            <w:shd w:val="clear" w:color="auto" w:fill="auto"/>
-            <w:tcMar>
-              <w:left w:w="108" w:type="dxa"/>
-            </w:tcMar>
-          </w:tcPr>
-          <w:p>
-            <w:pPr>
-              <w:spacing w:after="0" w:line="100" w:lineRule="atLeast"/>
-            </w:pPr>
+            <w:shd w:val="clear" w:color="auto" w:fill="92D050"/>
+            <w:tcMar>
+              <w:left w:w="108" w:type="dxa"/>
+            </w:tcMar>
+          </w:tcPr>
+          <w:p>
+            <w:pPr>
+              <w:spacing w:after="0" w:line="100" w:lineRule="atLeast"/>
+            </w:pPr>
+            <w:r>
+              <w:t>85.71</w:t>
+            </w:r>
           </w:p>
         </w:tc>
       </w:tr>
@@ -7052,12 +7084,12 @@
         <w:tblLook w:val="0000" w:firstRow="0" w:lastRow="0" w:firstColumn="0" w:lastColumn="0" w:noHBand="0" w:noVBand="0"/>
       </w:tblPr>
       <w:tblGrid>
-        <w:gridCol w:w="3154"/>
-        <w:gridCol w:w="1658"/>
-        <w:gridCol w:w="1658"/>
-        <w:gridCol w:w="1658"/>
-        <w:gridCol w:w="1658"/>
-        <w:gridCol w:w="896"/>
+        <w:gridCol w:w="2932"/>
+        <w:gridCol w:w="1550"/>
+        <w:gridCol w:w="1550"/>
+        <w:gridCol w:w="1550"/>
+        <w:gridCol w:w="1550"/>
+        <w:gridCol w:w="1550"/>
       </w:tblGrid>
       <w:tr>
         <w:trPr>
@@ -7405,6 +7437,9 @@
               <w:spacing w:after="0" w:line="100" w:lineRule="atLeast"/>
               <w:jc w:val="center"/>
             </w:pPr>
+            <w:r>
+              <w:t>43</w:t>
+            </w:r>
           </w:p>
         </w:tc>
       </w:tr>
@@ -7551,6 +7586,9 @@
               <w:spacing w:after="0" w:line="100" w:lineRule="atLeast"/>
               <w:jc w:val="center"/>
             </w:pPr>
+            <w:r>
+              <w:t>123(supposition 3 dépendance par classe)</w:t>
+            </w:r>
           </w:p>
         </w:tc>
       </w:tr>
@@ -7715,6 +7753,9 @@
               <w:spacing w:after="0" w:line="100" w:lineRule="atLeast"/>
               <w:jc w:val="center"/>
             </w:pPr>
+            <w:r>
+              <w:t>1849</w:t>
+            </w:r>
           </w:p>
         </w:tc>
       </w:tr>
@@ -7853,7 +7894,7 @@
               <w:bottom w:val="single" w:sz="4" w:space="0" w:color="00000A"/>
               <w:right w:val="single" w:sz="4" w:space="0" w:color="00000A"/>
             </w:tcBorders>
-            <w:shd w:val="clear" w:color="auto" w:fill="auto"/>
+            <w:shd w:val="clear" w:color="auto" w:fill="92D050"/>
             <w:tcMar>
               <w:left w:w="108" w:type="dxa"/>
             </w:tcMar>
@@ -7863,6 +7904,9 @@
               <w:spacing w:after="0" w:line="100" w:lineRule="atLeast"/>
               <w:jc w:val="center"/>
             </w:pPr>
+            <w:r>
+              <w:t>6.65</w:t>
+            </w:r>
           </w:p>
         </w:tc>
       </w:tr>
@@ -8262,7 +8306,7 @@
               <w:ind w:left="360"/>
             </w:pPr>
             <w:r>
-              <w:t> </w:t>
+              <w:t> 37</w:t>
             </w:r>
           </w:p>
         </w:tc>
@@ -8412,7 +8456,7 @@
               <w:ind w:left="360"/>
             </w:pPr>
             <w:r>
-              <w:t> </w:t>
+              <w:t> 41</w:t>
             </w:r>
           </w:p>
         </w:tc>
@@ -8553,7 +8597,7 @@
               <w:bottom w:val="single" w:sz="4" w:space="0" w:color="00000A"/>
               <w:right w:val="single" w:sz="4" w:space="0" w:color="00000A"/>
             </w:tcBorders>
-            <w:shd w:val="clear" w:color="auto" w:fill="auto"/>
+            <w:shd w:val="clear" w:color="auto" w:fill="92D050"/>
             <w:tcMar>
               <w:left w:w="108" w:type="dxa"/>
             </w:tcMar>
@@ -8564,7 +8608,7 @@
               <w:ind w:left="360"/>
             </w:pPr>
             <w:r>
-              <w:t> </w:t>
+              <w:t> 90</w:t>
             </w:r>
           </w:p>
         </w:tc>
@@ -8615,7 +8659,7 @@
         <w:gridCol w:w="1359"/>
         <w:gridCol w:w="1260"/>
         <w:gridCol w:w="1215"/>
-        <w:gridCol w:w="1202"/>
+        <w:gridCol w:w="1438"/>
       </w:tblGrid>
       <w:tr>
         <w:trPr>
@@ -9055,6 +9099,9 @@
               <w:spacing w:after="0" w:line="100" w:lineRule="atLeast"/>
               <w:jc w:val="center"/>
             </w:pPr>
+            <w:r>
+              <w:t>1</w:t>
+            </w:r>
           </w:p>
         </w:tc>
       </w:tr>
@@ -9208,6 +9255,9 @@
               <w:spacing w:after="0" w:line="100" w:lineRule="atLeast"/>
               <w:jc w:val="center"/>
             </w:pPr>
+            <w:r>
+              <w:t>0.5</w:t>
+            </w:r>
           </w:p>
         </w:tc>
       </w:tr>
@@ -9360,6 +9410,9 @@
               <w:spacing w:after="0" w:line="100" w:lineRule="atLeast"/>
               <w:jc w:val="center"/>
             </w:pPr>
+            <w:r>
+              <w:t>0.5</w:t>
+            </w:r>
           </w:p>
         </w:tc>
       </w:tr>
@@ -9502,7 +9555,7 @@
               <w:bottom w:val="single" w:sz="4" w:space="0" w:color="00000A"/>
               <w:right w:val="single" w:sz="4" w:space="0" w:color="00000A"/>
             </w:tcBorders>
-            <w:shd w:val="clear" w:color="auto" w:fill="auto"/>
+            <w:shd w:val="clear" w:color="auto" w:fill="92D050"/>
             <w:tcMar>
               <w:left w:w="108" w:type="dxa"/>
             </w:tcMar>
@@ -9513,6 +9566,9 @@
               <w:spacing w:after="0" w:line="100" w:lineRule="atLeast"/>
               <w:jc w:val="center"/>
             </w:pPr>
+            <w:r>
+              <w:t>66.66</w:t>
+            </w:r>
           </w:p>
         </w:tc>
       </w:tr>
@@ -9546,7 +9602,7 @@
     </w:p>
     <w:tbl>
       <w:tblPr>
-        <w:tblW w:w="0" w:type="auto"/>
+        <w:tblW w:w="11341" w:type="dxa"/>
         <w:tblInd w:w="-318" w:type="dxa"/>
         <w:tblBorders>
           <w:top w:val="single" w:sz="4" w:space="0" w:color="00000A"/>
@@ -9559,19 +9615,19 @@
         <w:tblLook w:val="0000" w:firstRow="0" w:lastRow="0" w:firstColumn="0" w:lastColumn="0" w:noHBand="0" w:noVBand="0"/>
       </w:tblPr>
       <w:tblGrid>
-        <w:gridCol w:w="1079"/>
-        <w:gridCol w:w="16"/>
-        <w:gridCol w:w="2485"/>
+        <w:gridCol w:w="1073"/>
+        <w:gridCol w:w="15"/>
+        <w:gridCol w:w="2386"/>
         <w:gridCol w:w="768"/>
         <w:gridCol w:w="768"/>
         <w:gridCol w:w="768"/>
         <w:gridCol w:w="768"/>
         <w:gridCol w:w="768"/>
-        <w:gridCol w:w="818"/>
-        <w:gridCol w:w="797"/>
+        <w:gridCol w:w="812"/>
+        <w:gridCol w:w="789"/>
         <w:gridCol w:w="768"/>
-        <w:gridCol w:w="640"/>
-        <w:gridCol w:w="557"/>
+        <w:gridCol w:w="764"/>
+        <w:gridCol w:w="894"/>
       </w:tblGrid>
       <w:tr>
         <w:trPr>
@@ -9579,7 +9635,7 @@
         </w:trPr>
         <w:tc>
           <w:tcPr>
-            <w:tcW w:w="1134" w:type="dxa"/>
+            <w:tcW w:w="1088" w:type="dxa"/>
             <w:gridSpan w:val="2"/>
             <w:vMerge w:val="restart"/>
             <w:tcBorders>
@@ -9609,7 +9665,7 @@
         </w:tc>
         <w:tc>
           <w:tcPr>
-            <w:tcW w:w="3095" w:type="dxa"/>
+            <w:tcW w:w="2386" w:type="dxa"/>
             <w:vMerge w:val="restart"/>
             <w:tcBorders>
               <w:top w:val="single" w:sz="4" w:space="0" w:color="00000A"/>
@@ -9638,7 +9694,7 @@
         </w:tc>
         <w:tc>
           <w:tcPr>
-            <w:tcW w:w="1439" w:type="dxa"/>
+            <w:tcW w:w="1536" w:type="dxa"/>
             <w:gridSpan w:val="2"/>
             <w:tcBorders>
               <w:top w:val="single" w:sz="4" w:space="0" w:color="00000A"/>
@@ -9666,7 +9722,7 @@
         </w:tc>
         <w:tc>
           <w:tcPr>
-            <w:tcW w:w="1276" w:type="dxa"/>
+            <w:tcW w:w="1536" w:type="dxa"/>
             <w:gridSpan w:val="2"/>
             <w:tcBorders>
               <w:top w:val="single" w:sz="4" w:space="0" w:color="00000A"/>
@@ -9694,7 +9750,7 @@
         </w:tc>
         <w:tc>
           <w:tcPr>
-            <w:tcW w:w="1559" w:type="dxa"/>
+            <w:tcW w:w="1580" w:type="dxa"/>
             <w:gridSpan w:val="2"/>
             <w:tcBorders>
               <w:top w:val="single" w:sz="4" w:space="0" w:color="00000A"/>
@@ -9722,7 +9778,7 @@
         </w:tc>
         <w:tc>
           <w:tcPr>
-            <w:tcW w:w="1558" w:type="dxa"/>
+            <w:tcW w:w="1557" w:type="dxa"/>
             <w:gridSpan w:val="2"/>
             <w:tcBorders>
               <w:top w:val="single" w:sz="4" w:space="0" w:color="00000A"/>
@@ -9750,7 +9806,7 @@
         </w:tc>
         <w:tc>
           <w:tcPr>
-            <w:tcW w:w="1279" w:type="dxa"/>
+            <w:tcW w:w="1658" w:type="dxa"/>
             <w:gridSpan w:val="2"/>
             <w:tcBorders>
               <w:top w:val="single" w:sz="4" w:space="0" w:color="00000A"/>
@@ -9783,7 +9839,7 @@
         </w:trPr>
         <w:tc>
           <w:tcPr>
-            <w:tcW w:w="1134" w:type="dxa"/>
+            <w:tcW w:w="1088" w:type="dxa"/>
             <w:gridSpan w:val="2"/>
             <w:vMerge/>
             <w:tcBorders>
@@ -9808,7 +9864,7 @@
         </w:tc>
         <w:tc>
           <w:tcPr>
-            <w:tcW w:w="3095" w:type="dxa"/>
+            <w:tcW w:w="2386" w:type="dxa"/>
             <w:vMerge/>
             <w:tcBorders>
               <w:top w:val="single" w:sz="4" w:space="0" w:color="00000A"/>
@@ -9832,7 +9888,7 @@
         </w:tc>
         <w:tc>
           <w:tcPr>
-            <w:tcW w:w="729" w:type="dxa"/>
+            <w:tcW w:w="768" w:type="dxa"/>
             <w:tcBorders>
               <w:top w:val="single" w:sz="4" w:space="0" w:color="00000A"/>
               <w:left w:val="single" w:sz="4" w:space="0" w:color="00000A"/>
@@ -9858,7 +9914,7 @@
         </w:tc>
         <w:tc>
           <w:tcPr>
-            <w:tcW w:w="709" w:type="dxa"/>
+            <w:tcW w:w="768" w:type="dxa"/>
             <w:tcBorders>
               <w:top w:val="single" w:sz="4" w:space="0" w:color="00000A"/>
               <w:left w:val="single" w:sz="4" w:space="0" w:color="00000A"/>
@@ -9884,7 +9940,7 @@
         </w:tc>
         <w:tc>
           <w:tcPr>
-            <w:tcW w:w="566" w:type="dxa"/>
+            <w:tcW w:w="768" w:type="dxa"/>
             <w:tcBorders>
               <w:top w:val="single" w:sz="4" w:space="0" w:color="00000A"/>
               <w:left w:val="single" w:sz="4" w:space="0" w:color="00000A"/>
@@ -9910,7 +9966,7 @@
         </w:tc>
         <w:tc>
           <w:tcPr>
-            <w:tcW w:w="708" w:type="dxa"/>
+            <w:tcW w:w="768" w:type="dxa"/>
             <w:tcBorders>
               <w:top w:val="single" w:sz="4" w:space="0" w:color="00000A"/>
               <w:left w:val="single" w:sz="4" w:space="0" w:color="00000A"/>
@@ -9936,7 +9992,7 @@
         </w:tc>
         <w:tc>
           <w:tcPr>
-            <w:tcW w:w="709" w:type="dxa"/>
+            <w:tcW w:w="768" w:type="dxa"/>
             <w:tcBorders>
               <w:top w:val="single" w:sz="4" w:space="0" w:color="00000A"/>
               <w:left w:val="single" w:sz="4" w:space="0" w:color="00000A"/>
@@ -9962,7 +10018,7 @@
         </w:tc>
         <w:tc>
           <w:tcPr>
-            <w:tcW w:w="850" w:type="dxa"/>
+            <w:tcW w:w="812" w:type="dxa"/>
             <w:tcBorders>
               <w:top w:val="single" w:sz="4" w:space="0" w:color="00000A"/>
               <w:left w:val="single" w:sz="4" w:space="0" w:color="00000A"/>
@@ -9988,7 +10044,7 @@
         </w:tc>
         <w:tc>
           <w:tcPr>
-            <w:tcW w:w="849" w:type="dxa"/>
+            <w:tcW w:w="789" w:type="dxa"/>
             <w:tcBorders>
               <w:top w:val="single" w:sz="4" w:space="0" w:color="00000A"/>
               <w:left w:val="single" w:sz="4" w:space="0" w:color="00000A"/>
@@ -10014,7 +10070,7 @@
         </w:tc>
         <w:tc>
           <w:tcPr>
-            <w:tcW w:w="709" w:type="dxa"/>
+            <w:tcW w:w="768" w:type="dxa"/>
             <w:tcBorders>
               <w:top w:val="single" w:sz="4" w:space="0" w:color="00000A"/>
               <w:left w:val="single" w:sz="4" w:space="0" w:color="00000A"/>
@@ -10040,7 +10096,7 @@
         </w:tc>
         <w:tc>
           <w:tcPr>
-            <w:tcW w:w="700" w:type="dxa"/>
+            <w:tcW w:w="764" w:type="dxa"/>
             <w:tcBorders>
               <w:top w:val="single" w:sz="4" w:space="0" w:color="00000A"/>
               <w:left w:val="single" w:sz="4" w:space="0" w:color="00000A"/>
@@ -10074,7 +10130,7 @@
         </w:tc>
         <w:tc>
           <w:tcPr>
-            <w:tcW w:w="582" w:type="dxa"/>
+            <w:tcW w:w="894" w:type="dxa"/>
             <w:tcBorders>
               <w:top w:val="single" w:sz="4" w:space="0" w:color="00000A"/>
               <w:left w:val="single" w:sz="4" w:space="0" w:color="00000A"/>
@@ -10113,30 +10169,30 @@
         </w:trPr>
         <w:tc>
           <w:tcPr>
-            <w:tcW w:w="1111" w:type="dxa"/>
-            <w:tcBorders>
-              <w:top w:val="single" w:sz="4" w:space="0" w:color="00000A"/>
-              <w:left w:val="single" w:sz="4" w:space="0" w:color="00000A"/>
-              <w:bottom w:val="single" w:sz="4" w:space="0" w:color="00000A"/>
-              <w:right w:val="single" w:sz="4" w:space="0" w:color="00000A"/>
-            </w:tcBorders>
-            <w:shd w:val="clear" w:color="auto" w:fill="auto"/>
-            <w:tcMar>
-              <w:left w:w="108" w:type="dxa"/>
-            </w:tcMar>
-          </w:tcPr>
-          <w:p>
-            <w:pPr>
-              <w:tabs>
-                <w:tab w:val="left" w:pos="1650"/>
-              </w:tabs>
-              <w:spacing w:after="0" w:line="100" w:lineRule="atLeast"/>
-            </w:pPr>
-          </w:p>
-        </w:tc>
-        <w:tc>
-          <w:tcPr>
-            <w:tcW w:w="3119" w:type="dxa"/>
+            <w:tcW w:w="1073" w:type="dxa"/>
+            <w:tcBorders>
+              <w:top w:val="single" w:sz="4" w:space="0" w:color="00000A"/>
+              <w:left w:val="single" w:sz="4" w:space="0" w:color="00000A"/>
+              <w:bottom w:val="single" w:sz="4" w:space="0" w:color="00000A"/>
+              <w:right w:val="single" w:sz="4" w:space="0" w:color="00000A"/>
+            </w:tcBorders>
+            <w:shd w:val="clear" w:color="auto" w:fill="auto"/>
+            <w:tcMar>
+              <w:left w:w="108" w:type="dxa"/>
+            </w:tcMar>
+          </w:tcPr>
+          <w:p>
+            <w:pPr>
+              <w:tabs>
+                <w:tab w:val="left" w:pos="1650"/>
+              </w:tabs>
+              <w:spacing w:after="0" w:line="100" w:lineRule="atLeast"/>
+            </w:pPr>
+          </w:p>
+        </w:tc>
+        <w:tc>
+          <w:tcPr>
+            <w:tcW w:w="2401" w:type="dxa"/>
             <w:gridSpan w:val="2"/>
             <w:tcBorders>
               <w:top w:val="single" w:sz="4" w:space="0" w:color="00000A"/>
@@ -10166,191 +10222,191 @@
         </w:tc>
         <w:tc>
           <w:tcPr>
-            <w:tcW w:w="729" w:type="dxa"/>
-            <w:tcBorders>
-              <w:top w:val="single" w:sz="4" w:space="0" w:color="00000A"/>
-              <w:left w:val="single" w:sz="4" w:space="0" w:color="00000A"/>
-              <w:bottom w:val="single" w:sz="4" w:space="0" w:color="00000A"/>
-              <w:right w:val="single" w:sz="4" w:space="0" w:color="00000A"/>
-            </w:tcBorders>
-            <w:shd w:val="clear" w:color="auto" w:fill="auto"/>
-            <w:tcMar>
-              <w:left w:w="108" w:type="dxa"/>
-            </w:tcMar>
-          </w:tcPr>
-          <w:p>
-            <w:pPr>
-              <w:tabs>
-                <w:tab w:val="left" w:pos="1650"/>
-              </w:tabs>
-              <w:spacing w:after="0" w:line="100" w:lineRule="atLeast"/>
-            </w:pPr>
-          </w:p>
-        </w:tc>
-        <w:tc>
-          <w:tcPr>
-            <w:tcW w:w="709" w:type="dxa"/>
-            <w:tcBorders>
-              <w:top w:val="single" w:sz="4" w:space="0" w:color="00000A"/>
-              <w:left w:val="single" w:sz="4" w:space="0" w:color="00000A"/>
-              <w:bottom w:val="single" w:sz="4" w:space="0" w:color="00000A"/>
-              <w:right w:val="single" w:sz="4" w:space="0" w:color="00000A"/>
-            </w:tcBorders>
-            <w:shd w:val="clear" w:color="auto" w:fill="auto"/>
-            <w:tcMar>
-              <w:left w:w="108" w:type="dxa"/>
-            </w:tcMar>
-          </w:tcPr>
-          <w:p>
-            <w:pPr>
-              <w:tabs>
-                <w:tab w:val="left" w:pos="1650"/>
-              </w:tabs>
-              <w:spacing w:after="0" w:line="100" w:lineRule="atLeast"/>
-            </w:pPr>
-          </w:p>
-        </w:tc>
-        <w:tc>
-          <w:tcPr>
-            <w:tcW w:w="566" w:type="dxa"/>
-            <w:tcBorders>
-              <w:top w:val="single" w:sz="4" w:space="0" w:color="00000A"/>
-              <w:left w:val="single" w:sz="4" w:space="0" w:color="00000A"/>
-              <w:bottom w:val="single" w:sz="4" w:space="0" w:color="00000A"/>
-              <w:right w:val="single" w:sz="4" w:space="0" w:color="00000A"/>
-            </w:tcBorders>
-            <w:shd w:val="clear" w:color="auto" w:fill="auto"/>
-            <w:tcMar>
-              <w:left w:w="108" w:type="dxa"/>
-            </w:tcMar>
-          </w:tcPr>
-          <w:p>
-            <w:pPr>
-              <w:tabs>
-                <w:tab w:val="left" w:pos="1650"/>
-              </w:tabs>
-              <w:spacing w:after="0" w:line="100" w:lineRule="atLeast"/>
-            </w:pPr>
-          </w:p>
-        </w:tc>
-        <w:tc>
-          <w:tcPr>
-            <w:tcW w:w="708" w:type="dxa"/>
-            <w:tcBorders>
-              <w:top w:val="single" w:sz="4" w:space="0" w:color="00000A"/>
-              <w:left w:val="single" w:sz="4" w:space="0" w:color="00000A"/>
-              <w:bottom w:val="single" w:sz="4" w:space="0" w:color="00000A"/>
-              <w:right w:val="single" w:sz="4" w:space="0" w:color="00000A"/>
-            </w:tcBorders>
-            <w:shd w:val="clear" w:color="auto" w:fill="auto"/>
-            <w:tcMar>
-              <w:left w:w="108" w:type="dxa"/>
-            </w:tcMar>
-          </w:tcPr>
-          <w:p>
-            <w:pPr>
-              <w:tabs>
-                <w:tab w:val="left" w:pos="1650"/>
-              </w:tabs>
-              <w:spacing w:after="0" w:line="100" w:lineRule="atLeast"/>
-            </w:pPr>
-          </w:p>
-        </w:tc>
-        <w:tc>
-          <w:tcPr>
-            <w:tcW w:w="709" w:type="dxa"/>
-            <w:tcBorders>
-              <w:top w:val="single" w:sz="4" w:space="0" w:color="00000A"/>
-              <w:left w:val="single" w:sz="4" w:space="0" w:color="00000A"/>
-              <w:bottom w:val="single" w:sz="4" w:space="0" w:color="00000A"/>
-              <w:right w:val="single" w:sz="4" w:space="0" w:color="00000A"/>
-            </w:tcBorders>
-            <w:shd w:val="clear" w:color="auto" w:fill="auto"/>
-            <w:tcMar>
-              <w:left w:w="108" w:type="dxa"/>
-            </w:tcMar>
-          </w:tcPr>
-          <w:p>
-            <w:pPr>
-              <w:tabs>
-                <w:tab w:val="left" w:pos="1650"/>
-              </w:tabs>
-              <w:spacing w:after="0" w:line="100" w:lineRule="atLeast"/>
-            </w:pPr>
-          </w:p>
-        </w:tc>
-        <w:tc>
-          <w:tcPr>
-            <w:tcW w:w="850" w:type="dxa"/>
-            <w:tcBorders>
-              <w:top w:val="single" w:sz="4" w:space="0" w:color="00000A"/>
-              <w:left w:val="single" w:sz="4" w:space="0" w:color="00000A"/>
-              <w:bottom w:val="single" w:sz="4" w:space="0" w:color="00000A"/>
-              <w:right w:val="single" w:sz="4" w:space="0" w:color="00000A"/>
-            </w:tcBorders>
-            <w:shd w:val="clear" w:color="auto" w:fill="auto"/>
-            <w:tcMar>
-              <w:left w:w="108" w:type="dxa"/>
-            </w:tcMar>
-          </w:tcPr>
-          <w:p>
-            <w:pPr>
-              <w:tabs>
-                <w:tab w:val="left" w:pos="1650"/>
-              </w:tabs>
-              <w:spacing w:after="0" w:line="100" w:lineRule="atLeast"/>
-            </w:pPr>
-          </w:p>
-        </w:tc>
-        <w:tc>
-          <w:tcPr>
-            <w:tcW w:w="849" w:type="dxa"/>
-            <w:tcBorders>
-              <w:top w:val="single" w:sz="4" w:space="0" w:color="00000A"/>
-              <w:left w:val="single" w:sz="4" w:space="0" w:color="00000A"/>
-              <w:bottom w:val="single" w:sz="4" w:space="0" w:color="00000A"/>
-              <w:right w:val="single" w:sz="4" w:space="0" w:color="00000A"/>
-            </w:tcBorders>
-            <w:shd w:val="clear" w:color="auto" w:fill="auto"/>
-            <w:tcMar>
-              <w:left w:w="108" w:type="dxa"/>
-            </w:tcMar>
-          </w:tcPr>
-          <w:p>
-            <w:pPr>
-              <w:tabs>
-                <w:tab w:val="left" w:pos="1650"/>
-              </w:tabs>
-              <w:spacing w:after="0" w:line="100" w:lineRule="atLeast"/>
-            </w:pPr>
-          </w:p>
-        </w:tc>
-        <w:tc>
-          <w:tcPr>
-            <w:tcW w:w="709" w:type="dxa"/>
-            <w:tcBorders>
-              <w:top w:val="single" w:sz="4" w:space="0" w:color="00000A"/>
-              <w:left w:val="single" w:sz="4" w:space="0" w:color="00000A"/>
-              <w:bottom w:val="single" w:sz="4" w:space="0" w:color="00000A"/>
-              <w:right w:val="single" w:sz="4" w:space="0" w:color="00000A"/>
-            </w:tcBorders>
-            <w:shd w:val="clear" w:color="auto" w:fill="auto"/>
-            <w:tcMar>
-              <w:left w:w="108" w:type="dxa"/>
-            </w:tcMar>
-          </w:tcPr>
-          <w:p>
-            <w:pPr>
-              <w:tabs>
-                <w:tab w:val="left" w:pos="1650"/>
-              </w:tabs>
-              <w:spacing w:after="0" w:line="100" w:lineRule="atLeast"/>
-            </w:pPr>
-          </w:p>
-        </w:tc>
-        <w:tc>
-          <w:tcPr>
-            <w:tcW w:w="700" w:type="dxa"/>
+            <w:tcW w:w="768" w:type="dxa"/>
+            <w:tcBorders>
+              <w:top w:val="single" w:sz="4" w:space="0" w:color="00000A"/>
+              <w:left w:val="single" w:sz="4" w:space="0" w:color="00000A"/>
+              <w:bottom w:val="single" w:sz="4" w:space="0" w:color="00000A"/>
+              <w:right w:val="single" w:sz="4" w:space="0" w:color="00000A"/>
+            </w:tcBorders>
+            <w:shd w:val="clear" w:color="auto" w:fill="auto"/>
+            <w:tcMar>
+              <w:left w:w="108" w:type="dxa"/>
+            </w:tcMar>
+          </w:tcPr>
+          <w:p>
+            <w:pPr>
+              <w:tabs>
+                <w:tab w:val="left" w:pos="1650"/>
+              </w:tabs>
+              <w:spacing w:after="0" w:line="100" w:lineRule="atLeast"/>
+            </w:pPr>
+          </w:p>
+        </w:tc>
+        <w:tc>
+          <w:tcPr>
+            <w:tcW w:w="768" w:type="dxa"/>
+            <w:tcBorders>
+              <w:top w:val="single" w:sz="4" w:space="0" w:color="00000A"/>
+              <w:left w:val="single" w:sz="4" w:space="0" w:color="00000A"/>
+              <w:bottom w:val="single" w:sz="4" w:space="0" w:color="00000A"/>
+              <w:right w:val="single" w:sz="4" w:space="0" w:color="00000A"/>
+            </w:tcBorders>
+            <w:shd w:val="clear" w:color="auto" w:fill="auto"/>
+            <w:tcMar>
+              <w:left w:w="108" w:type="dxa"/>
+            </w:tcMar>
+          </w:tcPr>
+          <w:p>
+            <w:pPr>
+              <w:tabs>
+                <w:tab w:val="left" w:pos="1650"/>
+              </w:tabs>
+              <w:spacing w:after="0" w:line="100" w:lineRule="atLeast"/>
+            </w:pPr>
+          </w:p>
+        </w:tc>
+        <w:tc>
+          <w:tcPr>
+            <w:tcW w:w="768" w:type="dxa"/>
+            <w:tcBorders>
+              <w:top w:val="single" w:sz="4" w:space="0" w:color="00000A"/>
+              <w:left w:val="single" w:sz="4" w:space="0" w:color="00000A"/>
+              <w:bottom w:val="single" w:sz="4" w:space="0" w:color="00000A"/>
+              <w:right w:val="single" w:sz="4" w:space="0" w:color="00000A"/>
+            </w:tcBorders>
+            <w:shd w:val="clear" w:color="auto" w:fill="auto"/>
+            <w:tcMar>
+              <w:left w:w="108" w:type="dxa"/>
+            </w:tcMar>
+          </w:tcPr>
+          <w:p>
+            <w:pPr>
+              <w:tabs>
+                <w:tab w:val="left" w:pos="1650"/>
+              </w:tabs>
+              <w:spacing w:after="0" w:line="100" w:lineRule="atLeast"/>
+            </w:pPr>
+          </w:p>
+        </w:tc>
+        <w:tc>
+          <w:tcPr>
+            <w:tcW w:w="768" w:type="dxa"/>
+            <w:tcBorders>
+              <w:top w:val="single" w:sz="4" w:space="0" w:color="00000A"/>
+              <w:left w:val="single" w:sz="4" w:space="0" w:color="00000A"/>
+              <w:bottom w:val="single" w:sz="4" w:space="0" w:color="00000A"/>
+              <w:right w:val="single" w:sz="4" w:space="0" w:color="00000A"/>
+            </w:tcBorders>
+            <w:shd w:val="clear" w:color="auto" w:fill="auto"/>
+            <w:tcMar>
+              <w:left w:w="108" w:type="dxa"/>
+            </w:tcMar>
+          </w:tcPr>
+          <w:p>
+            <w:pPr>
+              <w:tabs>
+                <w:tab w:val="left" w:pos="1650"/>
+              </w:tabs>
+              <w:spacing w:after="0" w:line="100" w:lineRule="atLeast"/>
+            </w:pPr>
+          </w:p>
+        </w:tc>
+        <w:tc>
+          <w:tcPr>
+            <w:tcW w:w="768" w:type="dxa"/>
+            <w:tcBorders>
+              <w:top w:val="single" w:sz="4" w:space="0" w:color="00000A"/>
+              <w:left w:val="single" w:sz="4" w:space="0" w:color="00000A"/>
+              <w:bottom w:val="single" w:sz="4" w:space="0" w:color="00000A"/>
+              <w:right w:val="single" w:sz="4" w:space="0" w:color="00000A"/>
+            </w:tcBorders>
+            <w:shd w:val="clear" w:color="auto" w:fill="auto"/>
+            <w:tcMar>
+              <w:left w:w="108" w:type="dxa"/>
+            </w:tcMar>
+          </w:tcPr>
+          <w:p>
+            <w:pPr>
+              <w:tabs>
+                <w:tab w:val="left" w:pos="1650"/>
+              </w:tabs>
+              <w:spacing w:after="0" w:line="100" w:lineRule="atLeast"/>
+            </w:pPr>
+          </w:p>
+        </w:tc>
+        <w:tc>
+          <w:tcPr>
+            <w:tcW w:w="812" w:type="dxa"/>
+            <w:tcBorders>
+              <w:top w:val="single" w:sz="4" w:space="0" w:color="00000A"/>
+              <w:left w:val="single" w:sz="4" w:space="0" w:color="00000A"/>
+              <w:bottom w:val="single" w:sz="4" w:space="0" w:color="00000A"/>
+              <w:right w:val="single" w:sz="4" w:space="0" w:color="00000A"/>
+            </w:tcBorders>
+            <w:shd w:val="clear" w:color="auto" w:fill="auto"/>
+            <w:tcMar>
+              <w:left w:w="108" w:type="dxa"/>
+            </w:tcMar>
+          </w:tcPr>
+          <w:p>
+            <w:pPr>
+              <w:tabs>
+                <w:tab w:val="left" w:pos="1650"/>
+              </w:tabs>
+              <w:spacing w:after="0" w:line="100" w:lineRule="atLeast"/>
+            </w:pPr>
+          </w:p>
+        </w:tc>
+        <w:tc>
+          <w:tcPr>
+            <w:tcW w:w="789" w:type="dxa"/>
+            <w:tcBorders>
+              <w:top w:val="single" w:sz="4" w:space="0" w:color="00000A"/>
+              <w:left w:val="single" w:sz="4" w:space="0" w:color="00000A"/>
+              <w:bottom w:val="single" w:sz="4" w:space="0" w:color="00000A"/>
+              <w:right w:val="single" w:sz="4" w:space="0" w:color="00000A"/>
+            </w:tcBorders>
+            <w:shd w:val="clear" w:color="auto" w:fill="auto"/>
+            <w:tcMar>
+              <w:left w:w="108" w:type="dxa"/>
+            </w:tcMar>
+          </w:tcPr>
+          <w:p>
+            <w:pPr>
+              <w:tabs>
+                <w:tab w:val="left" w:pos="1650"/>
+              </w:tabs>
+              <w:spacing w:after="0" w:line="100" w:lineRule="atLeast"/>
+            </w:pPr>
+          </w:p>
+        </w:tc>
+        <w:tc>
+          <w:tcPr>
+            <w:tcW w:w="768" w:type="dxa"/>
+            <w:tcBorders>
+              <w:top w:val="single" w:sz="4" w:space="0" w:color="00000A"/>
+              <w:left w:val="single" w:sz="4" w:space="0" w:color="00000A"/>
+              <w:bottom w:val="single" w:sz="4" w:space="0" w:color="00000A"/>
+              <w:right w:val="single" w:sz="4" w:space="0" w:color="00000A"/>
+            </w:tcBorders>
+            <w:shd w:val="clear" w:color="auto" w:fill="auto"/>
+            <w:tcMar>
+              <w:left w:w="108" w:type="dxa"/>
+            </w:tcMar>
+          </w:tcPr>
+          <w:p>
+            <w:pPr>
+              <w:tabs>
+                <w:tab w:val="left" w:pos="1650"/>
+              </w:tabs>
+              <w:spacing w:after="0" w:line="100" w:lineRule="atLeast"/>
+            </w:pPr>
+          </w:p>
+        </w:tc>
+        <w:tc>
+          <w:tcPr>
+            <w:tcW w:w="764" w:type="dxa"/>
             <w:tcBorders>
               <w:top w:val="single" w:sz="4" w:space="0" w:color="00000A"/>
               <w:left w:val="single" w:sz="4" w:space="0" w:color="00000A"/>
@@ -10377,7 +10433,7 @@
         </w:tc>
         <w:tc>
           <w:tcPr>
-            <w:tcW w:w="581" w:type="dxa"/>
+            <w:tcW w:w="894" w:type="dxa"/>
             <w:tcBorders>
               <w:top w:val="single" w:sz="4" w:space="0" w:color="00000A"/>
               <w:left w:val="single" w:sz="4" w:space="0" w:color="00000A"/>
@@ -10409,7 +10465,7 @@
         </w:trPr>
         <w:tc>
           <w:tcPr>
-            <w:tcW w:w="1111" w:type="dxa"/>
+            <w:tcW w:w="1073" w:type="dxa"/>
             <w:tcBorders>
               <w:top w:val="single" w:sz="4" w:space="0" w:color="00000A"/>
               <w:left w:val="single" w:sz="4" w:space="0" w:color="00000A"/>
@@ -10435,7 +10491,7 @@
         </w:tc>
         <w:tc>
           <w:tcPr>
-            <w:tcW w:w="3119" w:type="dxa"/>
+            <w:tcW w:w="2401" w:type="dxa"/>
             <w:gridSpan w:val="2"/>
             <w:tcBorders>
               <w:top w:val="single" w:sz="4" w:space="0" w:color="00000A"/>
@@ -10470,7 +10526,7 @@
         </w:tc>
         <w:tc>
           <w:tcPr>
-            <w:tcW w:w="729" w:type="dxa"/>
+            <w:tcW w:w="768" w:type="dxa"/>
             <w:tcBorders>
               <w:top w:val="single" w:sz="4" w:space="0" w:color="00000A"/>
               <w:left w:val="single" w:sz="4" w:space="0" w:color="00000A"/>
@@ -10496,7 +10552,7 @@
         </w:tc>
         <w:tc>
           <w:tcPr>
-            <w:tcW w:w="709" w:type="dxa"/>
+            <w:tcW w:w="768" w:type="dxa"/>
             <w:tcBorders>
               <w:top w:val="single" w:sz="4" w:space="0" w:color="00000A"/>
               <w:left w:val="single" w:sz="4" w:space="0" w:color="00000A"/>
@@ -10522,7 +10578,7 @@
         </w:tc>
         <w:tc>
           <w:tcPr>
-            <w:tcW w:w="566" w:type="dxa"/>
+            <w:tcW w:w="768" w:type="dxa"/>
             <w:tcBorders>
               <w:top w:val="single" w:sz="4" w:space="0" w:color="00000A"/>
               <w:left w:val="single" w:sz="4" w:space="0" w:color="00000A"/>
@@ -10548,7 +10604,7 @@
         </w:tc>
         <w:tc>
           <w:tcPr>
-            <w:tcW w:w="708" w:type="dxa"/>
+            <w:tcW w:w="768" w:type="dxa"/>
             <w:tcBorders>
               <w:top w:val="single" w:sz="4" w:space="0" w:color="00000A"/>
               <w:left w:val="single" w:sz="4" w:space="0" w:color="00000A"/>
@@ -10574,7 +10630,7 @@
         </w:tc>
         <w:tc>
           <w:tcPr>
-            <w:tcW w:w="709" w:type="dxa"/>
+            <w:tcW w:w="768" w:type="dxa"/>
             <w:tcBorders>
               <w:top w:val="single" w:sz="4" w:space="0" w:color="00000A"/>
               <w:left w:val="single" w:sz="4" w:space="0" w:color="00000A"/>
@@ -10600,7 +10656,7 @@
         </w:tc>
         <w:tc>
           <w:tcPr>
-            <w:tcW w:w="850" w:type="dxa"/>
+            <w:tcW w:w="812" w:type="dxa"/>
             <w:tcBorders>
               <w:top w:val="single" w:sz="4" w:space="0" w:color="00000A"/>
               <w:left w:val="single" w:sz="4" w:space="0" w:color="00000A"/>
@@ -10626,7 +10682,7 @@
         </w:tc>
         <w:tc>
           <w:tcPr>
-            <w:tcW w:w="849" w:type="dxa"/>
+            <w:tcW w:w="789" w:type="dxa"/>
             <w:tcBorders>
               <w:top w:val="single" w:sz="4" w:space="0" w:color="00000A"/>
               <w:left w:val="single" w:sz="4" w:space="0" w:color="00000A"/>
@@ -10652,7 +10708,7 @@
         </w:tc>
         <w:tc>
           <w:tcPr>
-            <w:tcW w:w="709" w:type="dxa"/>
+            <w:tcW w:w="768" w:type="dxa"/>
             <w:tcBorders>
               <w:top w:val="single" w:sz="4" w:space="0" w:color="00000A"/>
               <w:left w:val="single" w:sz="4" w:space="0" w:color="00000A"/>
@@ -10678,7 +10734,7 @@
         </w:tc>
         <w:tc>
           <w:tcPr>
-            <w:tcW w:w="700" w:type="dxa"/>
+            <w:tcW w:w="764" w:type="dxa"/>
             <w:tcBorders>
               <w:top w:val="single" w:sz="4" w:space="0" w:color="00000A"/>
               <w:left w:val="single" w:sz="4" w:space="0" w:color="00000A"/>
@@ -10712,7 +10768,7 @@
         </w:tc>
         <w:tc>
           <w:tcPr>
-            <w:tcW w:w="581" w:type="dxa"/>
+            <w:tcW w:w="894" w:type="dxa"/>
             <w:tcBorders>
               <w:top w:val="single" w:sz="4" w:space="0" w:color="00000A"/>
               <w:left w:val="single" w:sz="4" w:space="0" w:color="00000A"/>
@@ -10751,7 +10807,7 @@
         </w:trPr>
         <w:tc>
           <w:tcPr>
-            <w:tcW w:w="1111" w:type="dxa"/>
+            <w:tcW w:w="1073" w:type="dxa"/>
             <w:tcBorders>
               <w:top w:val="single" w:sz="4" w:space="0" w:color="00000A"/>
               <w:left w:val="single" w:sz="4" w:space="0" w:color="00000A"/>
@@ -10777,7 +10833,7 @@
         </w:tc>
         <w:tc>
           <w:tcPr>
-            <w:tcW w:w="3119" w:type="dxa"/>
+            <w:tcW w:w="2401" w:type="dxa"/>
             <w:gridSpan w:val="2"/>
             <w:tcBorders>
               <w:top w:val="single" w:sz="4" w:space="0" w:color="00000A"/>
@@ -10812,7 +10868,7 @@
         </w:tc>
         <w:tc>
           <w:tcPr>
-            <w:tcW w:w="729" w:type="dxa"/>
+            <w:tcW w:w="768" w:type="dxa"/>
             <w:tcBorders>
               <w:top w:val="single" w:sz="4" w:space="0" w:color="00000A"/>
               <w:left w:val="single" w:sz="4" w:space="0" w:color="00000A"/>
@@ -10838,7 +10894,7 @@
         </w:tc>
         <w:tc>
           <w:tcPr>
-            <w:tcW w:w="709" w:type="dxa"/>
+            <w:tcW w:w="768" w:type="dxa"/>
             <w:tcBorders>
               <w:top w:val="single" w:sz="4" w:space="0" w:color="00000A"/>
               <w:left w:val="single" w:sz="4" w:space="0" w:color="00000A"/>
@@ -10864,7 +10920,7 @@
         </w:tc>
         <w:tc>
           <w:tcPr>
-            <w:tcW w:w="566" w:type="dxa"/>
+            <w:tcW w:w="768" w:type="dxa"/>
             <w:tcBorders>
               <w:top w:val="single" w:sz="4" w:space="0" w:color="00000A"/>
               <w:left w:val="single" w:sz="4" w:space="0" w:color="00000A"/>
@@ -10890,7 +10946,7 @@
         </w:tc>
         <w:tc>
           <w:tcPr>
-            <w:tcW w:w="708" w:type="dxa"/>
+            <w:tcW w:w="768" w:type="dxa"/>
             <w:tcBorders>
               <w:top w:val="single" w:sz="4" w:space="0" w:color="00000A"/>
               <w:left w:val="single" w:sz="4" w:space="0" w:color="00000A"/>
@@ -10916,7 +10972,7 @@
         </w:tc>
         <w:tc>
           <w:tcPr>
-            <w:tcW w:w="709" w:type="dxa"/>
+            <w:tcW w:w="768" w:type="dxa"/>
             <w:tcBorders>
               <w:top w:val="single" w:sz="4" w:space="0" w:color="00000A"/>
               <w:left w:val="single" w:sz="4" w:space="0" w:color="00000A"/>
@@ -10942,7 +10998,7 @@
         </w:tc>
         <w:tc>
           <w:tcPr>
-            <w:tcW w:w="850" w:type="dxa"/>
+            <w:tcW w:w="812" w:type="dxa"/>
             <w:tcBorders>
               <w:top w:val="single" w:sz="4" w:space="0" w:color="00000A"/>
               <w:left w:val="single" w:sz="4" w:space="0" w:color="00000A"/>
@@ -10968,7 +11024,7 @@
         </w:tc>
         <w:tc>
           <w:tcPr>
-            <w:tcW w:w="849" w:type="dxa"/>
+            <w:tcW w:w="789" w:type="dxa"/>
             <w:tcBorders>
               <w:top w:val="single" w:sz="4" w:space="0" w:color="00000A"/>
               <w:left w:val="single" w:sz="4" w:space="0" w:color="00000A"/>
@@ -10994,7 +11050,7 @@
         </w:tc>
         <w:tc>
           <w:tcPr>
-            <w:tcW w:w="709" w:type="dxa"/>
+            <w:tcW w:w="768" w:type="dxa"/>
             <w:tcBorders>
               <w:top w:val="single" w:sz="4" w:space="0" w:color="00000A"/>
               <w:left w:val="single" w:sz="4" w:space="0" w:color="00000A"/>
@@ -11020,7 +11076,7 @@
         </w:tc>
         <w:tc>
           <w:tcPr>
-            <w:tcW w:w="700" w:type="dxa"/>
+            <w:tcW w:w="764" w:type="dxa"/>
             <w:tcBorders>
               <w:top w:val="single" w:sz="4" w:space="0" w:color="00000A"/>
               <w:left w:val="single" w:sz="4" w:space="0" w:color="00000A"/>
@@ -11054,7 +11110,7 @@
         </w:tc>
         <w:tc>
           <w:tcPr>
-            <w:tcW w:w="581" w:type="dxa"/>
+            <w:tcW w:w="894" w:type="dxa"/>
             <w:tcBorders>
               <w:top w:val="single" w:sz="4" w:space="0" w:color="00000A"/>
               <w:left w:val="single" w:sz="4" w:space="0" w:color="00000A"/>
@@ -11093,7 +11149,7 @@
         </w:trPr>
         <w:tc>
           <w:tcPr>
-            <w:tcW w:w="4230" w:type="dxa"/>
+            <w:tcW w:w="3474" w:type="dxa"/>
             <w:gridSpan w:val="3"/>
             <w:tcBorders>
               <w:top w:val="single" w:sz="4" w:space="0" w:color="00000A"/>
@@ -11131,7 +11187,7 @@
         </w:tc>
         <w:tc>
           <w:tcPr>
-            <w:tcW w:w="729" w:type="dxa"/>
+            <w:tcW w:w="768" w:type="dxa"/>
             <w:tcBorders>
               <w:top w:val="single" w:sz="4" w:space="0" w:color="00000A"/>
               <w:left w:val="single" w:sz="4" w:space="0" w:color="00000A"/>
@@ -11151,13 +11207,13 @@
               <w:spacing w:after="0" w:line="100" w:lineRule="atLeast"/>
             </w:pPr>
             <w:r>
-              <w:t>20.83</w:t>
-            </w:r>
-          </w:p>
-        </w:tc>
-        <w:tc>
-          <w:tcPr>
-            <w:tcW w:w="709" w:type="dxa"/>
+              <w:t>29.17</w:t>
+            </w:r>
+          </w:p>
+        </w:tc>
+        <w:tc>
+          <w:tcPr>
+            <w:tcW w:w="768" w:type="dxa"/>
             <w:tcBorders>
               <w:top w:val="single" w:sz="4" w:space="0" w:color="00000A"/>
               <w:left w:val="single" w:sz="4" w:space="0" w:color="00000A"/>
@@ -11180,7 +11236,7 @@
         </w:tc>
         <w:tc>
           <w:tcPr>
-            <w:tcW w:w="566" w:type="dxa"/>
+            <w:tcW w:w="768" w:type="dxa"/>
             <w:tcBorders>
               <w:top w:val="single" w:sz="4" w:space="0" w:color="00000A"/>
               <w:left w:val="single" w:sz="4" w:space="0" w:color="00000A"/>
@@ -11200,13 +11256,13 @@
               <w:spacing w:after="0" w:line="100" w:lineRule="atLeast"/>
             </w:pPr>
             <w:r>
-              <w:t>17.18</w:t>
-            </w:r>
-          </w:p>
-        </w:tc>
-        <w:tc>
-          <w:tcPr>
-            <w:tcW w:w="708" w:type="dxa"/>
+              <w:t>32.81</w:t>
+            </w:r>
+          </w:p>
+        </w:tc>
+        <w:tc>
+          <w:tcPr>
+            <w:tcW w:w="768" w:type="dxa"/>
             <w:tcBorders>
               <w:top w:val="single" w:sz="4" w:space="0" w:color="00000A"/>
               <w:left w:val="single" w:sz="4" w:space="0" w:color="00000A"/>
@@ -11229,7 +11285,7 @@
         </w:tc>
         <w:tc>
           <w:tcPr>
-            <w:tcW w:w="709" w:type="dxa"/>
+            <w:tcW w:w="768" w:type="dxa"/>
             <w:tcBorders>
               <w:top w:val="single" w:sz="4" w:space="0" w:color="00000A"/>
               <w:left w:val="single" w:sz="4" w:space="0" w:color="00000A"/>
@@ -11249,13 +11305,13 @@
               <w:spacing w:after="0" w:line="100" w:lineRule="atLeast"/>
             </w:pPr>
             <w:r>
-              <w:t>10.41</w:t>
-            </w:r>
-          </w:p>
-        </w:tc>
-        <w:tc>
-          <w:tcPr>
-            <w:tcW w:w="850" w:type="dxa"/>
+              <w:t>39.58</w:t>
+            </w:r>
+          </w:p>
+        </w:tc>
+        <w:tc>
+          <w:tcPr>
+            <w:tcW w:w="812" w:type="dxa"/>
             <w:tcBorders>
               <w:top w:val="single" w:sz="4" w:space="0" w:color="00000A"/>
               <w:left w:val="single" w:sz="4" w:space="0" w:color="00000A"/>
@@ -11278,7 +11334,7 @@
         </w:tc>
         <w:tc>
           <w:tcPr>
-            <w:tcW w:w="849" w:type="dxa"/>
+            <w:tcW w:w="789" w:type="dxa"/>
             <w:tcBorders>
               <w:top w:val="single" w:sz="4" w:space="0" w:color="00000A"/>
               <w:left w:val="single" w:sz="4" w:space="0" w:color="00000A"/>
@@ -11298,13 +11354,13 @@
               <w:spacing w:after="0" w:line="100" w:lineRule="atLeast"/>
             </w:pPr>
             <w:r>
-              <w:t>12.5</w:t>
-            </w:r>
-          </w:p>
-        </w:tc>
-        <w:tc>
-          <w:tcPr>
-            <w:tcW w:w="709" w:type="dxa"/>
+              <w:t>37.5</w:t>
+            </w:r>
+          </w:p>
+        </w:tc>
+        <w:tc>
+          <w:tcPr>
+            <w:tcW w:w="768" w:type="dxa"/>
             <w:tcBorders>
               <w:top w:val="single" w:sz="4" w:space="0" w:color="00000A"/>
               <w:left w:val="single" w:sz="4" w:space="0" w:color="00000A"/>
@@ -11327,7 +11383,7 @@
         </w:tc>
         <w:tc>
           <w:tcPr>
-            <w:tcW w:w="700" w:type="dxa"/>
+            <w:tcW w:w="764" w:type="dxa"/>
             <w:tcBorders>
               <w:top w:val="single" w:sz="4" w:space="0" w:color="00000A"/>
               <w:left w:val="single" w:sz="4" w:space="0" w:color="00000A"/>
@@ -11350,11 +11406,18 @@
                 <w:szCs w:val="24"/>
               </w:rPr>
             </w:pPr>
-          </w:p>
-        </w:tc>
-        <w:tc>
-          <w:tcPr>
-            <w:tcW w:w="581" w:type="dxa"/>
+            <w:r>
+              <w:rPr>
+                <w:sz w:val="24"/>
+                <w:szCs w:val="24"/>
+              </w:rPr>
+              <w:t>27.08</w:t>
+            </w:r>
+          </w:p>
+        </w:tc>
+        <w:tc>
+          <w:tcPr>
+            <w:tcW w:w="894" w:type="dxa"/>
             <w:tcBorders>
               <w:top w:val="single" w:sz="4" w:space="0" w:color="00000A"/>
               <w:left w:val="single" w:sz="4" w:space="0" w:color="00000A"/>
@@ -11386,30 +11449,30 @@
         </w:trPr>
         <w:tc>
           <w:tcPr>
-            <w:tcW w:w="1111" w:type="dxa"/>
-            <w:tcBorders>
-              <w:top w:val="single" w:sz="4" w:space="0" w:color="00000A"/>
-              <w:left w:val="single" w:sz="4" w:space="0" w:color="00000A"/>
-              <w:bottom w:val="single" w:sz="4" w:space="0" w:color="00000A"/>
-              <w:right w:val="single" w:sz="4" w:space="0" w:color="00000A"/>
-            </w:tcBorders>
-            <w:shd w:val="clear" w:color="auto" w:fill="auto"/>
-            <w:tcMar>
-              <w:left w:w="108" w:type="dxa"/>
-            </w:tcMar>
-          </w:tcPr>
-          <w:p>
-            <w:pPr>
-              <w:tabs>
-                <w:tab w:val="left" w:pos="1650"/>
-              </w:tabs>
-              <w:spacing w:after="0" w:line="100" w:lineRule="atLeast"/>
-            </w:pPr>
-          </w:p>
-        </w:tc>
-        <w:tc>
-          <w:tcPr>
-            <w:tcW w:w="3119" w:type="dxa"/>
+            <w:tcW w:w="1073" w:type="dxa"/>
+            <w:tcBorders>
+              <w:top w:val="single" w:sz="4" w:space="0" w:color="00000A"/>
+              <w:left w:val="single" w:sz="4" w:space="0" w:color="00000A"/>
+              <w:bottom w:val="single" w:sz="4" w:space="0" w:color="00000A"/>
+              <w:right w:val="single" w:sz="4" w:space="0" w:color="00000A"/>
+            </w:tcBorders>
+            <w:shd w:val="clear" w:color="auto" w:fill="auto"/>
+            <w:tcMar>
+              <w:left w:w="108" w:type="dxa"/>
+            </w:tcMar>
+          </w:tcPr>
+          <w:p>
+            <w:pPr>
+              <w:tabs>
+                <w:tab w:val="left" w:pos="1650"/>
+              </w:tabs>
+              <w:spacing w:after="0" w:line="100" w:lineRule="atLeast"/>
+            </w:pPr>
+          </w:p>
+        </w:tc>
+        <w:tc>
+          <w:tcPr>
+            <w:tcW w:w="2401" w:type="dxa"/>
             <w:gridSpan w:val="2"/>
             <w:tcBorders>
               <w:top w:val="single" w:sz="4" w:space="0" w:color="00000A"/>
@@ -11437,7 +11500,7 @@
         </w:tc>
         <w:tc>
           <w:tcPr>
-            <w:tcW w:w="729" w:type="dxa"/>
+            <w:tcW w:w="768" w:type="dxa"/>
             <w:tcBorders>
               <w:top w:val="single" w:sz="4" w:space="0" w:color="00000A"/>
               <w:left w:val="single" w:sz="4" w:space="0" w:color="00000A"/>
@@ -11460,7 +11523,7 @@
         </w:tc>
         <w:tc>
           <w:tcPr>
-            <w:tcW w:w="709" w:type="dxa"/>
+            <w:tcW w:w="768" w:type="dxa"/>
             <w:tcBorders>
               <w:top w:val="single" w:sz="4" w:space="0" w:color="00000A"/>
               <w:left w:val="single" w:sz="4" w:space="0" w:color="00000A"/>
@@ -11483,7 +11546,7 @@
         </w:tc>
         <w:tc>
           <w:tcPr>
-            <w:tcW w:w="566" w:type="dxa"/>
+            <w:tcW w:w="768" w:type="dxa"/>
             <w:tcBorders>
               <w:top w:val="single" w:sz="4" w:space="0" w:color="00000A"/>
               <w:left w:val="single" w:sz="4" w:space="0" w:color="00000A"/>
@@ -11506,7 +11569,7 @@
         </w:tc>
         <w:tc>
           <w:tcPr>
-            <w:tcW w:w="708" w:type="dxa"/>
+            <w:tcW w:w="768" w:type="dxa"/>
             <w:tcBorders>
               <w:top w:val="single" w:sz="4" w:space="0" w:color="00000A"/>
               <w:left w:val="single" w:sz="4" w:space="0" w:color="00000A"/>
@@ -11529,7 +11592,7 @@
         </w:tc>
         <w:tc>
           <w:tcPr>
-            <w:tcW w:w="709" w:type="dxa"/>
+            <w:tcW w:w="768" w:type="dxa"/>
             <w:tcBorders>
               <w:top w:val="single" w:sz="4" w:space="0" w:color="00000A"/>
               <w:left w:val="single" w:sz="4" w:space="0" w:color="00000A"/>
@@ -11552,7 +11615,7 @@
         </w:tc>
         <w:tc>
           <w:tcPr>
-            <w:tcW w:w="850" w:type="dxa"/>
+            <w:tcW w:w="812" w:type="dxa"/>
             <w:tcBorders>
               <w:top w:val="single" w:sz="4" w:space="0" w:color="00000A"/>
               <w:left w:val="single" w:sz="4" w:space="0" w:color="00000A"/>
@@ -11575,7 +11638,7 @@
         </w:tc>
         <w:tc>
           <w:tcPr>
-            <w:tcW w:w="849" w:type="dxa"/>
+            <w:tcW w:w="789" w:type="dxa"/>
             <w:tcBorders>
               <w:top w:val="single" w:sz="4" w:space="0" w:color="00000A"/>
               <w:left w:val="single" w:sz="4" w:space="0" w:color="00000A"/>
@@ -11598,7 +11661,7 @@
         </w:tc>
         <w:tc>
           <w:tcPr>
-            <w:tcW w:w="709" w:type="dxa"/>
+            <w:tcW w:w="768" w:type="dxa"/>
             <w:tcBorders>
               <w:top w:val="single" w:sz="4" w:space="0" w:color="00000A"/>
               <w:left w:val="single" w:sz="4" w:space="0" w:color="00000A"/>
@@ -11621,7 +11684,7 @@
         </w:tc>
         <w:tc>
           <w:tcPr>
-            <w:tcW w:w="700" w:type="dxa"/>
+            <w:tcW w:w="764" w:type="dxa"/>
             <w:tcBorders>
               <w:top w:val="single" w:sz="4" w:space="0" w:color="00000A"/>
               <w:left w:val="single" w:sz="4" w:space="0" w:color="00000A"/>
@@ -11648,7 +11711,7 @@
         </w:tc>
         <w:tc>
           <w:tcPr>
-            <w:tcW w:w="581" w:type="dxa"/>
+            <w:tcW w:w="894" w:type="dxa"/>
             <w:tcBorders>
               <w:top w:val="single" w:sz="4" w:space="0" w:color="00000A"/>
               <w:left w:val="single" w:sz="4" w:space="0" w:color="00000A"/>
@@ -11680,7 +11743,7 @@
         </w:trPr>
         <w:tc>
           <w:tcPr>
-            <w:tcW w:w="1111" w:type="dxa"/>
+            <w:tcW w:w="1073" w:type="dxa"/>
             <w:tcBorders>
               <w:top w:val="single" w:sz="4" w:space="0" w:color="00000A"/>
               <w:left w:val="single" w:sz="4" w:space="0" w:color="00000A"/>
@@ -11706,7 +11769,7 @@
         </w:tc>
         <w:tc>
           <w:tcPr>
-            <w:tcW w:w="3119" w:type="dxa"/>
+            <w:tcW w:w="2401" w:type="dxa"/>
             <w:gridSpan w:val="2"/>
             <w:tcBorders>
               <w:top w:val="single" w:sz="4" w:space="0" w:color="00000A"/>
@@ -11733,7 +11796,7 @@
         </w:tc>
         <w:tc>
           <w:tcPr>
-            <w:tcW w:w="729" w:type="dxa"/>
+            <w:tcW w:w="768" w:type="dxa"/>
             <w:tcBorders>
               <w:top w:val="single" w:sz="4" w:space="0" w:color="00000A"/>
               <w:left w:val="single" w:sz="4" w:space="0" w:color="00000A"/>
@@ -11759,7 +11822,7 @@
         </w:tc>
         <w:tc>
           <w:tcPr>
-            <w:tcW w:w="709" w:type="dxa"/>
+            <w:tcW w:w="768" w:type="dxa"/>
             <w:tcBorders>
               <w:top w:val="single" w:sz="4" w:space="0" w:color="00000A"/>
               <w:left w:val="single" w:sz="4" w:space="0" w:color="00000A"/>
@@ -11785,7 +11848,7 @@
         </w:tc>
         <w:tc>
           <w:tcPr>
-            <w:tcW w:w="566" w:type="dxa"/>
+            <w:tcW w:w="768" w:type="dxa"/>
             <w:tcBorders>
               <w:top w:val="single" w:sz="4" w:space="0" w:color="00000A"/>
               <w:left w:val="single" w:sz="4" w:space="0" w:color="00000A"/>
@@ -11811,7 +11874,7 @@
         </w:tc>
         <w:tc>
           <w:tcPr>
-            <w:tcW w:w="708" w:type="dxa"/>
+            <w:tcW w:w="768" w:type="dxa"/>
             <w:tcBorders>
               <w:top w:val="single" w:sz="4" w:space="0" w:color="00000A"/>
               <w:left w:val="single" w:sz="4" w:space="0" w:color="00000A"/>
@@ -11837,7 +11900,7 @@
         </w:tc>
         <w:tc>
           <w:tcPr>
-            <w:tcW w:w="709" w:type="dxa"/>
+            <w:tcW w:w="768" w:type="dxa"/>
             <w:tcBorders>
               <w:top w:val="single" w:sz="4" w:space="0" w:color="00000A"/>
               <w:left w:val="single" w:sz="4" w:space="0" w:color="00000A"/>
@@ -11863,7 +11926,7 @@
         </w:tc>
         <w:tc>
           <w:tcPr>
-            <w:tcW w:w="850" w:type="dxa"/>
+            <w:tcW w:w="812" w:type="dxa"/>
             <w:tcBorders>
               <w:top w:val="single" w:sz="4" w:space="0" w:color="00000A"/>
               <w:left w:val="single" w:sz="4" w:space="0" w:color="00000A"/>
@@ -11889,7 +11952,7 @@
         </w:tc>
         <w:tc>
           <w:tcPr>
-            <w:tcW w:w="849" w:type="dxa"/>
+            <w:tcW w:w="789" w:type="dxa"/>
             <w:tcBorders>
               <w:top w:val="single" w:sz="4" w:space="0" w:color="00000A"/>
               <w:left w:val="single" w:sz="4" w:space="0" w:color="00000A"/>
@@ -11915,7 +11978,7 @@
         </w:tc>
         <w:tc>
           <w:tcPr>
-            <w:tcW w:w="709" w:type="dxa"/>
+            <w:tcW w:w="768" w:type="dxa"/>
             <w:tcBorders>
               <w:top w:val="single" w:sz="4" w:space="0" w:color="00000A"/>
               <w:left w:val="single" w:sz="4" w:space="0" w:color="00000A"/>
@@ -11941,7 +12004,7 @@
         </w:tc>
         <w:tc>
           <w:tcPr>
-            <w:tcW w:w="700" w:type="dxa"/>
+            <w:tcW w:w="764" w:type="dxa"/>
             <w:tcBorders>
               <w:top w:val="single" w:sz="4" w:space="0" w:color="00000A"/>
               <w:left w:val="single" w:sz="4" w:space="0" w:color="00000A"/>
@@ -11975,7 +12038,7 @@
         </w:tc>
         <w:tc>
           <w:tcPr>
-            <w:tcW w:w="581" w:type="dxa"/>
+            <w:tcW w:w="894" w:type="dxa"/>
             <w:tcBorders>
               <w:top w:val="single" w:sz="4" w:space="0" w:color="00000A"/>
               <w:left w:val="single" w:sz="4" w:space="0" w:color="00000A"/>
@@ -12014,7 +12077,7 @@
         </w:trPr>
         <w:tc>
           <w:tcPr>
-            <w:tcW w:w="1111" w:type="dxa"/>
+            <w:tcW w:w="1073" w:type="dxa"/>
             <w:tcBorders>
               <w:top w:val="single" w:sz="4" w:space="0" w:color="00000A"/>
               <w:left w:val="single" w:sz="4" w:space="0" w:color="00000A"/>
@@ -12040,7 +12103,7 @@
         </w:tc>
         <w:tc>
           <w:tcPr>
-            <w:tcW w:w="3119" w:type="dxa"/>
+            <w:tcW w:w="2401" w:type="dxa"/>
             <w:gridSpan w:val="2"/>
             <w:tcBorders>
               <w:top w:val="single" w:sz="4" w:space="0" w:color="00000A"/>
@@ -12067,7 +12130,7 @@
         </w:tc>
         <w:tc>
           <w:tcPr>
-            <w:tcW w:w="729" w:type="dxa"/>
+            <w:tcW w:w="768" w:type="dxa"/>
             <w:tcBorders>
               <w:top w:val="single" w:sz="4" w:space="0" w:color="00000A"/>
               <w:left w:val="single" w:sz="4" w:space="0" w:color="00000A"/>
@@ -12093,7 +12156,7 @@
         </w:tc>
         <w:tc>
           <w:tcPr>
-            <w:tcW w:w="709" w:type="dxa"/>
+            <w:tcW w:w="768" w:type="dxa"/>
             <w:tcBorders>
               <w:top w:val="single" w:sz="4" w:space="0" w:color="00000A"/>
               <w:left w:val="single" w:sz="4" w:space="0" w:color="00000A"/>
@@ -12119,7 +12182,7 @@
         </w:tc>
         <w:tc>
           <w:tcPr>
-            <w:tcW w:w="566" w:type="dxa"/>
+            <w:tcW w:w="768" w:type="dxa"/>
             <w:tcBorders>
               <w:top w:val="single" w:sz="4" w:space="0" w:color="00000A"/>
               <w:left w:val="single" w:sz="4" w:space="0" w:color="00000A"/>
@@ -12145,7 +12208,7 @@
         </w:tc>
         <w:tc>
           <w:tcPr>
-            <w:tcW w:w="708" w:type="dxa"/>
+            <w:tcW w:w="768" w:type="dxa"/>
             <w:tcBorders>
               <w:top w:val="single" w:sz="4" w:space="0" w:color="00000A"/>
               <w:left w:val="single" w:sz="4" w:space="0" w:color="00000A"/>
@@ -12171,7 +12234,7 @@
         </w:tc>
         <w:tc>
           <w:tcPr>
-            <w:tcW w:w="709" w:type="dxa"/>
+            <w:tcW w:w="768" w:type="dxa"/>
             <w:tcBorders>
               <w:top w:val="single" w:sz="4" w:space="0" w:color="00000A"/>
               <w:left w:val="single" w:sz="4" w:space="0" w:color="00000A"/>
@@ -12197,7 +12260,7 @@
         </w:tc>
         <w:tc>
           <w:tcPr>
-            <w:tcW w:w="850" w:type="dxa"/>
+            <w:tcW w:w="812" w:type="dxa"/>
             <w:tcBorders>
               <w:top w:val="single" w:sz="4" w:space="0" w:color="00000A"/>
               <w:left w:val="single" w:sz="4" w:space="0" w:color="00000A"/>
@@ -12223,7 +12286,7 @@
         </w:tc>
         <w:tc>
           <w:tcPr>
-            <w:tcW w:w="849" w:type="dxa"/>
+            <w:tcW w:w="789" w:type="dxa"/>
             <w:tcBorders>
               <w:top w:val="single" w:sz="4" w:space="0" w:color="00000A"/>
               <w:left w:val="single" w:sz="4" w:space="0" w:color="00000A"/>
@@ -12249,7 +12312,7 @@
         </w:tc>
         <w:tc>
           <w:tcPr>
-            <w:tcW w:w="709" w:type="dxa"/>
+            <w:tcW w:w="768" w:type="dxa"/>
             <w:tcBorders>
               <w:top w:val="single" w:sz="4" w:space="0" w:color="00000A"/>
               <w:left w:val="single" w:sz="4" w:space="0" w:color="00000A"/>
@@ -12275,7 +12338,7 @@
         </w:tc>
         <w:tc>
           <w:tcPr>
-            <w:tcW w:w="700" w:type="dxa"/>
+            <w:tcW w:w="764" w:type="dxa"/>
             <w:tcBorders>
               <w:top w:val="single" w:sz="4" w:space="0" w:color="00000A"/>
               <w:left w:val="single" w:sz="4" w:space="0" w:color="00000A"/>
@@ -12309,7 +12372,7 @@
         </w:tc>
         <w:tc>
           <w:tcPr>
-            <w:tcW w:w="581" w:type="dxa"/>
+            <w:tcW w:w="894" w:type="dxa"/>
             <w:tcBorders>
               <w:top w:val="single" w:sz="4" w:space="0" w:color="00000A"/>
               <w:left w:val="single" w:sz="4" w:space="0" w:color="00000A"/>
@@ -12348,7 +12411,7 @@
         </w:trPr>
         <w:tc>
           <w:tcPr>
-            <w:tcW w:w="4230" w:type="dxa"/>
+            <w:tcW w:w="3474" w:type="dxa"/>
             <w:gridSpan w:val="3"/>
             <w:tcBorders>
               <w:top w:val="single" w:sz="4" w:space="0" w:color="00000A"/>
@@ -12386,7 +12449,7 @@
         </w:tc>
         <w:tc>
           <w:tcPr>
-            <w:tcW w:w="729" w:type="dxa"/>
+            <w:tcW w:w="768" w:type="dxa"/>
             <w:tcBorders>
               <w:top w:val="single" w:sz="4" w:space="0" w:color="00000A"/>
               <w:left w:val="single" w:sz="4" w:space="0" w:color="00000A"/>
@@ -12412,7 +12475,7 @@
         </w:tc>
         <w:tc>
           <w:tcPr>
-            <w:tcW w:w="709" w:type="dxa"/>
+            <w:tcW w:w="768" w:type="dxa"/>
             <w:tcBorders>
               <w:top w:val="single" w:sz="4" w:space="0" w:color="00000A"/>
               <w:left w:val="single" w:sz="4" w:space="0" w:color="00000A"/>
@@ -12438,7 +12501,7 @@
         </w:tc>
         <w:tc>
           <w:tcPr>
-            <w:tcW w:w="566" w:type="dxa"/>
+            <w:tcW w:w="768" w:type="dxa"/>
             <w:tcBorders>
               <w:top w:val="single" w:sz="4" w:space="0" w:color="00000A"/>
               <w:left w:val="single" w:sz="4" w:space="0" w:color="00000A"/>
@@ -12464,7 +12527,7 @@
         </w:tc>
         <w:tc>
           <w:tcPr>
-            <w:tcW w:w="708" w:type="dxa"/>
+            <w:tcW w:w="768" w:type="dxa"/>
             <w:tcBorders>
               <w:top w:val="single" w:sz="4" w:space="0" w:color="00000A"/>
               <w:left w:val="single" w:sz="4" w:space="0" w:color="00000A"/>
@@ -12490,7 +12553,7 @@
         </w:tc>
         <w:tc>
           <w:tcPr>
-            <w:tcW w:w="709" w:type="dxa"/>
+            <w:tcW w:w="768" w:type="dxa"/>
             <w:tcBorders>
               <w:top w:val="single" w:sz="4" w:space="0" w:color="00000A"/>
               <w:left w:val="single" w:sz="4" w:space="0" w:color="00000A"/>
@@ -12516,7 +12579,7 @@
         </w:tc>
         <w:tc>
           <w:tcPr>
-            <w:tcW w:w="850" w:type="dxa"/>
+            <w:tcW w:w="812" w:type="dxa"/>
             <w:tcBorders>
               <w:top w:val="single" w:sz="4" w:space="0" w:color="00000A"/>
               <w:left w:val="single" w:sz="4" w:space="0" w:color="00000A"/>
@@ -12542,7 +12605,7 @@
         </w:tc>
         <w:tc>
           <w:tcPr>
-            <w:tcW w:w="849" w:type="dxa"/>
+            <w:tcW w:w="789" w:type="dxa"/>
             <w:tcBorders>
               <w:top w:val="single" w:sz="4" w:space="0" w:color="00000A"/>
               <w:left w:val="single" w:sz="4" w:space="0" w:color="00000A"/>
@@ -12568,7 +12631,7 @@
         </w:tc>
         <w:tc>
           <w:tcPr>
-            <w:tcW w:w="709" w:type="dxa"/>
+            <w:tcW w:w="768" w:type="dxa"/>
             <w:tcBorders>
               <w:top w:val="single" w:sz="4" w:space="0" w:color="00000A"/>
               <w:left w:val="single" w:sz="4" w:space="0" w:color="00000A"/>
@@ -12594,7 +12657,7 @@
         </w:tc>
         <w:tc>
           <w:tcPr>
-            <w:tcW w:w="700" w:type="dxa"/>
+            <w:tcW w:w="764" w:type="dxa"/>
             <w:tcBorders>
               <w:top w:val="single" w:sz="4" w:space="0" w:color="00000A"/>
               <w:left w:val="single" w:sz="4" w:space="0" w:color="00000A"/>
@@ -12617,33 +12680,47 @@
                 <w:szCs w:val="24"/>
               </w:rPr>
             </w:pPr>
-          </w:p>
-        </w:tc>
-        <w:tc>
-          <w:tcPr>
-            <w:tcW w:w="581" w:type="dxa"/>
-            <w:tcBorders>
-              <w:top w:val="single" w:sz="4" w:space="0" w:color="00000A"/>
-              <w:left w:val="single" w:sz="4" w:space="0" w:color="00000A"/>
-              <w:bottom w:val="single" w:sz="4" w:space="0" w:color="00000A"/>
-              <w:right w:val="single" w:sz="4" w:space="0" w:color="00000A"/>
-            </w:tcBorders>
-            <w:shd w:val="clear" w:color="auto" w:fill="92D050"/>
-            <w:tcMar>
-              <w:left w:w="108" w:type="dxa"/>
-            </w:tcMar>
-          </w:tcPr>
-          <w:p>
-            <w:pPr>
-              <w:tabs>
-                <w:tab w:val="left" w:pos="1650"/>
-              </w:tabs>
-              <w:spacing w:after="0" w:line="100" w:lineRule="atLeast"/>
+            <w:r>
               <w:rPr>
                 <w:sz w:val="24"/>
                 <w:szCs w:val="24"/>
               </w:rPr>
-            </w:pPr>
+              <w:t>42.85</w:t>
+            </w:r>
+          </w:p>
+        </w:tc>
+        <w:tc>
+          <w:tcPr>
+            <w:tcW w:w="894" w:type="dxa"/>
+            <w:tcBorders>
+              <w:top w:val="single" w:sz="4" w:space="0" w:color="00000A"/>
+              <w:left w:val="single" w:sz="4" w:space="0" w:color="00000A"/>
+              <w:bottom w:val="single" w:sz="4" w:space="0" w:color="00000A"/>
+              <w:right w:val="single" w:sz="4" w:space="0" w:color="00000A"/>
+            </w:tcBorders>
+            <w:shd w:val="clear" w:color="auto" w:fill="92D050"/>
+            <w:tcMar>
+              <w:left w:w="108" w:type="dxa"/>
+            </w:tcMar>
+          </w:tcPr>
+          <w:p>
+            <w:pPr>
+              <w:tabs>
+                <w:tab w:val="left" w:pos="1650"/>
+              </w:tabs>
+              <w:spacing w:after="0" w:line="100" w:lineRule="atLeast"/>
+              <w:rPr>
+                <w:sz w:val="24"/>
+                <w:szCs w:val="24"/>
+              </w:rPr>
+            </w:pPr>
+            <w:r>
+              <w:rPr>
+                <w:sz w:val="24"/>
+                <w:szCs w:val="24"/>
+              </w:rPr>
+              <w:t>42.85</w:t>
+            </w:r>
           </w:p>
         </w:tc>
       </w:tr>
@@ -12653,30 +12730,30 @@
         </w:trPr>
         <w:tc>
           <w:tcPr>
-            <w:tcW w:w="1111" w:type="dxa"/>
-            <w:tcBorders>
-              <w:top w:val="single" w:sz="4" w:space="0" w:color="00000A"/>
-              <w:left w:val="single" w:sz="4" w:space="0" w:color="00000A"/>
-              <w:bottom w:val="single" w:sz="4" w:space="0" w:color="00000A"/>
-              <w:right w:val="single" w:sz="4" w:space="0" w:color="00000A"/>
-            </w:tcBorders>
-            <w:shd w:val="clear" w:color="auto" w:fill="auto"/>
-            <w:tcMar>
-              <w:left w:w="108" w:type="dxa"/>
-            </w:tcMar>
-          </w:tcPr>
-          <w:p>
-            <w:pPr>
-              <w:tabs>
-                <w:tab w:val="left" w:pos="1650"/>
-              </w:tabs>
-              <w:spacing w:after="0" w:line="100" w:lineRule="atLeast"/>
-            </w:pPr>
-          </w:p>
-        </w:tc>
-        <w:tc>
-          <w:tcPr>
-            <w:tcW w:w="3119" w:type="dxa"/>
+            <w:tcW w:w="1073" w:type="dxa"/>
+            <w:tcBorders>
+              <w:top w:val="single" w:sz="4" w:space="0" w:color="00000A"/>
+              <w:left w:val="single" w:sz="4" w:space="0" w:color="00000A"/>
+              <w:bottom w:val="single" w:sz="4" w:space="0" w:color="00000A"/>
+              <w:right w:val="single" w:sz="4" w:space="0" w:color="00000A"/>
+            </w:tcBorders>
+            <w:shd w:val="clear" w:color="auto" w:fill="auto"/>
+            <w:tcMar>
+              <w:left w:w="108" w:type="dxa"/>
+            </w:tcMar>
+          </w:tcPr>
+          <w:p>
+            <w:pPr>
+              <w:tabs>
+                <w:tab w:val="left" w:pos="1650"/>
+              </w:tabs>
+              <w:spacing w:after="0" w:line="100" w:lineRule="atLeast"/>
+            </w:pPr>
+          </w:p>
+        </w:tc>
+        <w:tc>
+          <w:tcPr>
+            <w:tcW w:w="2401" w:type="dxa"/>
             <w:gridSpan w:val="2"/>
             <w:tcBorders>
               <w:top w:val="single" w:sz="4" w:space="0" w:color="00000A"/>
@@ -12704,7 +12781,7 @@
         </w:tc>
         <w:tc>
           <w:tcPr>
-            <w:tcW w:w="729" w:type="dxa"/>
+            <w:tcW w:w="768" w:type="dxa"/>
             <w:tcBorders>
               <w:top w:val="single" w:sz="4" w:space="0" w:color="00000A"/>
               <w:left w:val="single" w:sz="4" w:space="0" w:color="00000A"/>
@@ -12727,7 +12804,7 @@
         </w:tc>
         <w:tc>
           <w:tcPr>
-            <w:tcW w:w="709" w:type="dxa"/>
+            <w:tcW w:w="768" w:type="dxa"/>
             <w:tcBorders>
               <w:top w:val="single" w:sz="4" w:space="0" w:color="00000A"/>
               <w:left w:val="single" w:sz="4" w:space="0" w:color="00000A"/>
@@ -12750,7 +12827,7 @@
         </w:tc>
         <w:tc>
           <w:tcPr>
-            <w:tcW w:w="566" w:type="dxa"/>
+            <w:tcW w:w="768" w:type="dxa"/>
             <w:tcBorders>
               <w:top w:val="single" w:sz="4" w:space="0" w:color="00000A"/>
               <w:left w:val="single" w:sz="4" w:space="0" w:color="00000A"/>
@@ -12773,7 +12850,7 @@
         </w:tc>
         <w:tc>
           <w:tcPr>
-            <w:tcW w:w="708" w:type="dxa"/>
+            <w:tcW w:w="768" w:type="dxa"/>
             <w:tcBorders>
               <w:top w:val="single" w:sz="4" w:space="0" w:color="00000A"/>
               <w:left w:val="single" w:sz="4" w:space="0" w:color="00000A"/>
@@ -12796,7 +12873,7 @@
         </w:tc>
         <w:tc>
           <w:tcPr>
-            <w:tcW w:w="709" w:type="dxa"/>
+            <w:tcW w:w="768" w:type="dxa"/>
             <w:tcBorders>
               <w:top w:val="single" w:sz="4" w:space="0" w:color="00000A"/>
               <w:left w:val="single" w:sz="4" w:space="0" w:color="00000A"/>
@@ -12819,7 +12896,7 @@
         </w:tc>
         <w:tc>
           <w:tcPr>
-            <w:tcW w:w="850" w:type="dxa"/>
+            <w:tcW w:w="812" w:type="dxa"/>
             <w:tcBorders>
               <w:top w:val="single" w:sz="4" w:space="0" w:color="00000A"/>
               <w:left w:val="single" w:sz="4" w:space="0" w:color="00000A"/>
@@ -12842,7 +12919,7 @@
         </w:tc>
         <w:tc>
           <w:tcPr>
-            <w:tcW w:w="849" w:type="dxa"/>
+            <w:tcW w:w="789" w:type="dxa"/>
             <w:tcBorders>
               <w:top w:val="single" w:sz="4" w:space="0" w:color="00000A"/>
               <w:left w:val="single" w:sz="4" w:space="0" w:color="00000A"/>
@@ -12865,7 +12942,7 @@
         </w:tc>
         <w:tc>
           <w:tcPr>
-            <w:tcW w:w="709" w:type="dxa"/>
+            <w:tcW w:w="768" w:type="dxa"/>
             <w:tcBorders>
               <w:top w:val="single" w:sz="4" w:space="0" w:color="00000A"/>
               <w:left w:val="single" w:sz="4" w:space="0" w:color="00000A"/>
@@ -12888,7 +12965,7 @@
         </w:tc>
         <w:tc>
           <w:tcPr>
-            <w:tcW w:w="700" w:type="dxa"/>
+            <w:tcW w:w="764" w:type="dxa"/>
             <w:tcBorders>
               <w:top w:val="single" w:sz="4" w:space="0" w:color="00000A"/>
               <w:left w:val="single" w:sz="4" w:space="0" w:color="00000A"/>
@@ -12915,7 +12992,7 @@
         </w:tc>
         <w:tc>
           <w:tcPr>
-            <w:tcW w:w="581" w:type="dxa"/>
+            <w:tcW w:w="894" w:type="dxa"/>
             <w:tcBorders>
               <w:top w:val="single" w:sz="4" w:space="0" w:color="00000A"/>
               <w:left w:val="single" w:sz="4" w:space="0" w:color="00000A"/>
@@ -12947,7 +13024,7 @@
         </w:trPr>
         <w:tc>
           <w:tcPr>
-            <w:tcW w:w="1111" w:type="dxa"/>
+            <w:tcW w:w="1073" w:type="dxa"/>
             <w:tcBorders>
               <w:top w:val="single" w:sz="4" w:space="0" w:color="00000A"/>
               <w:left w:val="single" w:sz="4" w:space="0" w:color="00000A"/>
@@ -12973,7 +13050,7 @@
         </w:tc>
         <w:tc>
           <w:tcPr>
-            <w:tcW w:w="3119" w:type="dxa"/>
+            <w:tcW w:w="2401" w:type="dxa"/>
             <w:gridSpan w:val="2"/>
             <w:tcBorders>
               <w:top w:val="single" w:sz="4" w:space="0" w:color="00000A"/>
@@ -13000,7 +13077,7 @@
         </w:tc>
         <w:tc>
           <w:tcPr>
-            <w:tcW w:w="729" w:type="dxa"/>
+            <w:tcW w:w="768" w:type="dxa"/>
             <w:tcBorders>
               <w:top w:val="single" w:sz="4" w:space="0" w:color="00000A"/>
               <w:left w:val="single" w:sz="4" w:space="0" w:color="00000A"/>
@@ -13026,7 +13103,7 @@
         </w:tc>
         <w:tc>
           <w:tcPr>
-            <w:tcW w:w="709" w:type="dxa"/>
+            <w:tcW w:w="768" w:type="dxa"/>
             <w:tcBorders>
               <w:top w:val="single" w:sz="4" w:space="0" w:color="00000A"/>
               <w:left w:val="single" w:sz="4" w:space="0" w:color="00000A"/>
@@ -13052,7 +13129,7 @@
         </w:tc>
         <w:tc>
           <w:tcPr>
-            <w:tcW w:w="566" w:type="dxa"/>
+            <w:tcW w:w="768" w:type="dxa"/>
             <w:tcBorders>
               <w:top w:val="single" w:sz="4" w:space="0" w:color="00000A"/>
               <w:left w:val="single" w:sz="4" w:space="0" w:color="00000A"/>
@@ -13078,7 +13155,7 @@
         </w:tc>
         <w:tc>
           <w:tcPr>
-            <w:tcW w:w="708" w:type="dxa"/>
+            <w:tcW w:w="768" w:type="dxa"/>
             <w:tcBorders>
               <w:top w:val="single" w:sz="4" w:space="0" w:color="00000A"/>
               <w:left w:val="single" w:sz="4" w:space="0" w:color="00000A"/>
@@ -13104,7 +13181,7 @@
         </w:tc>
         <w:tc>
           <w:tcPr>
-            <w:tcW w:w="709" w:type="dxa"/>
+            <w:tcW w:w="768" w:type="dxa"/>
             <w:tcBorders>
               <w:top w:val="single" w:sz="4" w:space="0" w:color="00000A"/>
               <w:left w:val="single" w:sz="4" w:space="0" w:color="00000A"/>
@@ -13130,7 +13207,7 @@
         </w:tc>
         <w:tc>
           <w:tcPr>
-            <w:tcW w:w="850" w:type="dxa"/>
+            <w:tcW w:w="812" w:type="dxa"/>
             <w:tcBorders>
               <w:top w:val="single" w:sz="4" w:space="0" w:color="00000A"/>
               <w:left w:val="single" w:sz="4" w:space="0" w:color="00000A"/>
@@ -13156,7 +13233,7 @@
         </w:tc>
         <w:tc>
           <w:tcPr>
-            <w:tcW w:w="849" w:type="dxa"/>
+            <w:tcW w:w="789" w:type="dxa"/>
             <w:tcBorders>
               <w:top w:val="single" w:sz="4" w:space="0" w:color="00000A"/>
               <w:left w:val="single" w:sz="4" w:space="0" w:color="00000A"/>
@@ -13182,7 +13259,7 @@
         </w:tc>
         <w:tc>
           <w:tcPr>
-            <w:tcW w:w="709" w:type="dxa"/>
+            <w:tcW w:w="768" w:type="dxa"/>
             <w:tcBorders>
               <w:top w:val="single" w:sz="4" w:space="0" w:color="00000A"/>
               <w:left w:val="single" w:sz="4" w:space="0" w:color="00000A"/>
@@ -13208,7 +13285,7 @@
         </w:tc>
         <w:tc>
           <w:tcPr>
-            <w:tcW w:w="700" w:type="dxa"/>
+            <w:tcW w:w="764" w:type="dxa"/>
             <w:tcBorders>
               <w:top w:val="single" w:sz="4" w:space="0" w:color="00000A"/>
               <w:left w:val="single" w:sz="4" w:space="0" w:color="00000A"/>
@@ -13242,7 +13319,7 @@
         </w:tc>
         <w:tc>
           <w:tcPr>
-            <w:tcW w:w="581" w:type="dxa"/>
+            <w:tcW w:w="894" w:type="dxa"/>
             <w:tcBorders>
               <w:top w:val="single" w:sz="4" w:space="0" w:color="00000A"/>
               <w:left w:val="single" w:sz="4" w:space="0" w:color="00000A"/>
@@ -13281,7 +13358,7 @@
         </w:trPr>
         <w:tc>
           <w:tcPr>
-            <w:tcW w:w="1111" w:type="dxa"/>
+            <w:tcW w:w="1073" w:type="dxa"/>
             <w:tcBorders>
               <w:top w:val="single" w:sz="4" w:space="0" w:color="00000A"/>
               <w:left w:val="single" w:sz="4" w:space="0" w:color="00000A"/>
@@ -13307,7 +13384,7 @@
         </w:tc>
         <w:tc>
           <w:tcPr>
-            <w:tcW w:w="3119" w:type="dxa"/>
+            <w:tcW w:w="2401" w:type="dxa"/>
             <w:gridSpan w:val="2"/>
             <w:tcBorders>
               <w:top w:val="single" w:sz="4" w:space="0" w:color="00000A"/>
@@ -13334,7 +13411,7 @@
         </w:tc>
         <w:tc>
           <w:tcPr>
-            <w:tcW w:w="729" w:type="dxa"/>
+            <w:tcW w:w="768" w:type="dxa"/>
             <w:tcBorders>
               <w:top w:val="single" w:sz="4" w:space="0" w:color="00000A"/>
               <w:left w:val="single" w:sz="4" w:space="0" w:color="00000A"/>
@@ -13360,7 +13437,7 @@
         </w:tc>
         <w:tc>
           <w:tcPr>
-            <w:tcW w:w="709" w:type="dxa"/>
+            <w:tcW w:w="768" w:type="dxa"/>
             <w:tcBorders>
               <w:top w:val="single" w:sz="4" w:space="0" w:color="00000A"/>
               <w:left w:val="single" w:sz="4" w:space="0" w:color="00000A"/>
@@ -13386,7 +13463,7 @@
         </w:tc>
         <w:tc>
           <w:tcPr>
-            <w:tcW w:w="566" w:type="dxa"/>
+            <w:tcW w:w="768" w:type="dxa"/>
             <w:tcBorders>
               <w:top w:val="single" w:sz="4" w:space="0" w:color="00000A"/>
               <w:left w:val="single" w:sz="4" w:space="0" w:color="00000A"/>
@@ -13412,7 +13489,7 @@
         </w:tc>
         <w:tc>
           <w:tcPr>
-            <w:tcW w:w="708" w:type="dxa"/>
+            <w:tcW w:w="768" w:type="dxa"/>
             <w:tcBorders>
               <w:top w:val="single" w:sz="4" w:space="0" w:color="00000A"/>
               <w:left w:val="single" w:sz="4" w:space="0" w:color="00000A"/>
@@ -13438,7 +13515,7 @@
         </w:tc>
         <w:tc>
           <w:tcPr>
-            <w:tcW w:w="709" w:type="dxa"/>
+            <w:tcW w:w="768" w:type="dxa"/>
             <w:tcBorders>
               <w:top w:val="single" w:sz="4" w:space="0" w:color="00000A"/>
               <w:left w:val="single" w:sz="4" w:space="0" w:color="00000A"/>
@@ -13464,7 +13541,7 @@
         </w:tc>
         <w:tc>
           <w:tcPr>
-            <w:tcW w:w="850" w:type="dxa"/>
+            <w:tcW w:w="812" w:type="dxa"/>
             <w:tcBorders>
               <w:top w:val="single" w:sz="4" w:space="0" w:color="00000A"/>
               <w:left w:val="single" w:sz="4" w:space="0" w:color="00000A"/>
@@ -13490,7 +13567,7 @@
         </w:tc>
         <w:tc>
           <w:tcPr>
-            <w:tcW w:w="849" w:type="dxa"/>
+            <w:tcW w:w="789" w:type="dxa"/>
             <w:tcBorders>
               <w:top w:val="single" w:sz="4" w:space="0" w:color="00000A"/>
               <w:left w:val="single" w:sz="4" w:space="0" w:color="00000A"/>
@@ -13516,7 +13593,7 @@
         </w:tc>
         <w:tc>
           <w:tcPr>
-            <w:tcW w:w="709" w:type="dxa"/>
+            <w:tcW w:w="768" w:type="dxa"/>
             <w:tcBorders>
               <w:top w:val="single" w:sz="4" w:space="0" w:color="00000A"/>
               <w:left w:val="single" w:sz="4" w:space="0" w:color="00000A"/>
@@ -13542,7 +13619,7 @@
         </w:tc>
         <w:tc>
           <w:tcPr>
-            <w:tcW w:w="700" w:type="dxa"/>
+            <w:tcW w:w="764" w:type="dxa"/>
             <w:tcBorders>
               <w:top w:val="single" w:sz="4" w:space="0" w:color="00000A"/>
               <w:left w:val="single" w:sz="4" w:space="0" w:color="00000A"/>
@@ -13576,7 +13653,7 @@
         </w:tc>
         <w:tc>
           <w:tcPr>
-            <w:tcW w:w="581" w:type="dxa"/>
+            <w:tcW w:w="894" w:type="dxa"/>
             <w:tcBorders>
               <w:top w:val="single" w:sz="4" w:space="0" w:color="00000A"/>
               <w:left w:val="single" w:sz="4" w:space="0" w:color="00000A"/>
@@ -13615,7 +13692,7 @@
         </w:trPr>
         <w:tc>
           <w:tcPr>
-            <w:tcW w:w="4230" w:type="dxa"/>
+            <w:tcW w:w="3474" w:type="dxa"/>
             <w:gridSpan w:val="3"/>
             <w:tcBorders>
               <w:top w:val="single" w:sz="4" w:space="0" w:color="00000A"/>
@@ -13653,7 +13730,7 @@
         </w:tc>
         <w:tc>
           <w:tcPr>
-            <w:tcW w:w="729" w:type="dxa"/>
+            <w:tcW w:w="768" w:type="dxa"/>
             <w:tcBorders>
               <w:top w:val="single" w:sz="4" w:space="0" w:color="00000A"/>
               <w:left w:val="single" w:sz="4" w:space="0" w:color="00000A"/>
@@ -13679,7 +13756,7 @@
         </w:tc>
         <w:tc>
           <w:tcPr>
-            <w:tcW w:w="709" w:type="dxa"/>
+            <w:tcW w:w="768" w:type="dxa"/>
             <w:tcBorders>
               <w:top w:val="single" w:sz="4" w:space="0" w:color="00000A"/>
               <w:left w:val="single" w:sz="4" w:space="0" w:color="00000A"/>
@@ -13702,7 +13779,7 @@
         </w:tc>
         <w:tc>
           <w:tcPr>
-            <w:tcW w:w="566" w:type="dxa"/>
+            <w:tcW w:w="768" w:type="dxa"/>
             <w:tcBorders>
               <w:top w:val="single" w:sz="4" w:space="0" w:color="00000A"/>
               <w:left w:val="single" w:sz="4" w:space="0" w:color="00000A"/>
@@ -13728,7 +13805,7 @@
         </w:tc>
         <w:tc>
           <w:tcPr>
-            <w:tcW w:w="708" w:type="dxa"/>
+            <w:tcW w:w="768" w:type="dxa"/>
             <w:tcBorders>
               <w:top w:val="single" w:sz="4" w:space="0" w:color="00000A"/>
               <w:left w:val="single" w:sz="4" w:space="0" w:color="00000A"/>
@@ -13751,7 +13828,7 @@
         </w:tc>
         <w:tc>
           <w:tcPr>
-            <w:tcW w:w="709" w:type="dxa"/>
+            <w:tcW w:w="768" w:type="dxa"/>
             <w:tcBorders>
               <w:top w:val="single" w:sz="4" w:space="0" w:color="00000A"/>
               <w:left w:val="single" w:sz="4" w:space="0" w:color="00000A"/>
@@ -13777,7 +13854,7 @@
         </w:tc>
         <w:tc>
           <w:tcPr>
-            <w:tcW w:w="850" w:type="dxa"/>
+            <w:tcW w:w="812" w:type="dxa"/>
             <w:tcBorders>
               <w:top w:val="single" w:sz="4" w:space="0" w:color="00000A"/>
               <w:left w:val="single" w:sz="4" w:space="0" w:color="00000A"/>
@@ -13800,7 +13877,7 @@
         </w:tc>
         <w:tc>
           <w:tcPr>
-            <w:tcW w:w="849" w:type="dxa"/>
+            <w:tcW w:w="789" w:type="dxa"/>
             <w:tcBorders>
               <w:top w:val="single" w:sz="4" w:space="0" w:color="00000A"/>
               <w:left w:val="single" w:sz="4" w:space="0" w:color="00000A"/>
@@ -13826,7 +13903,7 @@
         </w:tc>
         <w:tc>
           <w:tcPr>
-            <w:tcW w:w="709" w:type="dxa"/>
+            <w:tcW w:w="768" w:type="dxa"/>
             <w:tcBorders>
               <w:top w:val="single" w:sz="4" w:space="0" w:color="00000A"/>
               <w:left w:val="single" w:sz="4" w:space="0" w:color="00000A"/>
@@ -13849,7 +13926,7 @@
         </w:tc>
         <w:tc>
           <w:tcPr>
-            <w:tcW w:w="700" w:type="dxa"/>
+            <w:tcW w:w="764" w:type="dxa"/>
             <w:tcBorders>
               <w:top w:val="single" w:sz="4" w:space="0" w:color="00000A"/>
               <w:left w:val="single" w:sz="4" w:space="0" w:color="00000A"/>
@@ -13872,11 +13949,18 @@
                 <w:szCs w:val="24"/>
               </w:rPr>
             </w:pPr>
-          </w:p>
-        </w:tc>
-        <w:tc>
-          <w:tcPr>
-            <w:tcW w:w="581" w:type="dxa"/>
+            <w:r>
+              <w:rPr>
+                <w:sz w:val="24"/>
+                <w:szCs w:val="24"/>
+              </w:rPr>
+              <w:t>6.65</w:t>
+            </w:r>
+          </w:p>
+        </w:tc>
+        <w:tc>
+          <w:tcPr>
+            <w:tcW w:w="894" w:type="dxa"/>
             <w:tcBorders>
               <w:top w:val="single" w:sz="4" w:space="0" w:color="00000A"/>
               <w:left w:val="single" w:sz="4" w:space="0" w:color="00000A"/>
@@ -13908,30 +13992,30 @@
         </w:trPr>
         <w:tc>
           <w:tcPr>
-            <w:tcW w:w="1111" w:type="dxa"/>
-            <w:tcBorders>
-              <w:top w:val="single" w:sz="4" w:space="0" w:color="00000A"/>
-              <w:left w:val="single" w:sz="4" w:space="0" w:color="00000A"/>
-              <w:bottom w:val="single" w:sz="4" w:space="0" w:color="00000A"/>
-              <w:right w:val="single" w:sz="4" w:space="0" w:color="00000A"/>
-            </w:tcBorders>
-            <w:shd w:val="clear" w:color="auto" w:fill="auto"/>
-            <w:tcMar>
-              <w:left w:w="108" w:type="dxa"/>
-            </w:tcMar>
-          </w:tcPr>
-          <w:p>
-            <w:pPr>
-              <w:tabs>
-                <w:tab w:val="left" w:pos="1650"/>
-              </w:tabs>
-              <w:spacing w:after="0" w:line="100" w:lineRule="atLeast"/>
-            </w:pPr>
-          </w:p>
-        </w:tc>
-        <w:tc>
-          <w:tcPr>
-            <w:tcW w:w="3119" w:type="dxa"/>
+            <w:tcW w:w="1073" w:type="dxa"/>
+            <w:tcBorders>
+              <w:top w:val="single" w:sz="4" w:space="0" w:color="00000A"/>
+              <w:left w:val="single" w:sz="4" w:space="0" w:color="00000A"/>
+              <w:bottom w:val="single" w:sz="4" w:space="0" w:color="00000A"/>
+              <w:right w:val="single" w:sz="4" w:space="0" w:color="00000A"/>
+            </w:tcBorders>
+            <w:shd w:val="clear" w:color="auto" w:fill="auto"/>
+            <w:tcMar>
+              <w:left w:w="108" w:type="dxa"/>
+            </w:tcMar>
+          </w:tcPr>
+          <w:p>
+            <w:pPr>
+              <w:tabs>
+                <w:tab w:val="left" w:pos="1650"/>
+              </w:tabs>
+              <w:spacing w:after="0" w:line="100" w:lineRule="atLeast"/>
+            </w:pPr>
+          </w:p>
+        </w:tc>
+        <w:tc>
+          <w:tcPr>
+            <w:tcW w:w="2401" w:type="dxa"/>
             <w:gridSpan w:val="2"/>
             <w:tcBorders>
               <w:top w:val="single" w:sz="4" w:space="0" w:color="00000A"/>
@@ -13959,7 +14043,7 @@
         </w:tc>
         <w:tc>
           <w:tcPr>
-            <w:tcW w:w="729" w:type="dxa"/>
+            <w:tcW w:w="768" w:type="dxa"/>
             <w:tcBorders>
               <w:top w:val="single" w:sz="4" w:space="0" w:color="00000A"/>
               <w:left w:val="single" w:sz="4" w:space="0" w:color="00000A"/>
@@ -13982,7 +14066,7 @@
         </w:tc>
         <w:tc>
           <w:tcPr>
-            <w:tcW w:w="709" w:type="dxa"/>
+            <w:tcW w:w="768" w:type="dxa"/>
             <w:tcBorders>
               <w:top w:val="single" w:sz="4" w:space="0" w:color="00000A"/>
               <w:left w:val="single" w:sz="4" w:space="0" w:color="00000A"/>
@@ -14005,7 +14089,7 @@
         </w:tc>
         <w:tc>
           <w:tcPr>
-            <w:tcW w:w="566" w:type="dxa"/>
+            <w:tcW w:w="768" w:type="dxa"/>
             <w:tcBorders>
               <w:top w:val="single" w:sz="4" w:space="0" w:color="00000A"/>
               <w:left w:val="single" w:sz="4" w:space="0" w:color="00000A"/>
@@ -14028,7 +14112,7 @@
         </w:tc>
         <w:tc>
           <w:tcPr>
-            <w:tcW w:w="708" w:type="dxa"/>
+            <w:tcW w:w="768" w:type="dxa"/>
             <w:tcBorders>
               <w:top w:val="single" w:sz="4" w:space="0" w:color="00000A"/>
               <w:left w:val="single" w:sz="4" w:space="0" w:color="00000A"/>
@@ -14051,7 +14135,7 @@
         </w:tc>
         <w:tc>
           <w:tcPr>
-            <w:tcW w:w="709" w:type="dxa"/>
+            <w:tcW w:w="768" w:type="dxa"/>
             <w:tcBorders>
               <w:top w:val="single" w:sz="4" w:space="0" w:color="00000A"/>
               <w:left w:val="single" w:sz="4" w:space="0" w:color="00000A"/>
@@ -14074,7 +14158,7 @@
         </w:tc>
         <w:tc>
           <w:tcPr>
-            <w:tcW w:w="850" w:type="dxa"/>
+            <w:tcW w:w="812" w:type="dxa"/>
             <w:tcBorders>
               <w:top w:val="single" w:sz="4" w:space="0" w:color="00000A"/>
               <w:left w:val="single" w:sz="4" w:space="0" w:color="00000A"/>
@@ -14097,7 +14181,7 @@
         </w:tc>
         <w:tc>
           <w:tcPr>
-            <w:tcW w:w="849" w:type="dxa"/>
+            <w:tcW w:w="789" w:type="dxa"/>
             <w:tcBorders>
               <w:top w:val="single" w:sz="4" w:space="0" w:color="00000A"/>
               <w:left w:val="single" w:sz="4" w:space="0" w:color="00000A"/>
@@ -14120,7 +14204,7 @@
         </w:tc>
         <w:tc>
           <w:tcPr>
-            <w:tcW w:w="709" w:type="dxa"/>
+            <w:tcW w:w="768" w:type="dxa"/>
             <w:tcBorders>
               <w:top w:val="single" w:sz="4" w:space="0" w:color="00000A"/>
               <w:left w:val="single" w:sz="4" w:space="0" w:color="00000A"/>
@@ -14143,7 +14227,7 @@
         </w:tc>
         <w:tc>
           <w:tcPr>
-            <w:tcW w:w="700" w:type="dxa"/>
+            <w:tcW w:w="764" w:type="dxa"/>
             <w:tcBorders>
               <w:top w:val="single" w:sz="4" w:space="0" w:color="00000A"/>
               <w:left w:val="single" w:sz="4" w:space="0" w:color="00000A"/>
@@ -14170,7 +14254,7 @@
         </w:tc>
         <w:tc>
           <w:tcPr>
-            <w:tcW w:w="581" w:type="dxa"/>
+            <w:tcW w:w="894" w:type="dxa"/>
             <w:tcBorders>
               <w:top w:val="single" w:sz="4" w:space="0" w:color="00000A"/>
               <w:left w:val="single" w:sz="4" w:space="0" w:color="00000A"/>
@@ -14202,7 +14286,7 @@
         </w:trPr>
         <w:tc>
           <w:tcPr>
-            <w:tcW w:w="1111" w:type="dxa"/>
+            <w:tcW w:w="1073" w:type="dxa"/>
             <w:tcBorders>
               <w:top w:val="single" w:sz="4" w:space="0" w:color="00000A"/>
               <w:left w:val="single" w:sz="4" w:space="0" w:color="00000A"/>
@@ -14228,7 +14312,7 @@
         </w:tc>
         <w:tc>
           <w:tcPr>
-            <w:tcW w:w="3119" w:type="dxa"/>
+            <w:tcW w:w="2401" w:type="dxa"/>
             <w:gridSpan w:val="2"/>
             <w:tcBorders>
               <w:top w:val="single" w:sz="4" w:space="0" w:color="00000A"/>
@@ -14255,7 +14339,7 @@
         </w:tc>
         <w:tc>
           <w:tcPr>
-            <w:tcW w:w="729" w:type="dxa"/>
+            <w:tcW w:w="768" w:type="dxa"/>
             <w:tcBorders>
               <w:top w:val="single" w:sz="4" w:space="0" w:color="00000A"/>
               <w:left w:val="single" w:sz="4" w:space="0" w:color="00000A"/>
@@ -14281,7 +14365,7 @@
         </w:tc>
         <w:tc>
           <w:tcPr>
-            <w:tcW w:w="709" w:type="dxa"/>
+            <w:tcW w:w="768" w:type="dxa"/>
             <w:tcBorders>
               <w:top w:val="single" w:sz="4" w:space="0" w:color="00000A"/>
               <w:left w:val="single" w:sz="4" w:space="0" w:color="00000A"/>
@@ -14307,7 +14391,7 @@
         </w:tc>
         <w:tc>
           <w:tcPr>
-            <w:tcW w:w="566" w:type="dxa"/>
+            <w:tcW w:w="768" w:type="dxa"/>
             <w:tcBorders>
               <w:top w:val="single" w:sz="4" w:space="0" w:color="00000A"/>
               <w:left w:val="single" w:sz="4" w:space="0" w:color="00000A"/>
@@ -14333,7 +14417,7 @@
         </w:tc>
         <w:tc>
           <w:tcPr>
-            <w:tcW w:w="708" w:type="dxa"/>
+            <w:tcW w:w="768" w:type="dxa"/>
             <w:tcBorders>
               <w:top w:val="single" w:sz="4" w:space="0" w:color="00000A"/>
               <w:left w:val="single" w:sz="4" w:space="0" w:color="00000A"/>
@@ -14359,7 +14443,7 @@
         </w:tc>
         <w:tc>
           <w:tcPr>
-            <w:tcW w:w="709" w:type="dxa"/>
+            <w:tcW w:w="768" w:type="dxa"/>
             <w:tcBorders>
               <w:top w:val="single" w:sz="4" w:space="0" w:color="00000A"/>
               <w:left w:val="single" w:sz="4" w:space="0" w:color="00000A"/>
@@ -14385,7 +14469,7 @@
         </w:tc>
         <w:tc>
           <w:tcPr>
-            <w:tcW w:w="850" w:type="dxa"/>
+            <w:tcW w:w="812" w:type="dxa"/>
             <w:tcBorders>
               <w:top w:val="single" w:sz="4" w:space="0" w:color="00000A"/>
               <w:left w:val="single" w:sz="4" w:space="0" w:color="00000A"/>
@@ -14411,7 +14495,7 @@
         </w:tc>
         <w:tc>
           <w:tcPr>
-            <w:tcW w:w="849" w:type="dxa"/>
+            <w:tcW w:w="789" w:type="dxa"/>
             <w:tcBorders>
               <w:top w:val="single" w:sz="4" w:space="0" w:color="00000A"/>
               <w:left w:val="single" w:sz="4" w:space="0" w:color="00000A"/>
@@ -14437,7 +14521,7 @@
         </w:tc>
         <w:tc>
           <w:tcPr>
-            <w:tcW w:w="709" w:type="dxa"/>
+            <w:tcW w:w="768" w:type="dxa"/>
             <w:tcBorders>
               <w:top w:val="single" w:sz="4" w:space="0" w:color="00000A"/>
               <w:left w:val="single" w:sz="4" w:space="0" w:color="00000A"/>
@@ -14463,7 +14547,7 @@
         </w:tc>
         <w:tc>
           <w:tcPr>
-            <w:tcW w:w="700" w:type="dxa"/>
+            <w:tcW w:w="764" w:type="dxa"/>
             <w:tcBorders>
               <w:top w:val="single" w:sz="4" w:space="0" w:color="00000A"/>
               <w:left w:val="single" w:sz="4" w:space="0" w:color="00000A"/>
@@ -14497,7 +14581,7 @@
         </w:tc>
         <w:tc>
           <w:tcPr>
-            <w:tcW w:w="581" w:type="dxa"/>
+            <w:tcW w:w="894" w:type="dxa"/>
             <w:tcBorders>
               <w:top w:val="single" w:sz="4" w:space="0" w:color="00000A"/>
               <w:left w:val="single" w:sz="4" w:space="0" w:color="00000A"/>
@@ -14536,7 +14620,7 @@
         </w:trPr>
         <w:tc>
           <w:tcPr>
-            <w:tcW w:w="1111" w:type="dxa"/>
+            <w:tcW w:w="1073" w:type="dxa"/>
             <w:tcBorders>
               <w:top w:val="single" w:sz="4" w:space="0" w:color="00000A"/>
               <w:left w:val="single" w:sz="4" w:space="0" w:color="00000A"/>
@@ -14562,7 +14646,7 @@
         </w:tc>
         <w:tc>
           <w:tcPr>
-            <w:tcW w:w="3119" w:type="dxa"/>
+            <w:tcW w:w="2401" w:type="dxa"/>
             <w:gridSpan w:val="2"/>
             <w:tcBorders>
               <w:top w:val="single" w:sz="4" w:space="0" w:color="00000A"/>
@@ -14589,7 +14673,7 @@
         </w:tc>
         <w:tc>
           <w:tcPr>
-            <w:tcW w:w="729" w:type="dxa"/>
+            <w:tcW w:w="768" w:type="dxa"/>
             <w:tcBorders>
               <w:top w:val="single" w:sz="4" w:space="0" w:color="00000A"/>
               <w:left w:val="single" w:sz="4" w:space="0" w:color="00000A"/>
@@ -14615,7 +14699,7 @@
         </w:tc>
         <w:tc>
           <w:tcPr>
-            <w:tcW w:w="709" w:type="dxa"/>
+            <w:tcW w:w="768" w:type="dxa"/>
             <w:tcBorders>
               <w:top w:val="single" w:sz="4" w:space="0" w:color="00000A"/>
               <w:left w:val="single" w:sz="4" w:space="0" w:color="00000A"/>
@@ -14641,7 +14725,7 @@
         </w:tc>
         <w:tc>
           <w:tcPr>
-            <w:tcW w:w="566" w:type="dxa"/>
+            <w:tcW w:w="768" w:type="dxa"/>
             <w:tcBorders>
               <w:top w:val="single" w:sz="4" w:space="0" w:color="00000A"/>
               <w:left w:val="single" w:sz="4" w:space="0" w:color="00000A"/>
@@ -14667,7 +14751,7 @@
         </w:tc>
         <w:tc>
           <w:tcPr>
-            <w:tcW w:w="708" w:type="dxa"/>
+            <w:tcW w:w="768" w:type="dxa"/>
             <w:tcBorders>
               <w:top w:val="single" w:sz="4" w:space="0" w:color="00000A"/>
               <w:left w:val="single" w:sz="4" w:space="0" w:color="00000A"/>
@@ -14693,7 +14777,7 @@
         </w:tc>
         <w:tc>
           <w:tcPr>
-            <w:tcW w:w="709" w:type="dxa"/>
+            <w:tcW w:w="768" w:type="dxa"/>
             <w:tcBorders>
               <w:top w:val="single" w:sz="4" w:space="0" w:color="00000A"/>
               <w:left w:val="single" w:sz="4" w:space="0" w:color="00000A"/>
@@ -14719,7 +14803,7 @@
         </w:tc>
         <w:tc>
           <w:tcPr>
-            <w:tcW w:w="850" w:type="dxa"/>
+            <w:tcW w:w="812" w:type="dxa"/>
             <w:tcBorders>
               <w:top w:val="single" w:sz="4" w:space="0" w:color="00000A"/>
               <w:left w:val="single" w:sz="4" w:space="0" w:color="00000A"/>
@@ -14745,7 +14829,7 @@
         </w:tc>
         <w:tc>
           <w:tcPr>
-            <w:tcW w:w="849" w:type="dxa"/>
+            <w:tcW w:w="789" w:type="dxa"/>
             <w:tcBorders>
               <w:top w:val="single" w:sz="4" w:space="0" w:color="00000A"/>
               <w:left w:val="single" w:sz="4" w:space="0" w:color="00000A"/>
@@ -14771,7 +14855,7 @@
         </w:tc>
         <w:tc>
           <w:tcPr>
-            <w:tcW w:w="709" w:type="dxa"/>
+            <w:tcW w:w="768" w:type="dxa"/>
             <w:tcBorders>
               <w:top w:val="single" w:sz="4" w:space="0" w:color="00000A"/>
               <w:left w:val="single" w:sz="4" w:space="0" w:color="00000A"/>
@@ -14797,7 +14881,7 @@
         </w:tc>
         <w:tc>
           <w:tcPr>
-            <w:tcW w:w="700" w:type="dxa"/>
+            <w:tcW w:w="764" w:type="dxa"/>
             <w:tcBorders>
               <w:top w:val="single" w:sz="4" w:space="0" w:color="00000A"/>
               <w:left w:val="single" w:sz="4" w:space="0" w:color="00000A"/>
@@ -14831,7 +14915,7 @@
         </w:tc>
         <w:tc>
           <w:tcPr>
-            <w:tcW w:w="581" w:type="dxa"/>
+            <w:tcW w:w="894" w:type="dxa"/>
             <w:tcBorders>
               <w:top w:val="single" w:sz="4" w:space="0" w:color="00000A"/>
               <w:left w:val="single" w:sz="4" w:space="0" w:color="00000A"/>
@@ -14870,7 +14954,7 @@
         </w:trPr>
         <w:tc>
           <w:tcPr>
-            <w:tcW w:w="4230" w:type="dxa"/>
+            <w:tcW w:w="3474" w:type="dxa"/>
             <w:gridSpan w:val="3"/>
             <w:tcBorders>
               <w:top w:val="single" w:sz="4" w:space="0" w:color="00000A"/>
@@ -14908,7 +14992,7 @@
         </w:tc>
         <w:tc>
           <w:tcPr>
-            <w:tcW w:w="729" w:type="dxa"/>
+            <w:tcW w:w="768" w:type="dxa"/>
             <w:tcBorders>
               <w:top w:val="single" w:sz="4" w:space="0" w:color="00000A"/>
               <w:left w:val="single" w:sz="4" w:space="0" w:color="00000A"/>
@@ -14934,7 +15018,7 @@
         </w:tc>
         <w:tc>
           <w:tcPr>
-            <w:tcW w:w="709" w:type="dxa"/>
+            <w:tcW w:w="768" w:type="dxa"/>
             <w:tcBorders>
               <w:top w:val="single" w:sz="4" w:space="0" w:color="00000A"/>
               <w:left w:val="single" w:sz="4" w:space="0" w:color="00000A"/>
@@ -14957,7 +15041,7 @@
         </w:tc>
         <w:tc>
           <w:tcPr>
-            <w:tcW w:w="566" w:type="dxa"/>
+            <w:tcW w:w="768" w:type="dxa"/>
             <w:tcBorders>
               <w:top w:val="single" w:sz="4" w:space="0" w:color="00000A"/>
               <w:left w:val="single" w:sz="4" w:space="0" w:color="00000A"/>
@@ -14983,7 +15067,7 @@
         </w:tc>
         <w:tc>
           <w:tcPr>
-            <w:tcW w:w="708" w:type="dxa"/>
+            <w:tcW w:w="768" w:type="dxa"/>
             <w:tcBorders>
               <w:top w:val="single" w:sz="4" w:space="0" w:color="00000A"/>
               <w:left w:val="single" w:sz="4" w:space="0" w:color="00000A"/>
@@ -15006,7 +15090,7 @@
         </w:tc>
         <w:tc>
           <w:tcPr>
-            <w:tcW w:w="709" w:type="dxa"/>
+            <w:tcW w:w="768" w:type="dxa"/>
             <w:tcBorders>
               <w:top w:val="single" w:sz="4" w:space="0" w:color="00000A"/>
               <w:left w:val="single" w:sz="4" w:space="0" w:color="00000A"/>
@@ -15032,7 +15116,7 @@
         </w:tc>
         <w:tc>
           <w:tcPr>
-            <w:tcW w:w="850" w:type="dxa"/>
+            <w:tcW w:w="812" w:type="dxa"/>
             <w:tcBorders>
               <w:top w:val="single" w:sz="4" w:space="0" w:color="00000A"/>
               <w:left w:val="single" w:sz="4" w:space="0" w:color="00000A"/>
@@ -15055,7 +15139,7 @@
         </w:tc>
         <w:tc>
           <w:tcPr>
-            <w:tcW w:w="849" w:type="dxa"/>
+            <w:tcW w:w="789" w:type="dxa"/>
             <w:tcBorders>
               <w:top w:val="single" w:sz="4" w:space="0" w:color="00000A"/>
               <w:left w:val="single" w:sz="4" w:space="0" w:color="00000A"/>
@@ -15081,7 +15165,7 @@
         </w:tc>
         <w:tc>
           <w:tcPr>
-            <w:tcW w:w="709" w:type="dxa"/>
+            <w:tcW w:w="768" w:type="dxa"/>
             <w:tcBorders>
               <w:top w:val="single" w:sz="4" w:space="0" w:color="00000A"/>
               <w:left w:val="single" w:sz="4" w:space="0" w:color="00000A"/>
@@ -15104,7 +15188,7 @@
         </w:tc>
         <w:tc>
           <w:tcPr>
-            <w:tcW w:w="700" w:type="dxa"/>
+            <w:tcW w:w="764" w:type="dxa"/>
             <w:tcBorders>
               <w:top w:val="single" w:sz="4" w:space="0" w:color="00000A"/>
               <w:left w:val="single" w:sz="4" w:space="0" w:color="00000A"/>
@@ -15127,11 +15211,18 @@
                 <w:szCs w:val="24"/>
               </w:rPr>
             </w:pPr>
-          </w:p>
-        </w:tc>
-        <w:tc>
-          <w:tcPr>
-            <w:tcW w:w="581" w:type="dxa"/>
+            <w:r>
+              <w:rPr>
+                <w:sz w:val="24"/>
+                <w:szCs w:val="24"/>
+              </w:rPr>
+              <w:t>90</w:t>
+            </w:r>
+          </w:p>
+        </w:tc>
+        <w:tc>
+          <w:tcPr>
+            <w:tcW w:w="894" w:type="dxa"/>
             <w:tcBorders>
               <w:top w:val="single" w:sz="4" w:space="0" w:color="00000A"/>
               <w:left w:val="single" w:sz="4" w:space="0" w:color="00000A"/>
@@ -15163,30 +15254,30 @@
         </w:trPr>
         <w:tc>
           <w:tcPr>
-            <w:tcW w:w="1111" w:type="dxa"/>
-            <w:tcBorders>
-              <w:top w:val="single" w:sz="4" w:space="0" w:color="00000A"/>
-              <w:left w:val="single" w:sz="4" w:space="0" w:color="00000A"/>
-              <w:bottom w:val="single" w:sz="4" w:space="0" w:color="00000A"/>
-              <w:right w:val="single" w:sz="4" w:space="0" w:color="00000A"/>
-            </w:tcBorders>
-            <w:shd w:val="clear" w:color="auto" w:fill="auto"/>
-            <w:tcMar>
-              <w:left w:w="108" w:type="dxa"/>
-            </w:tcMar>
-          </w:tcPr>
-          <w:p>
-            <w:pPr>
-              <w:tabs>
-                <w:tab w:val="left" w:pos="1650"/>
-              </w:tabs>
-              <w:spacing w:after="0" w:line="100" w:lineRule="atLeast"/>
-            </w:pPr>
-          </w:p>
-        </w:tc>
-        <w:tc>
-          <w:tcPr>
-            <w:tcW w:w="3119" w:type="dxa"/>
+            <w:tcW w:w="1073" w:type="dxa"/>
+            <w:tcBorders>
+              <w:top w:val="single" w:sz="4" w:space="0" w:color="00000A"/>
+              <w:left w:val="single" w:sz="4" w:space="0" w:color="00000A"/>
+              <w:bottom w:val="single" w:sz="4" w:space="0" w:color="00000A"/>
+              <w:right w:val="single" w:sz="4" w:space="0" w:color="00000A"/>
+            </w:tcBorders>
+            <w:shd w:val="clear" w:color="auto" w:fill="auto"/>
+            <w:tcMar>
+              <w:left w:w="108" w:type="dxa"/>
+            </w:tcMar>
+          </w:tcPr>
+          <w:p>
+            <w:pPr>
+              <w:tabs>
+                <w:tab w:val="left" w:pos="1650"/>
+              </w:tabs>
+              <w:spacing w:after="0" w:line="100" w:lineRule="atLeast"/>
+            </w:pPr>
+          </w:p>
+        </w:tc>
+        <w:tc>
+          <w:tcPr>
+            <w:tcW w:w="2401" w:type="dxa"/>
             <w:gridSpan w:val="2"/>
             <w:tcBorders>
               <w:top w:val="single" w:sz="4" w:space="0" w:color="00000A"/>
@@ -15214,7 +15305,7 @@
         </w:tc>
         <w:tc>
           <w:tcPr>
-            <w:tcW w:w="729" w:type="dxa"/>
+            <w:tcW w:w="768" w:type="dxa"/>
             <w:tcBorders>
               <w:top w:val="single" w:sz="4" w:space="0" w:color="00000A"/>
               <w:left w:val="single" w:sz="4" w:space="0" w:color="00000A"/>
@@ -15237,7 +15328,7 @@
         </w:tc>
         <w:tc>
           <w:tcPr>
-            <w:tcW w:w="709" w:type="dxa"/>
+            <w:tcW w:w="768" w:type="dxa"/>
             <w:tcBorders>
               <w:top w:val="single" w:sz="4" w:space="0" w:color="00000A"/>
               <w:left w:val="single" w:sz="4" w:space="0" w:color="00000A"/>
@@ -15260,7 +15351,7 @@
         </w:tc>
         <w:tc>
           <w:tcPr>
-            <w:tcW w:w="566" w:type="dxa"/>
+            <w:tcW w:w="768" w:type="dxa"/>
             <w:tcBorders>
               <w:top w:val="single" w:sz="4" w:space="0" w:color="00000A"/>
               <w:left w:val="single" w:sz="4" w:space="0" w:color="00000A"/>
@@ -15283,7 +15374,7 @@
         </w:tc>
         <w:tc>
           <w:tcPr>
-            <w:tcW w:w="708" w:type="dxa"/>
+            <w:tcW w:w="768" w:type="dxa"/>
             <w:tcBorders>
               <w:top w:val="single" w:sz="4" w:space="0" w:color="00000A"/>
               <w:left w:val="single" w:sz="4" w:space="0" w:color="00000A"/>
@@ -15306,7 +15397,7 @@
         </w:tc>
         <w:tc>
           <w:tcPr>
-            <w:tcW w:w="709" w:type="dxa"/>
+            <w:tcW w:w="768" w:type="dxa"/>
             <w:tcBorders>
               <w:top w:val="single" w:sz="4" w:space="0" w:color="00000A"/>
               <w:left w:val="single" w:sz="4" w:space="0" w:color="00000A"/>
@@ -15329,7 +15420,7 @@
         </w:tc>
         <w:tc>
           <w:tcPr>
-            <w:tcW w:w="850" w:type="dxa"/>
+            <w:tcW w:w="812" w:type="dxa"/>
             <w:tcBorders>
               <w:top w:val="single" w:sz="4" w:space="0" w:color="00000A"/>
               <w:left w:val="single" w:sz="4" w:space="0" w:color="00000A"/>
@@ -15352,7 +15443,7 @@
         </w:tc>
         <w:tc>
           <w:tcPr>
-            <w:tcW w:w="849" w:type="dxa"/>
+            <w:tcW w:w="789" w:type="dxa"/>
             <w:tcBorders>
               <w:top w:val="single" w:sz="4" w:space="0" w:color="00000A"/>
               <w:left w:val="single" w:sz="4" w:space="0" w:color="00000A"/>
@@ -15375,7 +15466,7 @@
         </w:tc>
         <w:tc>
           <w:tcPr>
-            <w:tcW w:w="709" w:type="dxa"/>
+            <w:tcW w:w="768" w:type="dxa"/>
             <w:tcBorders>
               <w:top w:val="single" w:sz="4" w:space="0" w:color="00000A"/>
               <w:left w:val="single" w:sz="4" w:space="0" w:color="00000A"/>
@@ -15398,7 +15489,7 @@
         </w:tc>
         <w:tc>
           <w:tcPr>
-            <w:tcW w:w="700" w:type="dxa"/>
+            <w:tcW w:w="764" w:type="dxa"/>
             <w:tcBorders>
               <w:top w:val="single" w:sz="4" w:space="0" w:color="00000A"/>
               <w:left w:val="single" w:sz="4" w:space="0" w:color="00000A"/>
@@ -15425,7 +15516,7 @@
         </w:tc>
         <w:tc>
           <w:tcPr>
-            <w:tcW w:w="581" w:type="dxa"/>
+            <w:tcW w:w="894" w:type="dxa"/>
             <w:tcBorders>
               <w:top w:val="single" w:sz="4" w:space="0" w:color="00000A"/>
               <w:left w:val="single" w:sz="4" w:space="0" w:color="00000A"/>
@@ -15457,7 +15548,7 @@
         </w:trPr>
         <w:tc>
           <w:tcPr>
-            <w:tcW w:w="1111" w:type="dxa"/>
+            <w:tcW w:w="1073" w:type="dxa"/>
             <w:tcBorders>
               <w:top w:val="single" w:sz="4" w:space="0" w:color="00000A"/>
               <w:left w:val="single" w:sz="4" w:space="0" w:color="00000A"/>
@@ -15483,7 +15574,7 @@
         </w:tc>
         <w:tc>
           <w:tcPr>
-            <w:tcW w:w="3119" w:type="dxa"/>
+            <w:tcW w:w="2401" w:type="dxa"/>
             <w:gridSpan w:val="2"/>
             <w:tcBorders>
               <w:top w:val="single" w:sz="4" w:space="0" w:color="00000A"/>
@@ -15510,7 +15601,7 @@
         </w:tc>
         <w:tc>
           <w:tcPr>
-            <w:tcW w:w="729" w:type="dxa"/>
+            <w:tcW w:w="768" w:type="dxa"/>
             <w:tcBorders>
               <w:top w:val="single" w:sz="4" w:space="0" w:color="00000A"/>
               <w:left w:val="single" w:sz="4" w:space="0" w:color="00000A"/>
@@ -15536,7 +15627,7 @@
         </w:tc>
         <w:tc>
           <w:tcPr>
-            <w:tcW w:w="709" w:type="dxa"/>
+            <w:tcW w:w="768" w:type="dxa"/>
             <w:tcBorders>
               <w:top w:val="single" w:sz="4" w:space="0" w:color="00000A"/>
               <w:left w:val="single" w:sz="4" w:space="0" w:color="00000A"/>
@@ -15562,7 +15653,7 @@
         </w:tc>
         <w:tc>
           <w:tcPr>
-            <w:tcW w:w="566" w:type="dxa"/>
+            <w:tcW w:w="768" w:type="dxa"/>
             <w:tcBorders>
               <w:top w:val="single" w:sz="4" w:space="0" w:color="00000A"/>
               <w:left w:val="single" w:sz="4" w:space="0" w:color="00000A"/>
@@ -15588,7 +15679,7 @@
         </w:tc>
         <w:tc>
           <w:tcPr>
-            <w:tcW w:w="708" w:type="dxa"/>
+            <w:tcW w:w="768" w:type="dxa"/>
             <w:tcBorders>
               <w:top w:val="single" w:sz="4" w:space="0" w:color="00000A"/>
               <w:left w:val="single" w:sz="4" w:space="0" w:color="00000A"/>
@@ -15614,7 +15705,7 @@
         </w:tc>
         <w:tc>
           <w:tcPr>
-            <w:tcW w:w="709" w:type="dxa"/>
+            <w:tcW w:w="768" w:type="dxa"/>
             <w:tcBorders>
               <w:top w:val="single" w:sz="4" w:space="0" w:color="00000A"/>
               <w:left w:val="single" w:sz="4" w:space="0" w:color="00000A"/>
@@ -15640,7 +15731,7 @@
         </w:tc>
         <w:tc>
           <w:tcPr>
-            <w:tcW w:w="850" w:type="dxa"/>
+            <w:tcW w:w="812" w:type="dxa"/>
             <w:tcBorders>
               <w:top w:val="single" w:sz="4" w:space="0" w:color="00000A"/>
               <w:left w:val="single" w:sz="4" w:space="0" w:color="00000A"/>
@@ -15666,7 +15757,7 @@
         </w:tc>
         <w:tc>
           <w:tcPr>
-            <w:tcW w:w="849" w:type="dxa"/>
+            <w:tcW w:w="789" w:type="dxa"/>
             <w:tcBorders>
               <w:top w:val="single" w:sz="4" w:space="0" w:color="00000A"/>
               <w:left w:val="single" w:sz="4" w:space="0" w:color="00000A"/>
@@ -15692,7 +15783,7 @@
         </w:tc>
         <w:tc>
           <w:tcPr>
-            <w:tcW w:w="709" w:type="dxa"/>
+            <w:tcW w:w="768" w:type="dxa"/>
             <w:tcBorders>
               <w:top w:val="single" w:sz="4" w:space="0" w:color="00000A"/>
               <w:left w:val="single" w:sz="4" w:space="0" w:color="00000A"/>
@@ -15718,7 +15809,7 @@
         </w:tc>
         <w:tc>
           <w:tcPr>
-            <w:tcW w:w="700" w:type="dxa"/>
+            <w:tcW w:w="764" w:type="dxa"/>
             <w:tcBorders>
               <w:top w:val="single" w:sz="4" w:space="0" w:color="00000A"/>
               <w:left w:val="single" w:sz="4" w:space="0" w:color="00000A"/>
@@ -15752,7 +15843,7 @@
         </w:tc>
         <w:tc>
           <w:tcPr>
-            <w:tcW w:w="581" w:type="dxa"/>
+            <w:tcW w:w="894" w:type="dxa"/>
             <w:tcBorders>
               <w:top w:val="single" w:sz="4" w:space="0" w:color="00000A"/>
               <w:left w:val="single" w:sz="4" w:space="0" w:color="00000A"/>
@@ -15791,7 +15882,7 @@
         </w:trPr>
         <w:tc>
           <w:tcPr>
-            <w:tcW w:w="1111" w:type="dxa"/>
+            <w:tcW w:w="1073" w:type="dxa"/>
             <w:tcBorders>
               <w:top w:val="single" w:sz="4" w:space="0" w:color="00000A"/>
               <w:left w:val="single" w:sz="4" w:space="0" w:color="00000A"/>
@@ -15817,7 +15908,7 @@
         </w:tc>
         <w:tc>
           <w:tcPr>
-            <w:tcW w:w="3119" w:type="dxa"/>
+            <w:tcW w:w="2401" w:type="dxa"/>
             <w:gridSpan w:val="2"/>
             <w:tcBorders>
               <w:top w:val="single" w:sz="4" w:space="0" w:color="00000A"/>
@@ -15844,7 +15935,7 @@
         </w:tc>
         <w:tc>
           <w:tcPr>
-            <w:tcW w:w="729" w:type="dxa"/>
+            <w:tcW w:w="768" w:type="dxa"/>
             <w:tcBorders>
               <w:top w:val="single" w:sz="4" w:space="0" w:color="00000A"/>
               <w:left w:val="single" w:sz="4" w:space="0" w:color="00000A"/>
@@ -15870,7 +15961,7 @@
         </w:tc>
         <w:tc>
           <w:tcPr>
-            <w:tcW w:w="709" w:type="dxa"/>
+            <w:tcW w:w="768" w:type="dxa"/>
             <w:tcBorders>
               <w:top w:val="single" w:sz="4" w:space="0" w:color="00000A"/>
               <w:left w:val="single" w:sz="4" w:space="0" w:color="00000A"/>
@@ -15896,7 +15987,7 @@
         </w:tc>
         <w:tc>
           <w:tcPr>
-            <w:tcW w:w="566" w:type="dxa"/>
+            <w:tcW w:w="768" w:type="dxa"/>
             <w:tcBorders>
               <w:top w:val="single" w:sz="4" w:space="0" w:color="00000A"/>
               <w:left w:val="single" w:sz="4" w:space="0" w:color="00000A"/>
@@ -15922,7 +16013,7 @@
         </w:tc>
         <w:tc>
           <w:tcPr>
-            <w:tcW w:w="708" w:type="dxa"/>
+            <w:tcW w:w="768" w:type="dxa"/>
             <w:tcBorders>
               <w:top w:val="single" w:sz="4" w:space="0" w:color="00000A"/>
               <w:left w:val="single" w:sz="4" w:space="0" w:color="00000A"/>
@@ -15948,7 +16039,7 @@
         </w:tc>
         <w:tc>
           <w:tcPr>
-            <w:tcW w:w="709" w:type="dxa"/>
+            <w:tcW w:w="768" w:type="dxa"/>
             <w:tcBorders>
               <w:top w:val="single" w:sz="4" w:space="0" w:color="00000A"/>
               <w:left w:val="single" w:sz="4" w:space="0" w:color="00000A"/>
@@ -15974,7 +16065,7 @@
         </w:tc>
         <w:tc>
           <w:tcPr>
-            <w:tcW w:w="850" w:type="dxa"/>
+            <w:tcW w:w="812" w:type="dxa"/>
             <w:tcBorders>
               <w:top w:val="single" w:sz="4" w:space="0" w:color="00000A"/>
               <w:left w:val="single" w:sz="4" w:space="0" w:color="00000A"/>
@@ -16000,7 +16091,7 @@
         </w:tc>
         <w:tc>
           <w:tcPr>
-            <w:tcW w:w="849" w:type="dxa"/>
+            <w:tcW w:w="789" w:type="dxa"/>
             <w:tcBorders>
               <w:top w:val="single" w:sz="4" w:space="0" w:color="00000A"/>
               <w:left w:val="single" w:sz="4" w:space="0" w:color="00000A"/>
@@ -16026,7 +16117,7 @@
         </w:tc>
         <w:tc>
           <w:tcPr>
-            <w:tcW w:w="709" w:type="dxa"/>
+            <w:tcW w:w="768" w:type="dxa"/>
             <w:tcBorders>
               <w:top w:val="single" w:sz="4" w:space="0" w:color="00000A"/>
               <w:left w:val="single" w:sz="4" w:space="0" w:color="00000A"/>
@@ -16052,7 +16143,7 @@
         </w:tc>
         <w:tc>
           <w:tcPr>
-            <w:tcW w:w="700" w:type="dxa"/>
+            <w:tcW w:w="764" w:type="dxa"/>
             <w:tcBorders>
               <w:top w:val="single" w:sz="4" w:space="0" w:color="00000A"/>
               <w:left w:val="single" w:sz="4" w:space="0" w:color="00000A"/>
@@ -16086,7 +16177,7 @@
         </w:tc>
         <w:tc>
           <w:tcPr>
-            <w:tcW w:w="581" w:type="dxa"/>
+            <w:tcW w:w="894" w:type="dxa"/>
             <w:tcBorders>
               <w:top w:val="single" w:sz="4" w:space="0" w:color="00000A"/>
               <w:left w:val="single" w:sz="4" w:space="0" w:color="00000A"/>
@@ -16125,7 +16216,7 @@
         </w:trPr>
         <w:tc>
           <w:tcPr>
-            <w:tcW w:w="4230" w:type="dxa"/>
+            <w:tcW w:w="3474" w:type="dxa"/>
             <w:gridSpan w:val="3"/>
             <w:tcBorders>
               <w:top w:val="single" w:sz="4" w:space="0" w:color="00000A"/>
@@ -16163,7 +16254,7 @@
         </w:tc>
         <w:tc>
           <w:tcPr>
-            <w:tcW w:w="729" w:type="dxa"/>
+            <w:tcW w:w="768" w:type="dxa"/>
             <w:tcBorders>
               <w:top w:val="single" w:sz="4" w:space="0" w:color="00000A"/>
               <w:left w:val="single" w:sz="4" w:space="0" w:color="00000A"/>
@@ -16189,7 +16280,7 @@
         </w:tc>
         <w:tc>
           <w:tcPr>
-            <w:tcW w:w="709" w:type="dxa"/>
+            <w:tcW w:w="768" w:type="dxa"/>
             <w:tcBorders>
               <w:top w:val="single" w:sz="4" w:space="0" w:color="00000A"/>
               <w:left w:val="single" w:sz="4" w:space="0" w:color="00000A"/>
@@ -16212,7 +16303,7 @@
         </w:tc>
         <w:tc>
           <w:tcPr>
-            <w:tcW w:w="566" w:type="dxa"/>
+            <w:tcW w:w="768" w:type="dxa"/>
             <w:tcBorders>
               <w:top w:val="single" w:sz="4" w:space="0" w:color="00000A"/>
               <w:left w:val="single" w:sz="4" w:space="0" w:color="00000A"/>
@@ -16238,7 +16329,7 @@
         </w:tc>
         <w:tc>
           <w:tcPr>
-            <w:tcW w:w="708" w:type="dxa"/>
+            <w:tcW w:w="768" w:type="dxa"/>
             <w:tcBorders>
               <w:top w:val="single" w:sz="4" w:space="0" w:color="00000A"/>
               <w:left w:val="single" w:sz="4" w:space="0" w:color="00000A"/>
@@ -16261,7 +16352,7 @@
         </w:tc>
         <w:tc>
           <w:tcPr>
-            <w:tcW w:w="709" w:type="dxa"/>
+            <w:tcW w:w="768" w:type="dxa"/>
             <w:tcBorders>
               <w:top w:val="single" w:sz="4" w:space="0" w:color="00000A"/>
               <w:left w:val="single" w:sz="4" w:space="0" w:color="00000A"/>
@@ -16287,7 +16378,7 @@
         </w:tc>
         <w:tc>
           <w:tcPr>
-            <w:tcW w:w="850" w:type="dxa"/>
+            <w:tcW w:w="812" w:type="dxa"/>
             <w:tcBorders>
               <w:top w:val="single" w:sz="4" w:space="0" w:color="00000A"/>
               <w:left w:val="single" w:sz="4" w:space="0" w:color="00000A"/>
@@ -16310,7 +16401,7 @@
         </w:tc>
         <w:tc>
           <w:tcPr>
-            <w:tcW w:w="849" w:type="dxa"/>
+            <w:tcW w:w="789" w:type="dxa"/>
             <w:tcBorders>
               <w:top w:val="single" w:sz="4" w:space="0" w:color="00000A"/>
               <w:left w:val="single" w:sz="4" w:space="0" w:color="00000A"/>
@@ -16336,7 +16427,7 @@
         </w:tc>
         <w:tc>
           <w:tcPr>
-            <w:tcW w:w="709" w:type="dxa"/>
+            <w:tcW w:w="768" w:type="dxa"/>
             <w:tcBorders>
               <w:top w:val="single" w:sz="4" w:space="0" w:color="00000A"/>
               <w:left w:val="single" w:sz="4" w:space="0" w:color="00000A"/>
@@ -16359,7 +16450,7 @@
         </w:tc>
         <w:tc>
           <w:tcPr>
-            <w:tcW w:w="700" w:type="dxa"/>
+            <w:tcW w:w="764" w:type="dxa"/>
             <w:tcBorders>
               <w:top w:val="single" w:sz="4" w:space="0" w:color="00000A"/>
               <w:left w:val="single" w:sz="4" w:space="0" w:color="00000A"/>
@@ -16382,11 +16473,18 @@
                 <w:szCs w:val="24"/>
               </w:rPr>
             </w:pPr>
-          </w:p>
-        </w:tc>
-        <w:tc>
-          <w:tcPr>
-            <w:tcW w:w="581" w:type="dxa"/>
+            <w:r>
+              <w:rPr>
+                <w:sz w:val="24"/>
+                <w:szCs w:val="24"/>
+              </w:rPr>
+              <w:t>33.33</w:t>
+            </w:r>
+          </w:p>
+        </w:tc>
+        <w:tc>
+          <w:tcPr>
+            <w:tcW w:w="894" w:type="dxa"/>
             <w:tcBorders>
               <w:top w:val="single" w:sz="4" w:space="0" w:color="00000A"/>
               <w:left w:val="single" w:sz="4" w:space="0" w:color="00000A"/>
@@ -16418,30 +16516,30 @@
         </w:trPr>
         <w:tc>
           <w:tcPr>
-            <w:tcW w:w="1111" w:type="dxa"/>
-            <w:tcBorders>
-              <w:top w:val="single" w:sz="4" w:space="0" w:color="00000A"/>
-              <w:left w:val="single" w:sz="4" w:space="0" w:color="00000A"/>
-              <w:bottom w:val="single" w:sz="4" w:space="0" w:color="00000A"/>
-              <w:right w:val="single" w:sz="4" w:space="0" w:color="00000A"/>
-            </w:tcBorders>
-            <w:shd w:val="clear" w:color="auto" w:fill="auto"/>
-            <w:tcMar>
-              <w:left w:w="108" w:type="dxa"/>
-            </w:tcMar>
-          </w:tcPr>
-          <w:p>
-            <w:pPr>
-              <w:tabs>
-                <w:tab w:val="left" w:pos="1650"/>
-              </w:tabs>
-              <w:spacing w:after="0" w:line="100" w:lineRule="atLeast"/>
-            </w:pPr>
-          </w:p>
-        </w:tc>
-        <w:tc>
-          <w:tcPr>
-            <w:tcW w:w="3119" w:type="dxa"/>
+            <w:tcW w:w="1073" w:type="dxa"/>
+            <w:tcBorders>
+              <w:top w:val="single" w:sz="4" w:space="0" w:color="00000A"/>
+              <w:left w:val="single" w:sz="4" w:space="0" w:color="00000A"/>
+              <w:bottom w:val="single" w:sz="4" w:space="0" w:color="00000A"/>
+              <w:right w:val="single" w:sz="4" w:space="0" w:color="00000A"/>
+            </w:tcBorders>
+            <w:shd w:val="clear" w:color="auto" w:fill="auto"/>
+            <w:tcMar>
+              <w:left w:w="108" w:type="dxa"/>
+            </w:tcMar>
+          </w:tcPr>
+          <w:p>
+            <w:pPr>
+              <w:tabs>
+                <w:tab w:val="left" w:pos="1650"/>
+              </w:tabs>
+              <w:spacing w:after="0" w:line="100" w:lineRule="atLeast"/>
+            </w:pPr>
+          </w:p>
+        </w:tc>
+        <w:tc>
+          <w:tcPr>
+            <w:tcW w:w="2401" w:type="dxa"/>
             <w:gridSpan w:val="2"/>
             <w:tcBorders>
               <w:top w:val="single" w:sz="4" w:space="0" w:color="00000A"/>
@@ -16468,7 +16566,7 @@
         </w:tc>
         <w:tc>
           <w:tcPr>
-            <w:tcW w:w="729" w:type="dxa"/>
+            <w:tcW w:w="768" w:type="dxa"/>
             <w:tcBorders>
               <w:top w:val="single" w:sz="4" w:space="0" w:color="00000A"/>
               <w:left w:val="single" w:sz="4" w:space="0" w:color="00000A"/>
@@ -16488,13 +16586,13 @@
               <w:spacing w:after="0" w:line="100" w:lineRule="atLeast"/>
             </w:pPr>
             <w:r>
-              <w:t> 50.76</w:t>
-            </w:r>
-          </w:p>
-        </w:tc>
-        <w:tc>
-          <w:tcPr>
-            <w:tcW w:w="709" w:type="dxa"/>
+              <w:t>37.2</w:t>
+            </w:r>
+          </w:p>
+        </w:tc>
+        <w:tc>
+          <w:tcPr>
+            <w:tcW w:w="768" w:type="dxa"/>
             <w:tcBorders>
               <w:top w:val="single" w:sz="4" w:space="0" w:color="00000A"/>
               <w:left w:val="single" w:sz="4" w:space="0" w:color="00000A"/>
@@ -16514,13 +16612,13 @@
               <w:spacing w:after="0" w:line="100" w:lineRule="atLeast"/>
             </w:pPr>
             <w:r>
-              <w:t> 42.85</w:t>
-            </w:r>
-          </w:p>
-        </w:tc>
-        <w:tc>
-          <w:tcPr>
-            <w:tcW w:w="566" w:type="dxa"/>
+              <w:t>42.85</w:t>
+            </w:r>
+          </w:p>
+        </w:tc>
+        <w:tc>
+          <w:tcPr>
+            <w:tcW w:w="768" w:type="dxa"/>
             <w:tcBorders>
               <w:top w:val="single" w:sz="4" w:space="0" w:color="00000A"/>
               <w:left w:val="single" w:sz="4" w:space="0" w:color="00000A"/>
@@ -16540,13 +16638,13 @@
               <w:spacing w:after="0" w:line="100" w:lineRule="atLeast"/>
             </w:pPr>
             <w:r>
-              <w:t> 50.05</w:t>
-            </w:r>
-          </w:p>
-        </w:tc>
-        <w:tc>
-          <w:tcPr>
-            <w:tcW w:w="708" w:type="dxa"/>
+              <w:t>38.16</w:t>
+            </w:r>
+          </w:p>
+        </w:tc>
+        <w:tc>
+          <w:tcPr>
+            <w:tcW w:w="768" w:type="dxa"/>
             <w:tcBorders>
               <w:top w:val="single" w:sz="4" w:space="0" w:color="00000A"/>
               <w:left w:val="single" w:sz="4" w:space="0" w:color="00000A"/>
@@ -16566,13 +16664,13 @@
               <w:spacing w:after="0" w:line="100" w:lineRule="atLeast"/>
             </w:pPr>
             <w:r>
-              <w:t> 35.71</w:t>
-            </w:r>
-          </w:p>
-        </w:tc>
-        <w:tc>
-          <w:tcPr>
-            <w:tcW w:w="709" w:type="dxa"/>
+              <w:t>35.71</w:t>
+            </w:r>
+          </w:p>
+        </w:tc>
+        <w:tc>
+          <w:tcPr>
+            <w:tcW w:w="768" w:type="dxa"/>
             <w:tcBorders>
               <w:top w:val="single" w:sz="4" w:space="0" w:color="00000A"/>
               <w:left w:val="single" w:sz="4" w:space="0" w:color="00000A"/>
@@ -16592,13 +16690,13 @@
               <w:spacing w:after="0" w:line="100" w:lineRule="atLeast"/>
             </w:pPr>
             <w:r>
-              <w:t> 34.26</w:t>
-            </w:r>
-          </w:p>
-        </w:tc>
-        <w:tc>
-          <w:tcPr>
-            <w:tcW w:w="850" w:type="dxa"/>
+              <w:t>40.10</w:t>
+            </w:r>
+          </w:p>
+        </w:tc>
+        <w:tc>
+          <w:tcPr>
+            <w:tcW w:w="812" w:type="dxa"/>
             <w:tcBorders>
               <w:top w:val="single" w:sz="4" w:space="0" w:color="00000A"/>
               <w:left w:val="single" w:sz="4" w:space="0" w:color="00000A"/>
@@ -16618,13 +16716,13 @@
               <w:spacing w:after="0" w:line="100" w:lineRule="atLeast"/>
             </w:pPr>
             <w:r>
-              <w:t> 39.28</w:t>
-            </w:r>
-          </w:p>
-        </w:tc>
-        <w:tc>
-          <w:tcPr>
-            <w:tcW w:w="849" w:type="dxa"/>
+              <w:t>39.28</w:t>
+            </w:r>
+          </w:p>
+        </w:tc>
+        <w:tc>
+          <w:tcPr>
+            <w:tcW w:w="789" w:type="dxa"/>
             <w:tcBorders>
               <w:top w:val="single" w:sz="4" w:space="0" w:color="00000A"/>
               <w:left w:val="single" w:sz="4" w:space="0" w:color="00000A"/>
@@ -16644,13 +16742,13 @@
               <w:spacing w:after="0" w:line="100" w:lineRule="atLeast"/>
             </w:pPr>
             <w:r>
-              <w:t> 35.4</w:t>
-            </w:r>
-          </w:p>
-        </w:tc>
-        <w:tc>
-          <w:tcPr>
-            <w:tcW w:w="709" w:type="dxa"/>
+              <w:t>40.40</w:t>
+            </w:r>
+          </w:p>
+        </w:tc>
+        <w:tc>
+          <w:tcPr>
+            <w:tcW w:w="768" w:type="dxa"/>
             <w:tcBorders>
               <w:top w:val="single" w:sz="4" w:space="0" w:color="00000A"/>
               <w:left w:val="single" w:sz="4" w:space="0" w:color="00000A"/>
@@ -16670,20 +16768,20 @@
               <w:spacing w:after="0" w:line="100" w:lineRule="atLeast"/>
             </w:pPr>
             <w:r>
-              <w:t> 42.85</w:t>
-            </w:r>
-          </w:p>
-        </w:tc>
-        <w:tc>
-          <w:tcPr>
-            <w:tcW w:w="700" w:type="dxa"/>
-            <w:tcBorders>
-              <w:top w:val="single" w:sz="4" w:space="0" w:color="00000A"/>
-              <w:left w:val="single" w:sz="4" w:space="0" w:color="00000A"/>
-              <w:bottom w:val="single" w:sz="4" w:space="0" w:color="00000A"/>
-              <w:right w:val="single" w:sz="4" w:space="0" w:color="00000A"/>
-            </w:tcBorders>
-            <w:shd w:val="clear" w:color="auto" w:fill="FFFFFF"/>
+              <w:t>42.85</w:t>
+            </w:r>
+          </w:p>
+        </w:tc>
+        <w:tc>
+          <w:tcPr>
+            <w:tcW w:w="764" w:type="dxa"/>
+            <w:tcBorders>
+              <w:top w:val="single" w:sz="4" w:space="0" w:color="00000A"/>
+              <w:left w:val="single" w:sz="4" w:space="0" w:color="00000A"/>
+              <w:bottom w:val="single" w:sz="4" w:space="0" w:color="00000A"/>
+              <w:right w:val="single" w:sz="4" w:space="0" w:color="00000A"/>
+            </w:tcBorders>
+            <w:shd w:val="clear" w:color="auto" w:fill="92D050"/>
             <w:tcMar>
               <w:left w:w="108" w:type="dxa"/>
             </w:tcMar>
@@ -16704,20 +16802,20 @@
                 <w:sz w:val="24"/>
                 <w:szCs w:val="24"/>
               </w:rPr>
-              <w:t> </w:t>
-            </w:r>
-          </w:p>
-        </w:tc>
-        <w:tc>
-          <w:tcPr>
-            <w:tcW w:w="581" w:type="dxa"/>
-            <w:tcBorders>
-              <w:top w:val="single" w:sz="4" w:space="0" w:color="00000A"/>
-              <w:left w:val="single" w:sz="4" w:space="0" w:color="00000A"/>
-              <w:bottom w:val="single" w:sz="4" w:space="0" w:color="00000A"/>
-              <w:right w:val="single" w:sz="4" w:space="0" w:color="00000A"/>
-            </w:tcBorders>
-            <w:shd w:val="clear" w:color="auto" w:fill="FFFFFF"/>
+              <w:t>39.98</w:t>
+            </w:r>
+          </w:p>
+        </w:tc>
+        <w:tc>
+          <w:tcPr>
+            <w:tcW w:w="894" w:type="dxa"/>
+            <w:tcBorders>
+              <w:top w:val="single" w:sz="4" w:space="0" w:color="00000A"/>
+              <w:left w:val="single" w:sz="4" w:space="0" w:color="00000A"/>
+              <w:bottom w:val="single" w:sz="4" w:space="0" w:color="00000A"/>
+              <w:right w:val="single" w:sz="4" w:space="0" w:color="00000A"/>
+            </w:tcBorders>
+            <w:shd w:val="clear" w:color="auto" w:fill="92D050"/>
             <w:tcMar>
               <w:left w:w="108" w:type="dxa"/>
             </w:tcMar>
@@ -16738,7 +16836,7 @@
                 <w:sz w:val="24"/>
                 <w:szCs w:val="24"/>
               </w:rPr>
-              <w:t> </w:t>
+              <w:t>42.85</w:t>
             </w:r>
           </w:p>
         </w:tc>
@@ -16749,30 +16847,30 @@
         </w:trPr>
         <w:tc>
           <w:tcPr>
-            <w:tcW w:w="1111" w:type="dxa"/>
-            <w:tcBorders>
-              <w:top w:val="single" w:sz="4" w:space="0" w:color="00000A"/>
-              <w:left w:val="single" w:sz="4" w:space="0" w:color="00000A"/>
-              <w:bottom w:val="single" w:sz="4" w:space="0" w:color="00000A"/>
-              <w:right w:val="single" w:sz="4" w:space="0" w:color="00000A"/>
-            </w:tcBorders>
-            <w:shd w:val="clear" w:color="auto" w:fill="auto"/>
-            <w:tcMar>
-              <w:left w:w="108" w:type="dxa"/>
-            </w:tcMar>
-          </w:tcPr>
-          <w:p>
-            <w:pPr>
-              <w:tabs>
-                <w:tab w:val="left" w:pos="1650"/>
-              </w:tabs>
-              <w:spacing w:after="0" w:line="100" w:lineRule="atLeast"/>
-            </w:pPr>
-          </w:p>
-        </w:tc>
-        <w:tc>
-          <w:tcPr>
-            <w:tcW w:w="3119" w:type="dxa"/>
+            <w:tcW w:w="1073" w:type="dxa"/>
+            <w:tcBorders>
+              <w:top w:val="single" w:sz="4" w:space="0" w:color="00000A"/>
+              <w:left w:val="single" w:sz="4" w:space="0" w:color="00000A"/>
+              <w:bottom w:val="single" w:sz="4" w:space="0" w:color="00000A"/>
+              <w:right w:val="single" w:sz="4" w:space="0" w:color="00000A"/>
+            </w:tcBorders>
+            <w:shd w:val="clear" w:color="auto" w:fill="auto"/>
+            <w:tcMar>
+              <w:left w:w="108" w:type="dxa"/>
+            </w:tcMar>
+          </w:tcPr>
+          <w:p>
+            <w:pPr>
+              <w:tabs>
+                <w:tab w:val="left" w:pos="1650"/>
+              </w:tabs>
+              <w:spacing w:after="0" w:line="100" w:lineRule="atLeast"/>
+            </w:pPr>
+          </w:p>
+        </w:tc>
+        <w:tc>
+          <w:tcPr>
+            <w:tcW w:w="2401" w:type="dxa"/>
             <w:gridSpan w:val="2"/>
             <w:tcBorders>
               <w:top w:val="single" w:sz="4" w:space="0" w:color="00000A"/>
@@ -16799,7 +16897,7 @@
         </w:tc>
         <w:tc>
           <w:tcPr>
-            <w:tcW w:w="1439" w:type="dxa"/>
+            <w:tcW w:w="1536" w:type="dxa"/>
             <w:gridSpan w:val="2"/>
             <w:tcBorders>
               <w:top w:val="single" w:sz="4" w:space="0" w:color="00000A"/>
@@ -16818,15 +16916,16 @@
                 <w:tab w:val="left" w:pos="1650"/>
               </w:tabs>
               <w:spacing w:after="0" w:line="100" w:lineRule="atLeast"/>
-            </w:pPr>
-            <w:r>
-              <w:t> 46.80</w:t>
-            </w:r>
-          </w:p>
-        </w:tc>
-        <w:tc>
-          <w:tcPr>
-            <w:tcW w:w="1276" w:type="dxa"/>
+              <w:jc w:val="center"/>
+            </w:pPr>
+            <w:r>
+              <w:t>40.025</w:t>
+            </w:r>
+          </w:p>
+        </w:tc>
+        <w:tc>
+          <w:tcPr>
+            <w:tcW w:w="1536" w:type="dxa"/>
             <w:gridSpan w:val="2"/>
             <w:tcBorders>
               <w:top w:val="single" w:sz="4" w:space="0" w:color="00000A"/>
@@ -16848,13 +16947,13 @@
               <w:jc w:val="center"/>
             </w:pPr>
             <w:r>
-              <w:t>42.88</w:t>
-            </w:r>
-          </w:p>
-        </w:tc>
-        <w:tc>
-          <w:tcPr>
-            <w:tcW w:w="1559" w:type="dxa"/>
+              <w:t>36.93</w:t>
+            </w:r>
+          </w:p>
+        </w:tc>
+        <w:tc>
+          <w:tcPr>
+            <w:tcW w:w="1580" w:type="dxa"/>
             <w:gridSpan w:val="2"/>
             <w:tcBorders>
               <w:top w:val="single" w:sz="4" w:space="0" w:color="00000A"/>
@@ -16884,13 +16983,13 @@
                 <w:sz w:val="24"/>
                 <w:szCs w:val="24"/>
               </w:rPr>
-              <w:t>36.77</w:t>
-            </w:r>
-          </w:p>
-        </w:tc>
-        <w:tc>
-          <w:tcPr>
-            <w:tcW w:w="1558" w:type="dxa"/>
+              <w:t>79.38</w:t>
+            </w:r>
+          </w:p>
+        </w:tc>
+        <w:tc>
+          <w:tcPr>
+            <w:tcW w:w="1557" w:type="dxa"/>
             <w:gridSpan w:val="2"/>
             <w:tcBorders>
               <w:top w:val="single" w:sz="4" w:space="0" w:color="00000A"/>
@@ -16920,15 +17019,13 @@
                 <w:sz w:val="24"/>
                 <w:szCs w:val="24"/>
               </w:rPr>
-              <w:t>39.12</w:t>
-            </w:r>
-            <w:bookmarkStart w:id="0" w:name="_GoBack"/>
-            <w:bookmarkEnd w:id="0"/>
-          </w:p>
-        </w:tc>
-        <w:tc>
-          <w:tcPr>
-            <w:tcW w:w="1278" w:type="dxa"/>
+              <w:t>83.25</w:t>
+            </w:r>
+          </w:p>
+        </w:tc>
+        <w:tc>
+          <w:tcPr>
+            <w:tcW w:w="1658" w:type="dxa"/>
             <w:gridSpan w:val="2"/>
             <w:tcBorders>
               <w:top w:val="single" w:sz="4" w:space="0" w:color="00000A"/>
@@ -16936,22 +17033,30 @@
               <w:bottom w:val="single" w:sz="4" w:space="0" w:color="00000A"/>
               <w:right w:val="single" w:sz="4" w:space="0" w:color="00000A"/>
             </w:tcBorders>
-            <w:shd w:val="clear" w:color="auto" w:fill="auto"/>
-            <w:tcMar>
-              <w:left w:w="108" w:type="dxa"/>
-            </w:tcMar>
-          </w:tcPr>
-          <w:p>
-            <w:pPr>
-              <w:tabs>
-                <w:tab w:val="left" w:pos="1650"/>
-              </w:tabs>
-              <w:spacing w:after="0" w:line="100" w:lineRule="atLeast"/>
+            <w:shd w:val="clear" w:color="auto" w:fill="92D050"/>
+            <w:tcMar>
+              <w:left w:w="108" w:type="dxa"/>
+            </w:tcMar>
+          </w:tcPr>
+          <w:p>
+            <w:pPr>
+              <w:tabs>
+                <w:tab w:val="left" w:pos="1650"/>
+              </w:tabs>
+              <w:spacing w:after="0" w:line="100" w:lineRule="atLeast"/>
+              <w:jc w:val="center"/>
               <w:rPr>
                 <w:sz w:val="24"/>
                 <w:szCs w:val="24"/>
               </w:rPr>
             </w:pPr>
+            <w:r>
+              <w:rPr>
+                <w:sz w:val="24"/>
+                <w:szCs w:val="24"/>
+              </w:rPr>
+              <w:t>41.41</w:t>
+            </w:r>
           </w:p>
         </w:tc>
       </w:tr>
@@ -16997,7 +17102,6 @@
         <w:contextualSpacing/>
       </w:pPr>
       <w:r>
-        <w:lastRenderedPageBreak/>
         <w:t>Affectation des notes allant de zéro vers 1 à chaque mesure de moins bon vers le plus bon .</w:t>
       </w:r>
     </w:p>
@@ -17037,6 +17141,8 @@
       <w:pPr>
         <w:pStyle w:val="Paragraphedeliste"/>
       </w:pPr>
+      <w:bookmarkStart w:id="0" w:name="_GoBack"/>
+      <w:bookmarkEnd w:id="0"/>
     </w:p>
     <w:sectPr>
       <w:headerReference w:type="default" r:id="rId8"/>
